--- a/HONGBER_DEALIM_Document/홍BER일정표 최종.docx
+++ b/HONGBER_DEALIM_Document/홍BER일정표 최종.docx
@@ -40,7 +40,6 @@
                 <w:bCs/>
               </w:rPr>
             </w:pPr>
-            <w:proofErr w:type="spellStart"/>
             <w:r>
               <w:rPr>
                 <w:rFonts w:hint="eastAsia"/>
@@ -49,7 +48,6 @@
               </w:rPr>
               <w:t>원대호</w:t>
             </w:r>
-            <w:proofErr w:type="spellEnd"/>
           </w:p>
         </w:tc>
         <w:tc>
@@ -624,7 +622,6 @@
                 <w:szCs w:val="18"/>
               </w:rPr>
             </w:pPr>
-            <w:proofErr w:type="spellStart"/>
             <w:r>
               <w:rPr>
                 <w:rFonts w:hint="eastAsia"/>
@@ -635,7 +632,6 @@
               </w:rPr>
               <w:t>광고매칭</w:t>
             </w:r>
-            <w:proofErr w:type="spellEnd"/>
             <w:r>
               <w:rPr>
                 <w:rFonts w:hint="eastAsia"/>
@@ -1006,27 +1002,15 @@
                 <w:szCs w:val="18"/>
               </w:rPr>
             </w:pPr>
-            <w:proofErr w:type="spellStart"/>
-            <w:r>
-              <w:rPr>
-                <w:rFonts w:hint="eastAsia"/>
-                <w:b/>
-                <w:bCs/>
-                <w:sz w:val="18"/>
-                <w:szCs w:val="18"/>
-              </w:rPr>
-              <w:t>메인페이지</w:t>
-            </w:r>
-            <w:proofErr w:type="spellEnd"/>
-            <w:r>
-              <w:rPr>
-                <w:rFonts w:hint="eastAsia"/>
-                <w:b/>
-                <w:bCs/>
-                <w:sz w:val="18"/>
-                <w:szCs w:val="18"/>
-              </w:rPr>
-              <w:t xml:space="preserve"> </w:t>
+            <w:r>
+              <w:rPr>
+                <w:rFonts w:hint="eastAsia"/>
+                <w:b/>
+                <w:bCs/>
+                <w:sz w:val="18"/>
+                <w:szCs w:val="18"/>
+              </w:rPr>
+              <w:t xml:space="preserve">메인페이지 </w:t>
             </w:r>
             <w:r>
               <w:rPr>
@@ -2195,14 +2179,12 @@
           <w:p>
             <w:pPr>
               <w:rPr>
-                <w:rFonts w:hint="eastAsia"/>
-                <w:b/>
-                <w:bCs/>
-                <w:sz w:val="18"/>
-                <w:szCs w:val="18"/>
-              </w:rPr>
-            </w:pPr>
-            <w:proofErr w:type="spellStart"/>
+                <w:b/>
+                <w:bCs/>
+                <w:sz w:val="18"/>
+                <w:szCs w:val="18"/>
+              </w:rPr>
+            </w:pPr>
             <w:r>
               <w:rPr>
                 <w:rFonts w:hint="eastAsia"/>
@@ -2220,17 +2202,7 @@
                 <w:sz w:val="18"/>
                 <w:szCs w:val="18"/>
               </w:rPr>
-              <w:t>yPage</w:t>
-            </w:r>
-            <w:proofErr w:type="spellEnd"/>
-            <w:r>
-              <w:rPr>
-                <w:b/>
-                <w:bCs/>
-                <w:sz w:val="18"/>
-                <w:szCs w:val="18"/>
-              </w:rPr>
-              <w:t xml:space="preserve"> 구</w:t>
+              <w:t>yPage 구</w:t>
             </w:r>
             <w:r>
               <w:rPr>
@@ -2342,7 +2314,6 @@
                 <w:szCs w:val="18"/>
               </w:rPr>
             </w:pPr>
-            <w:proofErr w:type="spellStart"/>
             <w:r>
               <w:rPr>
                 <w:rFonts w:hint="eastAsia"/>
@@ -2361,18 +2332,7 @@
                 <w:sz w:val="18"/>
                 <w:szCs w:val="18"/>
               </w:rPr>
-              <w:t>줍기</w:t>
-            </w:r>
-            <w:proofErr w:type="spellEnd"/>
-            <w:r>
-              <w:rPr>
-                <w:rFonts w:hint="eastAsia"/>
-                <w:b/>
-                <w:bCs/>
-                <w:sz w:val="18"/>
-                <w:szCs w:val="18"/>
-              </w:rPr>
-              <w:t xml:space="preserve"> 페이지 구현.</w:t>
+              <w:t>줍기 페이지 구현.</w:t>
             </w:r>
           </w:p>
         </w:tc>
@@ -3219,7 +3179,6 @@
                 <w:bCs/>
               </w:rPr>
             </w:pPr>
-            <w:proofErr w:type="spellStart"/>
             <w:r>
               <w:rPr>
                 <w:rFonts w:hint="eastAsia"/>
@@ -3229,7 +3188,6 @@
               <w:lastRenderedPageBreak/>
               <w:t>서은기</w:t>
             </w:r>
-            <w:proofErr w:type="spellEnd"/>
           </w:p>
         </w:tc>
         <w:tc>
@@ -3845,6 +3803,35 @@
                 <w:szCs w:val="18"/>
               </w:rPr>
               <w:t>.</w:t>
+            </w:r>
+          </w:p>
+          <w:p>
+            <w:pPr>
+              <w:rPr>
+                <w:b/>
+                <w:bCs/>
+                <w:sz w:val="18"/>
+                <w:szCs w:val="18"/>
+              </w:rPr>
+            </w:pPr>
+            <w:r>
+              <w:rPr>
+                <w:rFonts w:hint="eastAsia"/>
+                <w:b/>
+                <w:bCs/>
+                <w:sz w:val="18"/>
+                <w:szCs w:val="18"/>
+              </w:rPr>
+              <w:t>(</w:t>
+            </w:r>
+            <w:r>
+              <w:rPr>
+                <w:b/>
+                <w:bCs/>
+                <w:sz w:val="18"/>
+                <w:szCs w:val="18"/>
+              </w:rPr>
+              <w:t>js -&gt; rest api)</w:t>
             </w:r>
           </w:p>
         </w:tc>

--- a/HONGBER_DEALIM_Document/홍BER일정표 최종.docx
+++ b/HONGBER_DEALIM_Document/홍BER일정표 최종.docx
@@ -674,17 +674,17 @@
                 <w:sz w:val="18"/>
                 <w:szCs w:val="18"/>
               </w:rPr>
-              <w:t>페이지 구현</w:t>
-            </w:r>
-            <w:r>
-              <w:rPr>
-                <w:rFonts w:hint="eastAsia"/>
-                <w:b/>
-                <w:bCs/>
-                <w:sz w:val="18"/>
-                <w:szCs w:val="18"/>
-              </w:rPr>
-              <w:t>.</w:t>
+              <w:t>페이</w:t>
+            </w:r>
+            <w:r>
+              <w:rPr>
+                <w:rFonts w:hint="eastAsia"/>
+                <w:b/>
+                <w:bCs/>
+                <w:sz w:val="18"/>
+                <w:szCs w:val="18"/>
+              </w:rPr>
+              <w:t>지 레이아웃 구성.</w:t>
             </w:r>
           </w:p>
         </w:tc>
@@ -710,15 +710,22 @@
         <w:tc>
           <w:tcPr>
             <w:tcW w:w="877" w:type="dxa"/>
-            <w:shd w:val="clear" w:color="auto" w:fill="ED7D31" w:themeFill="accent2"/>
-          </w:tcPr>
-          <w:p/>
-        </w:tc>
-        <w:tc>
-          <w:tcPr>
-            <w:tcW w:w="877" w:type="dxa"/>
-          </w:tcPr>
-          <w:p/>
+            <w:shd w:val="clear" w:color="auto" w:fill="FFFFFF" w:themeFill="background1"/>
+          </w:tcPr>
+          <w:p/>
+        </w:tc>
+        <w:tc>
+          <w:tcPr>
+            <w:tcW w:w="877" w:type="dxa"/>
+            <w:shd w:val="clear" w:color="auto" w:fill="FFFFFF" w:themeFill="background1"/>
+          </w:tcPr>
+          <w:p>
+            <w:pPr>
+              <w:rPr>
+                <w:color w:val="ED7D31" w:themeColor="accent2"/>
+              </w:rPr>
+            </w:pPr>
+          </w:p>
         </w:tc>
         <w:tc>
           <w:tcPr>
@@ -786,39 +793,48 @@
                 <w:szCs w:val="18"/>
               </w:rPr>
             </w:pPr>
-            <w:r>
-              <w:rPr>
-                <w:rFonts w:hint="eastAsia"/>
-                <w:b/>
-                <w:bCs/>
-                <w:sz w:val="18"/>
-                <w:szCs w:val="18"/>
-              </w:rPr>
-              <w:t>광고뿌리기 구현.</w:t>
-            </w:r>
-          </w:p>
-        </w:tc>
-        <w:tc>
-          <w:tcPr>
-            <w:tcW w:w="877" w:type="dxa"/>
-          </w:tcPr>
-          <w:p/>
-        </w:tc>
-        <w:tc>
-          <w:tcPr>
-            <w:tcW w:w="877" w:type="dxa"/>
-          </w:tcPr>
-          <w:p/>
-        </w:tc>
-        <w:tc>
-          <w:tcPr>
-            <w:tcW w:w="877" w:type="dxa"/>
-          </w:tcPr>
-          <w:p/>
-        </w:tc>
-        <w:tc>
-          <w:tcPr>
-            <w:tcW w:w="877" w:type="dxa"/>
+            <w:proofErr w:type="spellStart"/>
+            <w:r>
+              <w:rPr>
+                <w:rFonts w:hint="eastAsia"/>
+                <w:b/>
+                <w:bCs/>
+                <w:sz w:val="18"/>
+                <w:szCs w:val="18"/>
+              </w:rPr>
+              <w:t>광고매칭</w:t>
+            </w:r>
+            <w:proofErr w:type="spellEnd"/>
+            <w:r>
+              <w:rPr>
+                <w:rFonts w:hint="eastAsia"/>
+                <w:b/>
+                <w:bCs/>
+                <w:sz w:val="18"/>
+                <w:szCs w:val="18"/>
+              </w:rPr>
+              <w:t xml:space="preserve"> 서비스 페이지 기능구현</w:t>
+            </w:r>
+          </w:p>
+        </w:tc>
+        <w:tc>
+          <w:tcPr>
+            <w:tcW w:w="877" w:type="dxa"/>
+            <w:shd w:val="clear" w:color="auto" w:fill="FFFFFF" w:themeFill="background1"/>
+          </w:tcPr>
+          <w:p/>
+        </w:tc>
+        <w:tc>
+          <w:tcPr>
+            <w:tcW w:w="877" w:type="dxa"/>
+            <w:shd w:val="clear" w:color="auto" w:fill="FFFFFF" w:themeFill="background1"/>
+          </w:tcPr>
+          <w:p/>
+        </w:tc>
+        <w:tc>
+          <w:tcPr>
+            <w:tcW w:w="877" w:type="dxa"/>
+            <w:shd w:val="clear" w:color="auto" w:fill="FFFFFF" w:themeFill="background1"/>
           </w:tcPr>
           <w:p/>
         </w:tc>
@@ -827,54 +843,80 @@
             <w:tcW w:w="877" w:type="dxa"/>
             <w:shd w:val="clear" w:color="auto" w:fill="ED7D31" w:themeFill="accent2"/>
           </w:tcPr>
-          <w:p/>
+          <w:p>
+            <w:pPr>
+              <w:rPr>
+                <w:color w:val="ED7D31" w:themeColor="accent2"/>
+              </w:rPr>
+            </w:pPr>
+          </w:p>
         </w:tc>
         <w:tc>
           <w:tcPr>
             <w:tcW w:w="877" w:type="dxa"/>
             <w:shd w:val="clear" w:color="auto" w:fill="ED7D31" w:themeFill="accent2"/>
           </w:tcPr>
-          <w:p/>
-        </w:tc>
-        <w:tc>
-          <w:tcPr>
-            <w:tcW w:w="877" w:type="dxa"/>
-          </w:tcPr>
-          <w:p/>
-        </w:tc>
-        <w:tc>
-          <w:tcPr>
-            <w:tcW w:w="877" w:type="dxa"/>
-          </w:tcPr>
-          <w:p/>
-        </w:tc>
-        <w:tc>
-          <w:tcPr>
-            <w:tcW w:w="877" w:type="dxa"/>
-          </w:tcPr>
-          <w:p/>
-        </w:tc>
-        <w:tc>
-          <w:tcPr>
-            <w:tcW w:w="877" w:type="dxa"/>
-          </w:tcPr>
-          <w:p/>
-        </w:tc>
-        <w:tc>
-          <w:tcPr>
-            <w:tcW w:w="877" w:type="dxa"/>
-          </w:tcPr>
-          <w:p/>
-        </w:tc>
-        <w:tc>
-          <w:tcPr>
-            <w:tcW w:w="877" w:type="dxa"/>
+          <w:p>
+            <w:pPr>
+              <w:rPr>
+                <w:color w:val="ED7D31" w:themeColor="accent2"/>
+              </w:rPr>
+            </w:pPr>
+          </w:p>
+        </w:tc>
+        <w:tc>
+          <w:tcPr>
+            <w:tcW w:w="877" w:type="dxa"/>
+            <w:shd w:val="clear" w:color="auto" w:fill="FFFFFF" w:themeFill="background1"/>
+          </w:tcPr>
+          <w:p/>
+        </w:tc>
+        <w:tc>
+          <w:tcPr>
+            <w:tcW w:w="877" w:type="dxa"/>
+            <w:shd w:val="clear" w:color="auto" w:fill="FFFFFF" w:themeFill="background1"/>
+          </w:tcPr>
+          <w:p/>
+        </w:tc>
+        <w:tc>
+          <w:tcPr>
+            <w:tcW w:w="877" w:type="dxa"/>
+            <w:shd w:val="clear" w:color="auto" w:fill="FFFFFF" w:themeFill="background1"/>
+          </w:tcPr>
+          <w:p/>
+        </w:tc>
+        <w:tc>
+          <w:tcPr>
+            <w:tcW w:w="877" w:type="dxa"/>
+            <w:shd w:val="clear" w:color="auto" w:fill="FFFFFF" w:themeFill="background1"/>
+          </w:tcPr>
+          <w:p/>
+        </w:tc>
+        <w:tc>
+          <w:tcPr>
+            <w:tcW w:w="877" w:type="dxa"/>
+            <w:shd w:val="clear" w:color="auto" w:fill="FFFFFF" w:themeFill="background1"/>
+          </w:tcPr>
+          <w:p/>
+        </w:tc>
+        <w:tc>
+          <w:tcPr>
+            <w:tcW w:w="877" w:type="dxa"/>
+            <w:shd w:val="clear" w:color="auto" w:fill="FFFFFF" w:themeFill="background1"/>
+          </w:tcPr>
+          <w:p/>
+        </w:tc>
+        <w:tc>
+          <w:tcPr>
+            <w:tcW w:w="877" w:type="dxa"/>
+            <w:shd w:val="clear" w:color="auto" w:fill="FFFFFF" w:themeFill="background1"/>
           </w:tcPr>
           <w:p/>
         </w:tc>
         <w:tc>
           <w:tcPr>
             <w:tcW w:w="878" w:type="dxa"/>
+            <w:shd w:val="clear" w:color="auto" w:fill="FFFFFF" w:themeFill="background1"/>
           </w:tcPr>
           <w:p/>
         </w:tc>
@@ -890,57 +932,57 @@
           <w:p>
             <w:pPr>
               <w:rPr>
-                <w:b/>
-                <w:bCs/>
-                <w:sz w:val="18"/>
-                <w:szCs w:val="18"/>
-              </w:rPr>
-            </w:pPr>
-            <w:r>
-              <w:rPr>
-                <w:rFonts w:hint="eastAsia"/>
-                <w:b/>
-                <w:bCs/>
-                <w:sz w:val="18"/>
-                <w:szCs w:val="18"/>
-              </w:rPr>
-              <w:t>코딩 마무리.</w:t>
-            </w:r>
-          </w:p>
-        </w:tc>
-        <w:tc>
-          <w:tcPr>
-            <w:tcW w:w="877" w:type="dxa"/>
-          </w:tcPr>
-          <w:p/>
-        </w:tc>
-        <w:tc>
-          <w:tcPr>
-            <w:tcW w:w="877" w:type="dxa"/>
-          </w:tcPr>
-          <w:p/>
-        </w:tc>
-        <w:tc>
-          <w:tcPr>
-            <w:tcW w:w="877" w:type="dxa"/>
-          </w:tcPr>
-          <w:p/>
-        </w:tc>
-        <w:tc>
-          <w:tcPr>
-            <w:tcW w:w="877" w:type="dxa"/>
-          </w:tcPr>
-          <w:p/>
-        </w:tc>
-        <w:tc>
-          <w:tcPr>
-            <w:tcW w:w="877" w:type="dxa"/>
-          </w:tcPr>
-          <w:p/>
-        </w:tc>
-        <w:tc>
-          <w:tcPr>
-            <w:tcW w:w="877" w:type="dxa"/>
+                <w:rFonts w:hint="eastAsia"/>
+                <w:b/>
+                <w:bCs/>
+                <w:sz w:val="18"/>
+                <w:szCs w:val="18"/>
+              </w:rPr>
+            </w:pPr>
+            <w:r>
+              <w:rPr>
+                <w:rFonts w:hint="eastAsia"/>
+                <w:b/>
+                <w:bCs/>
+                <w:sz w:val="18"/>
+                <w:szCs w:val="18"/>
+              </w:rPr>
+              <w:t>광고뿌리기 레이아웃 구성.</w:t>
+            </w:r>
+          </w:p>
+        </w:tc>
+        <w:tc>
+          <w:tcPr>
+            <w:tcW w:w="877" w:type="dxa"/>
+            <w:shd w:val="clear" w:color="auto" w:fill="FFFFFF" w:themeFill="background1"/>
+          </w:tcPr>
+          <w:p/>
+        </w:tc>
+        <w:tc>
+          <w:tcPr>
+            <w:tcW w:w="877" w:type="dxa"/>
+            <w:shd w:val="clear" w:color="auto" w:fill="FFFFFF" w:themeFill="background1"/>
+          </w:tcPr>
+          <w:p/>
+        </w:tc>
+        <w:tc>
+          <w:tcPr>
+            <w:tcW w:w="877" w:type="dxa"/>
+            <w:shd w:val="clear" w:color="auto" w:fill="FFFFFF" w:themeFill="background1"/>
+          </w:tcPr>
+          <w:p/>
+        </w:tc>
+        <w:tc>
+          <w:tcPr>
+            <w:tcW w:w="877" w:type="dxa"/>
+            <w:shd w:val="clear" w:color="auto" w:fill="FFFFFF" w:themeFill="background1"/>
+          </w:tcPr>
+          <w:p/>
+        </w:tc>
+        <w:tc>
+          <w:tcPr>
+            <w:tcW w:w="877" w:type="dxa"/>
+            <w:shd w:val="clear" w:color="auto" w:fill="FFFFFF" w:themeFill="background1"/>
           </w:tcPr>
           <w:p/>
         </w:tc>
@@ -961,30 +1003,42 @@
         <w:tc>
           <w:tcPr>
             <w:tcW w:w="877" w:type="dxa"/>
-          </w:tcPr>
-          <w:p/>
-        </w:tc>
-        <w:tc>
-          <w:tcPr>
-            <w:tcW w:w="877" w:type="dxa"/>
-          </w:tcPr>
-          <w:p/>
-        </w:tc>
-        <w:tc>
-          <w:tcPr>
-            <w:tcW w:w="877" w:type="dxa"/>
-          </w:tcPr>
-          <w:p/>
-        </w:tc>
-        <w:tc>
-          <w:tcPr>
-            <w:tcW w:w="877" w:type="dxa"/>
+            <w:shd w:val="clear" w:color="auto" w:fill="FFFFFF" w:themeFill="background1"/>
+          </w:tcPr>
+          <w:p/>
+        </w:tc>
+        <w:tc>
+          <w:tcPr>
+            <w:tcW w:w="877" w:type="dxa"/>
+            <w:shd w:val="clear" w:color="auto" w:fill="FFFFFF" w:themeFill="background1"/>
+          </w:tcPr>
+          <w:p/>
+        </w:tc>
+        <w:tc>
+          <w:tcPr>
+            <w:tcW w:w="877" w:type="dxa"/>
+            <w:shd w:val="clear" w:color="auto" w:fill="FFFFFF" w:themeFill="background1"/>
+          </w:tcPr>
+          <w:p/>
+        </w:tc>
+        <w:tc>
+          <w:tcPr>
+            <w:tcW w:w="877" w:type="dxa"/>
+            <w:shd w:val="clear" w:color="auto" w:fill="FFFFFF" w:themeFill="background1"/>
+          </w:tcPr>
+          <w:p/>
+        </w:tc>
+        <w:tc>
+          <w:tcPr>
+            <w:tcW w:w="877" w:type="dxa"/>
+            <w:shd w:val="clear" w:color="auto" w:fill="FFFFFF" w:themeFill="background1"/>
           </w:tcPr>
           <w:p/>
         </w:tc>
         <w:tc>
           <w:tcPr>
             <w:tcW w:w="878" w:type="dxa"/>
+            <w:shd w:val="clear" w:color="auto" w:fill="FFFFFF" w:themeFill="background1"/>
           </w:tcPr>
           <w:p/>
         </w:tc>
@@ -1000,105 +1054,64 @@
           <w:p>
             <w:pPr>
               <w:rPr>
-                <w:b/>
-                <w:bCs/>
-                <w:sz w:val="18"/>
-                <w:szCs w:val="18"/>
-              </w:rPr>
-            </w:pPr>
-            <w:proofErr w:type="spellStart"/>
-            <w:r>
-              <w:rPr>
-                <w:rFonts w:hint="eastAsia"/>
-                <w:b/>
-                <w:bCs/>
-                <w:sz w:val="18"/>
-                <w:szCs w:val="18"/>
-              </w:rPr>
-              <w:t>메인페이지</w:t>
-            </w:r>
-            <w:proofErr w:type="spellEnd"/>
-            <w:r>
-              <w:rPr>
-                <w:rFonts w:hint="eastAsia"/>
-                <w:b/>
-                <w:bCs/>
-                <w:sz w:val="18"/>
-                <w:szCs w:val="18"/>
-              </w:rPr>
-              <w:t xml:space="preserve"> </w:t>
-            </w:r>
-            <w:r>
-              <w:rPr>
-                <w:rFonts w:hint="eastAsia"/>
-                <w:b/>
-                <w:bCs/>
-                <w:sz w:val="18"/>
-                <w:szCs w:val="18"/>
-              </w:rPr>
-              <w:t>디자인</w:t>
-            </w:r>
-            <w:r>
-              <w:rPr>
-                <w:rFonts w:hint="eastAsia"/>
-                <w:b/>
-                <w:bCs/>
-                <w:sz w:val="18"/>
-                <w:szCs w:val="18"/>
-              </w:rPr>
-              <w:t xml:space="preserve"> </w:t>
-            </w:r>
-            <w:r>
-              <w:rPr>
-                <w:rFonts w:hint="eastAsia"/>
-                <w:b/>
-                <w:bCs/>
-                <w:sz w:val="18"/>
-                <w:szCs w:val="18"/>
-              </w:rPr>
-              <w:t>진행.</w:t>
-            </w:r>
-          </w:p>
-        </w:tc>
-        <w:tc>
-          <w:tcPr>
-            <w:tcW w:w="877" w:type="dxa"/>
-          </w:tcPr>
-          <w:p/>
-        </w:tc>
-        <w:tc>
-          <w:tcPr>
-            <w:tcW w:w="877" w:type="dxa"/>
-          </w:tcPr>
-          <w:p/>
-        </w:tc>
-        <w:tc>
-          <w:tcPr>
-            <w:tcW w:w="877" w:type="dxa"/>
-          </w:tcPr>
-          <w:p/>
-        </w:tc>
-        <w:tc>
-          <w:tcPr>
-            <w:tcW w:w="877" w:type="dxa"/>
-          </w:tcPr>
-          <w:p/>
-        </w:tc>
-        <w:tc>
-          <w:tcPr>
-            <w:tcW w:w="877" w:type="dxa"/>
-          </w:tcPr>
-          <w:p/>
-        </w:tc>
-        <w:tc>
-          <w:tcPr>
-            <w:tcW w:w="877" w:type="dxa"/>
-          </w:tcPr>
-          <w:p/>
-        </w:tc>
-        <w:tc>
-          <w:tcPr>
-            <w:tcW w:w="877" w:type="dxa"/>
+                <w:rFonts w:hint="eastAsia"/>
+                <w:b/>
+                <w:bCs/>
+                <w:sz w:val="18"/>
+                <w:szCs w:val="18"/>
+              </w:rPr>
+            </w:pPr>
+            <w:r>
+              <w:rPr>
+                <w:rFonts w:hint="eastAsia"/>
+                <w:b/>
+                <w:bCs/>
+                <w:sz w:val="18"/>
+                <w:szCs w:val="18"/>
+              </w:rPr>
+              <w:t>광고뿌리기 기능 구현.</w:t>
+            </w:r>
+          </w:p>
+        </w:tc>
+        <w:tc>
+          <w:tcPr>
+            <w:tcW w:w="877" w:type="dxa"/>
+            <w:shd w:val="clear" w:color="auto" w:fill="FFFFFF" w:themeFill="background1"/>
+          </w:tcPr>
+          <w:p/>
+        </w:tc>
+        <w:tc>
+          <w:tcPr>
+            <w:tcW w:w="877" w:type="dxa"/>
+            <w:shd w:val="clear" w:color="auto" w:fill="FFFFFF" w:themeFill="background1"/>
+          </w:tcPr>
+          <w:p/>
+        </w:tc>
+        <w:tc>
+          <w:tcPr>
+            <w:tcW w:w="877" w:type="dxa"/>
+            <w:shd w:val="clear" w:color="auto" w:fill="FFFFFF" w:themeFill="background1"/>
+          </w:tcPr>
+          <w:p/>
+        </w:tc>
+        <w:tc>
+          <w:tcPr>
+            <w:tcW w:w="877" w:type="dxa"/>
+            <w:shd w:val="clear" w:color="auto" w:fill="FFFFFF" w:themeFill="background1"/>
+          </w:tcPr>
+          <w:p/>
+        </w:tc>
+        <w:tc>
+          <w:tcPr>
+            <w:tcW w:w="877" w:type="dxa"/>
+            <w:shd w:val="clear" w:color="auto" w:fill="FFFFFF" w:themeFill="background1"/>
+          </w:tcPr>
+          <w:p/>
+        </w:tc>
+        <w:tc>
+          <w:tcPr>
+            <w:tcW w:w="877" w:type="dxa"/>
+            <w:shd w:val="clear" w:color="auto" w:fill="FFFFFF" w:themeFill="background1"/>
           </w:tcPr>
           <w:p/>
         </w:tc>
@@ -1119,24 +1132,35 @@
         <w:tc>
           <w:tcPr>
             <w:tcW w:w="877" w:type="dxa"/>
-          </w:tcPr>
-          <w:p/>
-        </w:tc>
-        <w:tc>
-          <w:tcPr>
-            <w:tcW w:w="877" w:type="dxa"/>
-          </w:tcPr>
-          <w:p/>
-        </w:tc>
-        <w:tc>
-          <w:tcPr>
-            <w:tcW w:w="877" w:type="dxa"/>
+            <w:shd w:val="clear" w:color="auto" w:fill="FFFFFF" w:themeFill="background1"/>
+          </w:tcPr>
+          <w:p/>
+        </w:tc>
+        <w:tc>
+          <w:tcPr>
+            <w:tcW w:w="877" w:type="dxa"/>
+            <w:shd w:val="clear" w:color="auto" w:fill="FFFFFF" w:themeFill="background1"/>
+          </w:tcPr>
+          <w:p/>
+        </w:tc>
+        <w:tc>
+          <w:tcPr>
+            <w:tcW w:w="877" w:type="dxa"/>
+            <w:shd w:val="clear" w:color="auto" w:fill="FFFFFF" w:themeFill="background1"/>
+          </w:tcPr>
+          <w:p/>
+        </w:tc>
+        <w:tc>
+          <w:tcPr>
+            <w:tcW w:w="877" w:type="dxa"/>
+            <w:shd w:val="clear" w:color="auto" w:fill="FFFFFF" w:themeFill="background1"/>
           </w:tcPr>
           <w:p/>
         </w:tc>
         <w:tc>
           <w:tcPr>
             <w:tcW w:w="878" w:type="dxa"/>
+            <w:shd w:val="clear" w:color="auto" w:fill="FFFFFF" w:themeFill="background1"/>
           </w:tcPr>
           <w:p/>
         </w:tc>
@@ -1152,25 +1176,27 @@
           <w:p>
             <w:pPr>
               <w:rPr>
-                <w:b/>
-                <w:bCs/>
-                <w:sz w:val="18"/>
-                <w:szCs w:val="18"/>
-              </w:rPr>
-            </w:pPr>
-            <w:r>
-              <w:rPr>
-                <w:rFonts w:hint="eastAsia"/>
-                <w:b/>
-                <w:bCs/>
-                <w:sz w:val="18"/>
-                <w:szCs w:val="18"/>
-              </w:rPr>
-              <w:t>로그인 및 회원가입</w:t>
-            </w:r>
-            <w:r>
-              <w:rPr>
-                <w:rFonts w:hint="eastAsia"/>
+                <w:rFonts w:hint="eastAsia"/>
+                <w:b/>
+                <w:bCs/>
+                <w:sz w:val="18"/>
+                <w:szCs w:val="18"/>
+              </w:rPr>
+            </w:pPr>
+            <w:proofErr w:type="spellStart"/>
+            <w:r>
+              <w:rPr>
+                <w:rFonts w:hint="eastAsia"/>
+                <w:b/>
+                <w:bCs/>
+                <w:sz w:val="18"/>
+                <w:szCs w:val="18"/>
+              </w:rPr>
+              <w:t>메인페이지</w:t>
+            </w:r>
+            <w:proofErr w:type="spellEnd"/>
+            <w:r>
+              <w:rPr>
                 <w:b/>
                 <w:bCs/>
                 <w:sz w:val="18"/>
@@ -1186,71 +1212,63 @@
                 <w:sz w:val="18"/>
                 <w:szCs w:val="18"/>
               </w:rPr>
-              <w:t xml:space="preserve">페이지 </w:t>
-            </w:r>
-            <w:r>
-              <w:rPr>
-                <w:rFonts w:hint="eastAsia"/>
-                <w:b/>
-                <w:bCs/>
-                <w:sz w:val="18"/>
-                <w:szCs w:val="18"/>
-              </w:rPr>
-              <w:t>디자인 진행.</w:t>
-            </w:r>
-          </w:p>
-        </w:tc>
-        <w:tc>
-          <w:tcPr>
-            <w:tcW w:w="877" w:type="dxa"/>
-          </w:tcPr>
-          <w:p/>
-        </w:tc>
-        <w:tc>
-          <w:tcPr>
-            <w:tcW w:w="877" w:type="dxa"/>
-          </w:tcPr>
-          <w:p/>
-        </w:tc>
-        <w:tc>
-          <w:tcPr>
-            <w:tcW w:w="877" w:type="dxa"/>
-          </w:tcPr>
-          <w:p/>
-        </w:tc>
-        <w:tc>
-          <w:tcPr>
-            <w:tcW w:w="877" w:type="dxa"/>
-          </w:tcPr>
-          <w:p/>
-        </w:tc>
-        <w:tc>
-          <w:tcPr>
-            <w:tcW w:w="877" w:type="dxa"/>
-          </w:tcPr>
-          <w:p/>
-        </w:tc>
-        <w:tc>
-          <w:tcPr>
-            <w:tcW w:w="877" w:type="dxa"/>
-          </w:tcPr>
-          <w:p/>
-        </w:tc>
-        <w:tc>
-          <w:tcPr>
-            <w:tcW w:w="877" w:type="dxa"/>
-          </w:tcPr>
-          <w:p/>
-        </w:tc>
-        <w:tc>
-          <w:tcPr>
-            <w:tcW w:w="877" w:type="dxa"/>
-          </w:tcPr>
-          <w:p/>
-        </w:tc>
-        <w:tc>
-          <w:tcPr>
-            <w:tcW w:w="877" w:type="dxa"/>
+              <w:t>디자인 삽입</w:t>
+            </w:r>
+          </w:p>
+        </w:tc>
+        <w:tc>
+          <w:tcPr>
+            <w:tcW w:w="877" w:type="dxa"/>
+            <w:shd w:val="clear" w:color="auto" w:fill="FFFFFF" w:themeFill="background1"/>
+          </w:tcPr>
+          <w:p/>
+        </w:tc>
+        <w:tc>
+          <w:tcPr>
+            <w:tcW w:w="877" w:type="dxa"/>
+            <w:shd w:val="clear" w:color="auto" w:fill="FFFFFF" w:themeFill="background1"/>
+          </w:tcPr>
+          <w:p/>
+        </w:tc>
+        <w:tc>
+          <w:tcPr>
+            <w:tcW w:w="877" w:type="dxa"/>
+            <w:shd w:val="clear" w:color="auto" w:fill="FFFFFF" w:themeFill="background1"/>
+          </w:tcPr>
+          <w:p/>
+        </w:tc>
+        <w:tc>
+          <w:tcPr>
+            <w:tcW w:w="877" w:type="dxa"/>
+            <w:shd w:val="clear" w:color="auto" w:fill="FFFFFF" w:themeFill="background1"/>
+          </w:tcPr>
+          <w:p/>
+        </w:tc>
+        <w:tc>
+          <w:tcPr>
+            <w:tcW w:w="877" w:type="dxa"/>
+            <w:shd w:val="clear" w:color="auto" w:fill="FFFFFF" w:themeFill="background1"/>
+          </w:tcPr>
+          <w:p/>
+        </w:tc>
+        <w:tc>
+          <w:tcPr>
+            <w:tcW w:w="877" w:type="dxa"/>
+            <w:shd w:val="clear" w:color="auto" w:fill="FFFFFF" w:themeFill="background1"/>
+          </w:tcPr>
+          <w:p/>
+        </w:tc>
+        <w:tc>
+          <w:tcPr>
+            <w:tcW w:w="877" w:type="dxa"/>
+            <w:shd w:val="clear" w:color="auto" w:fill="FFFFFF" w:themeFill="background1"/>
+          </w:tcPr>
+          <w:p/>
+        </w:tc>
+        <w:tc>
+          <w:tcPr>
+            <w:tcW w:w="877" w:type="dxa"/>
+            <w:shd w:val="clear" w:color="auto" w:fill="FFFFFF" w:themeFill="background1"/>
           </w:tcPr>
           <w:p/>
         </w:tc>
@@ -1271,12 +1289,21 @@
         <w:tc>
           <w:tcPr>
             <w:tcW w:w="877" w:type="dxa"/>
+            <w:shd w:val="clear" w:color="auto" w:fill="FFFFFF" w:themeFill="background1"/>
+          </w:tcPr>
+          <w:p/>
+        </w:tc>
+        <w:tc>
+          <w:tcPr>
+            <w:tcW w:w="877" w:type="dxa"/>
+            <w:shd w:val="clear" w:color="auto" w:fill="FFFFFF" w:themeFill="background1"/>
           </w:tcPr>
           <w:p/>
         </w:tc>
         <w:tc>
           <w:tcPr>
             <w:tcW w:w="878" w:type="dxa"/>
+            <w:shd w:val="clear" w:color="auto" w:fill="FFFFFF" w:themeFill="background1"/>
           </w:tcPr>
           <w:p/>
         </w:tc>
@@ -1292,91 +1319,97 @@
           <w:p>
             <w:pPr>
               <w:rPr>
-                <w:b/>
-                <w:bCs/>
-                <w:sz w:val="18"/>
-                <w:szCs w:val="18"/>
-              </w:rPr>
-            </w:pPr>
-            <w:r>
-              <w:rPr>
-                <w:rFonts w:hint="eastAsia"/>
-                <w:b/>
-                <w:bCs/>
-                <w:sz w:val="18"/>
-                <w:szCs w:val="18"/>
-              </w:rPr>
-              <w:t xml:space="preserve">광고 뿌리기 및 줍기 페이지 디자인 </w:t>
-            </w:r>
-            <w:r>
-              <w:rPr>
-                <w:rFonts w:hint="eastAsia"/>
-                <w:b/>
-                <w:bCs/>
-                <w:sz w:val="18"/>
-                <w:szCs w:val="18"/>
-              </w:rPr>
-              <w:t>진행.</w:t>
-            </w:r>
-          </w:p>
-        </w:tc>
-        <w:tc>
-          <w:tcPr>
-            <w:tcW w:w="877" w:type="dxa"/>
-          </w:tcPr>
-          <w:p/>
-        </w:tc>
-        <w:tc>
-          <w:tcPr>
-            <w:tcW w:w="877" w:type="dxa"/>
-          </w:tcPr>
-          <w:p/>
-        </w:tc>
-        <w:tc>
-          <w:tcPr>
-            <w:tcW w:w="877" w:type="dxa"/>
-          </w:tcPr>
-          <w:p/>
-        </w:tc>
-        <w:tc>
-          <w:tcPr>
-            <w:tcW w:w="877" w:type="dxa"/>
-          </w:tcPr>
-          <w:p/>
-        </w:tc>
-        <w:tc>
-          <w:tcPr>
-            <w:tcW w:w="877" w:type="dxa"/>
-          </w:tcPr>
-          <w:p/>
-        </w:tc>
-        <w:tc>
-          <w:tcPr>
-            <w:tcW w:w="877" w:type="dxa"/>
-          </w:tcPr>
-          <w:p/>
-        </w:tc>
-        <w:tc>
-          <w:tcPr>
-            <w:tcW w:w="877" w:type="dxa"/>
-          </w:tcPr>
-          <w:p/>
-        </w:tc>
-        <w:tc>
-          <w:tcPr>
-            <w:tcW w:w="877" w:type="dxa"/>
-          </w:tcPr>
-          <w:p/>
-        </w:tc>
-        <w:tc>
-          <w:tcPr>
-            <w:tcW w:w="877" w:type="dxa"/>
-          </w:tcPr>
-          <w:p/>
-        </w:tc>
-        <w:tc>
-          <w:tcPr>
-            <w:tcW w:w="877" w:type="dxa"/>
+                <w:rFonts w:hint="eastAsia"/>
+                <w:b/>
+                <w:bCs/>
+                <w:sz w:val="18"/>
+                <w:szCs w:val="18"/>
+              </w:rPr>
+            </w:pPr>
+            <w:proofErr w:type="spellStart"/>
+            <w:r>
+              <w:rPr>
+                <w:rFonts w:hint="eastAsia"/>
+                <w:b/>
+                <w:bCs/>
+                <w:sz w:val="18"/>
+                <w:szCs w:val="18"/>
+              </w:rPr>
+              <w:t>광고매칭</w:t>
+            </w:r>
+            <w:proofErr w:type="spellEnd"/>
+            <w:r>
+              <w:rPr>
+                <w:rFonts w:hint="eastAsia"/>
+                <w:b/>
+                <w:bCs/>
+                <w:sz w:val="18"/>
+                <w:szCs w:val="18"/>
+              </w:rPr>
+              <w:t xml:space="preserve"> 페이지 디자인 삽입.</w:t>
+            </w:r>
+          </w:p>
+        </w:tc>
+        <w:tc>
+          <w:tcPr>
+            <w:tcW w:w="877" w:type="dxa"/>
+            <w:shd w:val="clear" w:color="auto" w:fill="FFFFFF" w:themeFill="background1"/>
+          </w:tcPr>
+          <w:p/>
+        </w:tc>
+        <w:tc>
+          <w:tcPr>
+            <w:tcW w:w="877" w:type="dxa"/>
+            <w:shd w:val="clear" w:color="auto" w:fill="FFFFFF" w:themeFill="background1"/>
+          </w:tcPr>
+          <w:p/>
+        </w:tc>
+        <w:tc>
+          <w:tcPr>
+            <w:tcW w:w="877" w:type="dxa"/>
+            <w:shd w:val="clear" w:color="auto" w:fill="FFFFFF" w:themeFill="background1"/>
+          </w:tcPr>
+          <w:p/>
+        </w:tc>
+        <w:tc>
+          <w:tcPr>
+            <w:tcW w:w="877" w:type="dxa"/>
+            <w:shd w:val="clear" w:color="auto" w:fill="FFFFFF" w:themeFill="background1"/>
+          </w:tcPr>
+          <w:p/>
+        </w:tc>
+        <w:tc>
+          <w:tcPr>
+            <w:tcW w:w="877" w:type="dxa"/>
+            <w:shd w:val="clear" w:color="auto" w:fill="FFFFFF" w:themeFill="background1"/>
+          </w:tcPr>
+          <w:p/>
+        </w:tc>
+        <w:tc>
+          <w:tcPr>
+            <w:tcW w:w="877" w:type="dxa"/>
+            <w:shd w:val="clear" w:color="auto" w:fill="FFFFFF" w:themeFill="background1"/>
+          </w:tcPr>
+          <w:p/>
+        </w:tc>
+        <w:tc>
+          <w:tcPr>
+            <w:tcW w:w="877" w:type="dxa"/>
+            <w:shd w:val="clear" w:color="auto" w:fill="FFFFFF" w:themeFill="background1"/>
+          </w:tcPr>
+          <w:p/>
+        </w:tc>
+        <w:tc>
+          <w:tcPr>
+            <w:tcW w:w="877" w:type="dxa"/>
+            <w:shd w:val="clear" w:color="auto" w:fill="FFFFFF" w:themeFill="background1"/>
+          </w:tcPr>
+          <w:p/>
+        </w:tc>
+        <w:tc>
+          <w:tcPr>
+            <w:tcW w:w="877" w:type="dxa"/>
+            <w:shd w:val="clear" w:color="auto" w:fill="FFFFFF" w:themeFill="background1"/>
           </w:tcPr>
           <w:p/>
         </w:tc>
@@ -1396,7 +1429,15 @@
         </w:tc>
         <w:tc>
           <w:tcPr>
+            <w:tcW w:w="877" w:type="dxa"/>
+            <w:shd w:val="clear" w:color="auto" w:fill="FFFFFF" w:themeFill="background1"/>
+          </w:tcPr>
+          <w:p/>
+        </w:tc>
+        <w:tc>
+          <w:tcPr>
             <w:tcW w:w="878" w:type="dxa"/>
+            <w:shd w:val="clear" w:color="auto" w:fill="FFFFFF" w:themeFill="background1"/>
           </w:tcPr>
           <w:p/>
         </w:tc>
@@ -1426,83 +1467,77 @@
                 <w:sz w:val="18"/>
                 <w:szCs w:val="18"/>
               </w:rPr>
-              <w:t>페이지 전체적인 디자인 보완</w:t>
-            </w:r>
-            <w:r>
-              <w:rPr>
-                <w:rFonts w:hint="eastAsia"/>
-                <w:b/>
-                <w:bCs/>
-                <w:sz w:val="18"/>
-                <w:szCs w:val="18"/>
-              </w:rPr>
-              <w:t xml:space="preserve"> 및 검토.</w:t>
-            </w:r>
-          </w:p>
-        </w:tc>
-        <w:tc>
-          <w:tcPr>
-            <w:tcW w:w="877" w:type="dxa"/>
-          </w:tcPr>
-          <w:p/>
-        </w:tc>
-        <w:tc>
-          <w:tcPr>
-            <w:tcW w:w="877" w:type="dxa"/>
-          </w:tcPr>
-          <w:p/>
-        </w:tc>
-        <w:tc>
-          <w:tcPr>
-            <w:tcW w:w="877" w:type="dxa"/>
-          </w:tcPr>
-          <w:p/>
-        </w:tc>
-        <w:tc>
-          <w:tcPr>
-            <w:tcW w:w="877" w:type="dxa"/>
-          </w:tcPr>
-          <w:p/>
-        </w:tc>
-        <w:tc>
-          <w:tcPr>
-            <w:tcW w:w="877" w:type="dxa"/>
-          </w:tcPr>
-          <w:p/>
-        </w:tc>
-        <w:tc>
-          <w:tcPr>
-            <w:tcW w:w="877" w:type="dxa"/>
-          </w:tcPr>
-          <w:p/>
-        </w:tc>
-        <w:tc>
-          <w:tcPr>
-            <w:tcW w:w="877" w:type="dxa"/>
-          </w:tcPr>
-          <w:p/>
-        </w:tc>
-        <w:tc>
-          <w:tcPr>
-            <w:tcW w:w="877" w:type="dxa"/>
-          </w:tcPr>
-          <w:p/>
-        </w:tc>
-        <w:tc>
-          <w:tcPr>
-            <w:tcW w:w="877" w:type="dxa"/>
-          </w:tcPr>
-          <w:p/>
-        </w:tc>
-        <w:tc>
-          <w:tcPr>
-            <w:tcW w:w="877" w:type="dxa"/>
-          </w:tcPr>
-          <w:p/>
-        </w:tc>
-        <w:tc>
-          <w:tcPr>
-            <w:tcW w:w="877" w:type="dxa"/>
+              <w:t>광고 뿌리기 페이지 디자인 삽입.</w:t>
+            </w:r>
+          </w:p>
+        </w:tc>
+        <w:tc>
+          <w:tcPr>
+            <w:tcW w:w="877" w:type="dxa"/>
+            <w:shd w:val="clear" w:color="auto" w:fill="FFFFFF" w:themeFill="background1"/>
+          </w:tcPr>
+          <w:p/>
+        </w:tc>
+        <w:tc>
+          <w:tcPr>
+            <w:tcW w:w="877" w:type="dxa"/>
+            <w:shd w:val="clear" w:color="auto" w:fill="FFFFFF" w:themeFill="background1"/>
+          </w:tcPr>
+          <w:p/>
+        </w:tc>
+        <w:tc>
+          <w:tcPr>
+            <w:tcW w:w="877" w:type="dxa"/>
+            <w:shd w:val="clear" w:color="auto" w:fill="FFFFFF" w:themeFill="background1"/>
+          </w:tcPr>
+          <w:p/>
+        </w:tc>
+        <w:tc>
+          <w:tcPr>
+            <w:tcW w:w="877" w:type="dxa"/>
+            <w:shd w:val="clear" w:color="auto" w:fill="FFFFFF" w:themeFill="background1"/>
+          </w:tcPr>
+          <w:p/>
+        </w:tc>
+        <w:tc>
+          <w:tcPr>
+            <w:tcW w:w="877" w:type="dxa"/>
+            <w:shd w:val="clear" w:color="auto" w:fill="FFFFFF" w:themeFill="background1"/>
+          </w:tcPr>
+          <w:p/>
+        </w:tc>
+        <w:tc>
+          <w:tcPr>
+            <w:tcW w:w="877" w:type="dxa"/>
+            <w:shd w:val="clear" w:color="auto" w:fill="FFFFFF" w:themeFill="background1"/>
+          </w:tcPr>
+          <w:p/>
+        </w:tc>
+        <w:tc>
+          <w:tcPr>
+            <w:tcW w:w="877" w:type="dxa"/>
+            <w:shd w:val="clear" w:color="auto" w:fill="FFFFFF" w:themeFill="background1"/>
+          </w:tcPr>
+          <w:p/>
+        </w:tc>
+        <w:tc>
+          <w:tcPr>
+            <w:tcW w:w="877" w:type="dxa"/>
+            <w:shd w:val="clear" w:color="auto" w:fill="FFFFFF" w:themeFill="background1"/>
+          </w:tcPr>
+          <w:p/>
+        </w:tc>
+        <w:tc>
+          <w:tcPr>
+            <w:tcW w:w="877" w:type="dxa"/>
+            <w:shd w:val="clear" w:color="auto" w:fill="FFFFFF" w:themeFill="background1"/>
+          </w:tcPr>
+          <w:p/>
+        </w:tc>
+        <w:tc>
+          <w:tcPr>
+            <w:tcW w:w="877" w:type="dxa"/>
+            <w:shd w:val="clear" w:color="auto" w:fill="FFFFFF" w:themeFill="background1"/>
           </w:tcPr>
           <w:p/>
         </w:tc>
@@ -1515,123 +1550,28 @@
         </w:tc>
         <w:tc>
           <w:tcPr>
+            <w:tcW w:w="877" w:type="dxa"/>
+            <w:shd w:val="clear" w:color="auto" w:fill="FFFFFF" w:themeFill="background1"/>
+          </w:tcPr>
+          <w:p/>
+        </w:tc>
+        <w:tc>
+          <w:tcPr>
             <w:tcW w:w="878" w:type="dxa"/>
             <w:shd w:val="clear" w:color="auto" w:fill="FFFFFF" w:themeFill="background1"/>
-          </w:tcPr>
-          <w:p/>
-        </w:tc>
-      </w:tr>
-      <w:tr>
-        <w:trPr>
-          <w:trHeight w:val="623"/>
-        </w:trPr>
-        <w:tc>
-          <w:tcPr>
-            <w:tcW w:w="2231" w:type="dxa"/>
-          </w:tcPr>
-          <w:p>
-            <w:pPr>
-              <w:rPr>
-                <w:b/>
-                <w:bCs/>
-                <w:sz w:val="18"/>
-                <w:szCs w:val="18"/>
-              </w:rPr>
-            </w:pPr>
-            <w:r>
-              <w:rPr>
-                <w:rFonts w:hint="eastAsia"/>
-                <w:b/>
-                <w:bCs/>
-                <w:sz w:val="18"/>
-                <w:szCs w:val="18"/>
-              </w:rPr>
-              <w:t>서비스 테스트.</w:t>
-            </w:r>
-          </w:p>
-        </w:tc>
-        <w:tc>
-          <w:tcPr>
-            <w:tcW w:w="877" w:type="dxa"/>
-          </w:tcPr>
-          <w:p/>
-        </w:tc>
-        <w:tc>
-          <w:tcPr>
-            <w:tcW w:w="877" w:type="dxa"/>
-          </w:tcPr>
-          <w:p/>
-        </w:tc>
-        <w:tc>
-          <w:tcPr>
-            <w:tcW w:w="877" w:type="dxa"/>
-          </w:tcPr>
-          <w:p/>
-        </w:tc>
-        <w:tc>
-          <w:tcPr>
-            <w:tcW w:w="877" w:type="dxa"/>
-          </w:tcPr>
-          <w:p/>
-        </w:tc>
-        <w:tc>
-          <w:tcPr>
-            <w:tcW w:w="877" w:type="dxa"/>
-          </w:tcPr>
-          <w:p/>
-        </w:tc>
-        <w:tc>
-          <w:tcPr>
-            <w:tcW w:w="877" w:type="dxa"/>
-          </w:tcPr>
-          <w:p/>
-        </w:tc>
-        <w:tc>
-          <w:tcPr>
-            <w:tcW w:w="877" w:type="dxa"/>
-          </w:tcPr>
-          <w:p/>
-        </w:tc>
-        <w:tc>
-          <w:tcPr>
-            <w:tcW w:w="877" w:type="dxa"/>
-          </w:tcPr>
-          <w:p/>
-        </w:tc>
-        <w:tc>
-          <w:tcPr>
-            <w:tcW w:w="877" w:type="dxa"/>
-          </w:tcPr>
-          <w:p/>
-        </w:tc>
-        <w:tc>
-          <w:tcPr>
-            <w:tcW w:w="877" w:type="dxa"/>
-          </w:tcPr>
-          <w:p/>
-        </w:tc>
-        <w:tc>
-          <w:tcPr>
-            <w:tcW w:w="877" w:type="dxa"/>
-          </w:tcPr>
-          <w:p/>
-        </w:tc>
-        <w:tc>
-          <w:tcPr>
-            <w:tcW w:w="877" w:type="dxa"/>
-          </w:tcPr>
-          <w:p/>
-        </w:tc>
-        <w:tc>
-          <w:tcPr>
-            <w:tcW w:w="878" w:type="dxa"/>
-            <w:shd w:val="clear" w:color="auto" w:fill="ED7D31" w:themeFill="accent2"/>
           </w:tcPr>
           <w:p/>
         </w:tc>
       </w:tr>
     </w:tbl>
     <w:p/>
+    <w:p>
+      <w:pPr>
+        <w:rPr>
+          <w:rFonts w:hint="eastAsia"/>
+        </w:rPr>
+      </w:pPr>
+    </w:p>
     <w:p/>
     <w:p/>
     <w:p/>
@@ -2195,7 +2135,6 @@
           <w:p>
             <w:pPr>
               <w:rPr>
-                <w:rFonts w:hint="eastAsia"/>
                 <w:b/>
                 <w:bCs/>
                 <w:sz w:val="18"/>
@@ -2266,7 +2205,7 @@
         <w:tc>
           <w:tcPr>
             <w:tcW w:w="877" w:type="dxa"/>
-            <w:shd w:val="clear" w:color="auto" w:fill="ED7D31" w:themeFill="accent2"/>
+            <w:shd w:val="clear" w:color="auto" w:fill="FFFFFF" w:themeFill="background1"/>
           </w:tcPr>
           <w:p/>
         </w:tc>
@@ -2336,6 +2275,7 @@
           <w:p>
             <w:pPr>
               <w:rPr>
+                <w:rFonts w:hint="eastAsia"/>
                 <w:b/>
                 <w:bCs/>
                 <w:sz w:val="18"/>
@@ -2351,52 +2291,55 @@
                 <w:sz w:val="18"/>
                 <w:szCs w:val="18"/>
               </w:rPr>
-              <w:t>광고</w:t>
-            </w:r>
-            <w:r>
-              <w:rPr>
-                <w:rFonts w:hint="eastAsia"/>
-                <w:b/>
-                <w:bCs/>
-                <w:sz w:val="18"/>
-                <w:szCs w:val="18"/>
-              </w:rPr>
-              <w:t>줍기</w:t>
+              <w:t>M</w:t>
+            </w:r>
+            <w:r>
+              <w:rPr>
+                <w:b/>
+                <w:bCs/>
+                <w:sz w:val="18"/>
+                <w:szCs w:val="18"/>
+              </w:rPr>
+              <w:t>yPage</w:t>
             </w:r>
             <w:proofErr w:type="spellEnd"/>
             <w:r>
               <w:rPr>
-                <w:rFonts w:hint="eastAsia"/>
-                <w:b/>
-                <w:bCs/>
-                <w:sz w:val="18"/>
-                <w:szCs w:val="18"/>
-              </w:rPr>
-              <w:t xml:space="preserve"> 페이지 구현.</w:t>
-            </w:r>
-          </w:p>
-        </w:tc>
-        <w:tc>
-          <w:tcPr>
-            <w:tcW w:w="877" w:type="dxa"/>
-          </w:tcPr>
-          <w:p/>
-        </w:tc>
-        <w:tc>
-          <w:tcPr>
-            <w:tcW w:w="877" w:type="dxa"/>
-          </w:tcPr>
-          <w:p/>
-        </w:tc>
-        <w:tc>
-          <w:tcPr>
-            <w:tcW w:w="877" w:type="dxa"/>
-          </w:tcPr>
-          <w:p/>
-        </w:tc>
-        <w:tc>
-          <w:tcPr>
-            <w:tcW w:w="877" w:type="dxa"/>
+                <w:b/>
+                <w:bCs/>
+                <w:sz w:val="18"/>
+                <w:szCs w:val="18"/>
+              </w:rPr>
+              <w:t xml:space="preserve"> </w:t>
+            </w:r>
+            <w:r>
+              <w:rPr>
+                <w:rFonts w:hint="eastAsia"/>
+                <w:b/>
+                <w:bCs/>
+                <w:sz w:val="18"/>
+                <w:szCs w:val="18"/>
+              </w:rPr>
+              <w:t>기능 구현.</w:t>
+            </w:r>
+          </w:p>
+        </w:tc>
+        <w:tc>
+          <w:tcPr>
+            <w:tcW w:w="877" w:type="dxa"/>
+          </w:tcPr>
+          <w:p/>
+        </w:tc>
+        <w:tc>
+          <w:tcPr>
+            <w:tcW w:w="877" w:type="dxa"/>
+          </w:tcPr>
+          <w:p/>
+        </w:tc>
+        <w:tc>
+          <w:tcPr>
+            <w:tcW w:w="877" w:type="dxa"/>
+            <w:shd w:val="clear" w:color="auto" w:fill="FFFFFF" w:themeFill="background1"/>
           </w:tcPr>
           <w:p/>
         </w:tc>
@@ -2411,6 +2354,12 @@
           <w:tcPr>
             <w:tcW w:w="877" w:type="dxa"/>
             <w:shd w:val="clear" w:color="auto" w:fill="ED7D31" w:themeFill="accent2"/>
+          </w:tcPr>
+          <w:p/>
+        </w:tc>
+        <w:tc>
+          <w:tcPr>
+            <w:tcW w:w="877" w:type="dxa"/>
           </w:tcPr>
           <w:p/>
         </w:tc>
@@ -2474,51 +2423,98 @@
                 <w:szCs w:val="18"/>
               </w:rPr>
             </w:pPr>
-            <w:r>
-              <w:rPr>
-                <w:rFonts w:hint="eastAsia"/>
-                <w:b/>
-                <w:bCs/>
-                <w:sz w:val="18"/>
-                <w:szCs w:val="18"/>
-              </w:rPr>
-              <w:t>코딩 마무리.</w:t>
-            </w:r>
-          </w:p>
-        </w:tc>
-        <w:tc>
-          <w:tcPr>
-            <w:tcW w:w="877" w:type="dxa"/>
-          </w:tcPr>
-          <w:p/>
-        </w:tc>
-        <w:tc>
-          <w:tcPr>
-            <w:tcW w:w="877" w:type="dxa"/>
-          </w:tcPr>
-          <w:p/>
-        </w:tc>
-        <w:tc>
-          <w:tcPr>
-            <w:tcW w:w="877" w:type="dxa"/>
-          </w:tcPr>
-          <w:p/>
-        </w:tc>
-        <w:tc>
-          <w:tcPr>
-            <w:tcW w:w="877" w:type="dxa"/>
-          </w:tcPr>
-          <w:p/>
-        </w:tc>
-        <w:tc>
-          <w:tcPr>
-            <w:tcW w:w="877" w:type="dxa"/>
-          </w:tcPr>
-          <w:p/>
-        </w:tc>
-        <w:tc>
-          <w:tcPr>
-            <w:tcW w:w="877" w:type="dxa"/>
+            <w:proofErr w:type="spellStart"/>
+            <w:r>
+              <w:rPr>
+                <w:rFonts w:hint="eastAsia"/>
+                <w:b/>
+                <w:bCs/>
+                <w:sz w:val="18"/>
+                <w:szCs w:val="18"/>
+              </w:rPr>
+              <w:t>광고</w:t>
+            </w:r>
+            <w:r>
+              <w:rPr>
+                <w:rFonts w:hint="eastAsia"/>
+                <w:b/>
+                <w:bCs/>
+                <w:sz w:val="18"/>
+                <w:szCs w:val="18"/>
+              </w:rPr>
+              <w:t>줍기</w:t>
+            </w:r>
+            <w:proofErr w:type="spellEnd"/>
+            <w:r>
+              <w:rPr>
+                <w:rFonts w:hint="eastAsia"/>
+                <w:b/>
+                <w:bCs/>
+                <w:sz w:val="18"/>
+                <w:szCs w:val="18"/>
+              </w:rPr>
+              <w:t xml:space="preserve"> </w:t>
+            </w:r>
+            <w:r>
+              <w:rPr>
+                <w:rFonts w:hint="eastAsia"/>
+                <w:b/>
+                <w:bCs/>
+                <w:sz w:val="18"/>
+                <w:szCs w:val="18"/>
+              </w:rPr>
+              <w:t xml:space="preserve">서비스 </w:t>
+            </w:r>
+            <w:r>
+              <w:rPr>
+                <w:rFonts w:hint="eastAsia"/>
+                <w:b/>
+                <w:bCs/>
+                <w:sz w:val="18"/>
+                <w:szCs w:val="18"/>
+              </w:rPr>
+              <w:t xml:space="preserve">페이지 </w:t>
+            </w:r>
+            <w:r>
+              <w:rPr>
+                <w:rFonts w:hint="eastAsia"/>
+                <w:b/>
+                <w:bCs/>
+                <w:sz w:val="18"/>
+                <w:szCs w:val="18"/>
+              </w:rPr>
+              <w:t>레이아웃 구성.</w:t>
+            </w:r>
+          </w:p>
+        </w:tc>
+        <w:tc>
+          <w:tcPr>
+            <w:tcW w:w="877" w:type="dxa"/>
+          </w:tcPr>
+          <w:p/>
+        </w:tc>
+        <w:tc>
+          <w:tcPr>
+            <w:tcW w:w="877" w:type="dxa"/>
+          </w:tcPr>
+          <w:p/>
+        </w:tc>
+        <w:tc>
+          <w:tcPr>
+            <w:tcW w:w="877" w:type="dxa"/>
+          </w:tcPr>
+          <w:p/>
+        </w:tc>
+        <w:tc>
+          <w:tcPr>
+            <w:tcW w:w="877" w:type="dxa"/>
+          </w:tcPr>
+          <w:p/>
+        </w:tc>
+        <w:tc>
+          <w:tcPr>
+            <w:tcW w:w="877" w:type="dxa"/>
+            <w:shd w:val="clear" w:color="auto" w:fill="FFFFFF" w:themeFill="background1"/>
           </w:tcPr>
           <w:p/>
         </w:tc>
@@ -2532,7 +2528,12 @@
         <w:tc>
           <w:tcPr>
             <w:tcW w:w="877" w:type="dxa"/>
-            <w:shd w:val="clear" w:color="auto" w:fill="FFFFFF" w:themeFill="background1"/>
+          </w:tcPr>
+          <w:p/>
+        </w:tc>
+        <w:tc>
+          <w:tcPr>
+            <w:tcW w:w="877" w:type="dxa"/>
           </w:tcPr>
           <w:p/>
         </w:tc>
@@ -2584,59 +2585,122 @@
                 <w:szCs w:val="18"/>
               </w:rPr>
             </w:pPr>
-            <w:r>
-              <w:rPr>
-                <w:rFonts w:hint="eastAsia"/>
-                <w:b/>
-                <w:bCs/>
-                <w:sz w:val="18"/>
-                <w:szCs w:val="18"/>
-              </w:rPr>
-              <w:t>메인 페이지 디자인 삽입 작업 시작.</w:t>
-            </w:r>
-          </w:p>
-        </w:tc>
-        <w:tc>
-          <w:tcPr>
-            <w:tcW w:w="877" w:type="dxa"/>
-          </w:tcPr>
-          <w:p/>
-        </w:tc>
-        <w:tc>
-          <w:tcPr>
-            <w:tcW w:w="877" w:type="dxa"/>
-          </w:tcPr>
-          <w:p/>
-        </w:tc>
-        <w:tc>
-          <w:tcPr>
-            <w:tcW w:w="877" w:type="dxa"/>
-          </w:tcPr>
-          <w:p/>
-        </w:tc>
-        <w:tc>
-          <w:tcPr>
-            <w:tcW w:w="877" w:type="dxa"/>
-          </w:tcPr>
-          <w:p/>
-        </w:tc>
-        <w:tc>
-          <w:tcPr>
-            <w:tcW w:w="877" w:type="dxa"/>
-          </w:tcPr>
-          <w:p/>
-        </w:tc>
-        <w:tc>
-          <w:tcPr>
-            <w:tcW w:w="877" w:type="dxa"/>
-          </w:tcPr>
-          <w:p/>
-        </w:tc>
-        <w:tc>
-          <w:tcPr>
-            <w:tcW w:w="877" w:type="dxa"/>
-          </w:tcPr>
-          <w:p/>
+            <w:proofErr w:type="spellStart"/>
+            <w:r>
+              <w:rPr>
+                <w:rFonts w:hint="eastAsia"/>
+                <w:b/>
+                <w:bCs/>
+                <w:sz w:val="18"/>
+                <w:szCs w:val="18"/>
+              </w:rPr>
+              <w:t>광고</w:t>
+            </w:r>
+            <w:r>
+              <w:rPr>
+                <w:rFonts w:hint="eastAsia"/>
+                <w:b/>
+                <w:bCs/>
+                <w:sz w:val="18"/>
+                <w:szCs w:val="18"/>
+              </w:rPr>
+              <w:t>줍기</w:t>
+            </w:r>
+            <w:proofErr w:type="spellEnd"/>
+            <w:r>
+              <w:rPr>
+                <w:rFonts w:hint="eastAsia"/>
+                <w:b/>
+                <w:bCs/>
+                <w:sz w:val="18"/>
+                <w:szCs w:val="18"/>
+              </w:rPr>
+              <w:t xml:space="preserve"> </w:t>
+            </w:r>
+            <w:r>
+              <w:rPr>
+                <w:rFonts w:hint="eastAsia"/>
+                <w:b/>
+                <w:bCs/>
+                <w:sz w:val="18"/>
+                <w:szCs w:val="18"/>
+              </w:rPr>
+              <w:t>서비스 페이지기능</w:t>
+            </w:r>
+            <w:r>
+              <w:rPr>
+                <w:rFonts w:hint="eastAsia"/>
+                <w:b/>
+                <w:bCs/>
+                <w:sz w:val="18"/>
+                <w:szCs w:val="18"/>
+              </w:rPr>
+              <w:t xml:space="preserve"> 구</w:t>
+            </w:r>
+            <w:r>
+              <w:rPr>
+                <w:rFonts w:hint="eastAsia"/>
+                <w:b/>
+                <w:bCs/>
+                <w:sz w:val="18"/>
+                <w:szCs w:val="18"/>
+              </w:rPr>
+              <w:t>현</w:t>
+            </w:r>
+            <w:r>
+              <w:rPr>
+                <w:rFonts w:hint="eastAsia"/>
+                <w:b/>
+                <w:bCs/>
+                <w:sz w:val="18"/>
+                <w:szCs w:val="18"/>
+              </w:rPr>
+              <w:t>.</w:t>
+            </w:r>
+          </w:p>
+        </w:tc>
+        <w:tc>
+          <w:tcPr>
+            <w:tcW w:w="877" w:type="dxa"/>
+          </w:tcPr>
+          <w:p/>
+        </w:tc>
+        <w:tc>
+          <w:tcPr>
+            <w:tcW w:w="877" w:type="dxa"/>
+          </w:tcPr>
+          <w:p/>
+        </w:tc>
+        <w:tc>
+          <w:tcPr>
+            <w:tcW w:w="877" w:type="dxa"/>
+          </w:tcPr>
+          <w:p/>
+        </w:tc>
+        <w:tc>
+          <w:tcPr>
+            <w:tcW w:w="877" w:type="dxa"/>
+          </w:tcPr>
+          <w:p/>
+        </w:tc>
+        <w:tc>
+          <w:tcPr>
+            <w:tcW w:w="877" w:type="dxa"/>
+          </w:tcPr>
+          <w:p/>
+        </w:tc>
+        <w:tc>
+          <w:tcPr>
+            <w:tcW w:w="877" w:type="dxa"/>
+            <w:shd w:val="clear" w:color="auto" w:fill="FFFFFF" w:themeFill="background1"/>
+          </w:tcPr>
+          <w:p>
+            <w:pPr>
+              <w:rPr>
+                <w:color w:val="ED7D31" w:themeColor="accent2"/>
+              </w:rPr>
+            </w:pPr>
+          </w:p>
         </w:tc>
         <w:tc>
           <w:tcPr>
@@ -2649,6 +2713,12 @@
           <w:tcPr>
             <w:tcW w:w="877" w:type="dxa"/>
             <w:shd w:val="clear" w:color="auto" w:fill="ED7D31" w:themeFill="accent2"/>
+          </w:tcPr>
+          <w:p/>
+        </w:tc>
+        <w:tc>
+          <w:tcPr>
+            <w:tcW w:w="877" w:type="dxa"/>
           </w:tcPr>
           <w:p/>
         </w:tc>
@@ -2688,25 +2758,36 @@
           <w:p>
             <w:pPr>
               <w:rPr>
-                <w:b/>
-                <w:bCs/>
-                <w:sz w:val="18"/>
-                <w:szCs w:val="18"/>
-              </w:rPr>
-            </w:pPr>
-            <w:r>
-              <w:rPr>
-                <w:rFonts w:hint="eastAsia"/>
-                <w:b/>
-                <w:bCs/>
-                <w:sz w:val="18"/>
-                <w:szCs w:val="18"/>
-              </w:rPr>
-              <w:t>로그인 및 회원가입</w:t>
-            </w:r>
-            <w:r>
-              <w:rPr>
-                <w:rFonts w:hint="eastAsia"/>
+                <w:rFonts w:hint="eastAsia"/>
+                <w:b/>
+                <w:bCs/>
+                <w:sz w:val="18"/>
+                <w:szCs w:val="18"/>
+              </w:rPr>
+            </w:pPr>
+            <w:proofErr w:type="spellStart"/>
+            <w:r>
+              <w:rPr>
+                <w:rFonts w:hint="eastAsia"/>
+                <w:b/>
+                <w:bCs/>
+                <w:sz w:val="18"/>
+                <w:szCs w:val="18"/>
+              </w:rPr>
+              <w:t>M</w:t>
+            </w:r>
+            <w:r>
+              <w:rPr>
+                <w:b/>
+                <w:bCs/>
+                <w:sz w:val="18"/>
+                <w:szCs w:val="18"/>
+              </w:rPr>
+              <w:t>yPage</w:t>
+            </w:r>
+            <w:proofErr w:type="spellEnd"/>
+            <w:r>
+              <w:rPr>
                 <w:b/>
                 <w:bCs/>
                 <w:sz w:val="18"/>
@@ -2722,81 +2803,63 @@
                 <w:sz w:val="18"/>
                 <w:szCs w:val="18"/>
               </w:rPr>
-              <w:t xml:space="preserve">페이지 </w:t>
-            </w:r>
-            <w:r>
-              <w:rPr>
-                <w:rFonts w:hint="eastAsia"/>
-                <w:b/>
-                <w:bCs/>
-                <w:sz w:val="18"/>
-                <w:szCs w:val="18"/>
-              </w:rPr>
-              <w:t xml:space="preserve">디자인 </w:t>
-            </w:r>
-            <w:r>
-              <w:rPr>
-                <w:rFonts w:hint="eastAsia"/>
-                <w:b/>
-                <w:bCs/>
-                <w:sz w:val="18"/>
-                <w:szCs w:val="18"/>
-              </w:rPr>
-              <w:t>삽입.</w:t>
-            </w:r>
-          </w:p>
-        </w:tc>
-        <w:tc>
-          <w:tcPr>
-            <w:tcW w:w="877" w:type="dxa"/>
-          </w:tcPr>
-          <w:p/>
-        </w:tc>
-        <w:tc>
-          <w:tcPr>
-            <w:tcW w:w="877" w:type="dxa"/>
-          </w:tcPr>
-          <w:p/>
-        </w:tc>
-        <w:tc>
-          <w:tcPr>
-            <w:tcW w:w="877" w:type="dxa"/>
-          </w:tcPr>
-          <w:p/>
-        </w:tc>
-        <w:tc>
-          <w:tcPr>
-            <w:tcW w:w="877" w:type="dxa"/>
-          </w:tcPr>
-          <w:p/>
-        </w:tc>
-        <w:tc>
-          <w:tcPr>
-            <w:tcW w:w="877" w:type="dxa"/>
-          </w:tcPr>
-          <w:p/>
-        </w:tc>
-        <w:tc>
-          <w:tcPr>
-            <w:tcW w:w="877" w:type="dxa"/>
-          </w:tcPr>
-          <w:p/>
-        </w:tc>
-        <w:tc>
-          <w:tcPr>
-            <w:tcW w:w="877" w:type="dxa"/>
-          </w:tcPr>
-          <w:p/>
-        </w:tc>
-        <w:tc>
-          <w:tcPr>
-            <w:tcW w:w="877" w:type="dxa"/>
-          </w:tcPr>
-          <w:p/>
-        </w:tc>
-        <w:tc>
-          <w:tcPr>
-            <w:tcW w:w="877" w:type="dxa"/>
+              <w:t>디자인 삽입.</w:t>
+            </w:r>
+          </w:p>
+        </w:tc>
+        <w:tc>
+          <w:tcPr>
+            <w:tcW w:w="877" w:type="dxa"/>
+            <w:shd w:val="clear" w:color="auto" w:fill="FFFFFF" w:themeFill="background1"/>
+          </w:tcPr>
+          <w:p/>
+        </w:tc>
+        <w:tc>
+          <w:tcPr>
+            <w:tcW w:w="877" w:type="dxa"/>
+            <w:shd w:val="clear" w:color="auto" w:fill="FFFFFF" w:themeFill="background1"/>
+          </w:tcPr>
+          <w:p/>
+        </w:tc>
+        <w:tc>
+          <w:tcPr>
+            <w:tcW w:w="877" w:type="dxa"/>
+            <w:shd w:val="clear" w:color="auto" w:fill="FFFFFF" w:themeFill="background1"/>
+          </w:tcPr>
+          <w:p/>
+        </w:tc>
+        <w:tc>
+          <w:tcPr>
+            <w:tcW w:w="877" w:type="dxa"/>
+            <w:shd w:val="clear" w:color="auto" w:fill="FFFFFF" w:themeFill="background1"/>
+          </w:tcPr>
+          <w:p/>
+        </w:tc>
+        <w:tc>
+          <w:tcPr>
+            <w:tcW w:w="877" w:type="dxa"/>
+            <w:shd w:val="clear" w:color="auto" w:fill="FFFFFF" w:themeFill="background1"/>
+          </w:tcPr>
+          <w:p/>
+        </w:tc>
+        <w:tc>
+          <w:tcPr>
+            <w:tcW w:w="877" w:type="dxa"/>
+            <w:shd w:val="clear" w:color="auto" w:fill="FFFFFF" w:themeFill="background1"/>
+          </w:tcPr>
+          <w:p/>
+        </w:tc>
+        <w:tc>
+          <w:tcPr>
+            <w:tcW w:w="877" w:type="dxa"/>
+            <w:shd w:val="clear" w:color="auto" w:fill="FFFFFF" w:themeFill="background1"/>
+          </w:tcPr>
+          <w:p/>
+        </w:tc>
+        <w:tc>
+          <w:tcPr>
+            <w:tcW w:w="877" w:type="dxa"/>
+            <w:shd w:val="clear" w:color="auto" w:fill="FFFFFF" w:themeFill="background1"/>
           </w:tcPr>
           <w:p/>
         </w:tc>
@@ -2817,12 +2880,21 @@
         <w:tc>
           <w:tcPr>
             <w:tcW w:w="877" w:type="dxa"/>
+            <w:shd w:val="clear" w:color="auto" w:fill="FFFFFF" w:themeFill="background1"/>
+          </w:tcPr>
+          <w:p/>
+        </w:tc>
+        <w:tc>
+          <w:tcPr>
+            <w:tcW w:w="877" w:type="dxa"/>
+            <w:shd w:val="clear" w:color="auto" w:fill="FFFFFF" w:themeFill="background1"/>
           </w:tcPr>
           <w:p/>
         </w:tc>
         <w:tc>
           <w:tcPr>
             <w:tcW w:w="878" w:type="dxa"/>
+            <w:shd w:val="clear" w:color="auto" w:fill="FFFFFF" w:themeFill="background1"/>
           </w:tcPr>
           <w:p/>
         </w:tc>
@@ -2844,85 +2916,90 @@
                 <w:szCs w:val="18"/>
               </w:rPr>
             </w:pPr>
-            <w:r>
-              <w:rPr>
-                <w:rFonts w:hint="eastAsia"/>
-                <w:b/>
-                <w:bCs/>
-                <w:sz w:val="18"/>
-                <w:szCs w:val="18"/>
-              </w:rPr>
-              <w:t xml:space="preserve">광고 뿌리기 및 줍기 페이지 디자인 </w:t>
-            </w:r>
-            <w:r>
-              <w:rPr>
-                <w:rFonts w:hint="eastAsia"/>
-                <w:b/>
-                <w:bCs/>
-                <w:sz w:val="18"/>
-                <w:szCs w:val="18"/>
-              </w:rPr>
-              <w:t>삽입.</w:t>
-            </w:r>
-          </w:p>
-        </w:tc>
-        <w:tc>
-          <w:tcPr>
-            <w:tcW w:w="877" w:type="dxa"/>
-          </w:tcPr>
-          <w:p/>
-        </w:tc>
-        <w:tc>
-          <w:tcPr>
-            <w:tcW w:w="877" w:type="dxa"/>
-          </w:tcPr>
-          <w:p/>
-        </w:tc>
-        <w:tc>
-          <w:tcPr>
-            <w:tcW w:w="877" w:type="dxa"/>
-          </w:tcPr>
-          <w:p/>
-        </w:tc>
-        <w:tc>
-          <w:tcPr>
-            <w:tcW w:w="877" w:type="dxa"/>
-          </w:tcPr>
-          <w:p/>
-        </w:tc>
-        <w:tc>
-          <w:tcPr>
-            <w:tcW w:w="877" w:type="dxa"/>
-          </w:tcPr>
-          <w:p/>
-        </w:tc>
-        <w:tc>
-          <w:tcPr>
-            <w:tcW w:w="877" w:type="dxa"/>
-          </w:tcPr>
-          <w:p/>
-        </w:tc>
-        <w:tc>
-          <w:tcPr>
-            <w:tcW w:w="877" w:type="dxa"/>
-          </w:tcPr>
-          <w:p/>
-        </w:tc>
-        <w:tc>
-          <w:tcPr>
-            <w:tcW w:w="877" w:type="dxa"/>
-          </w:tcPr>
-          <w:p/>
-        </w:tc>
-        <w:tc>
-          <w:tcPr>
-            <w:tcW w:w="877" w:type="dxa"/>
-          </w:tcPr>
-          <w:p/>
-        </w:tc>
-        <w:tc>
-          <w:tcPr>
-            <w:tcW w:w="877" w:type="dxa"/>
+            <w:proofErr w:type="spellStart"/>
+            <w:r>
+              <w:rPr>
+                <w:rFonts w:hint="eastAsia"/>
+                <w:b/>
+                <w:bCs/>
+                <w:sz w:val="18"/>
+                <w:szCs w:val="18"/>
+              </w:rPr>
+              <w:t>광고줍기</w:t>
+            </w:r>
+            <w:proofErr w:type="spellEnd"/>
+            <w:r>
+              <w:rPr>
+                <w:rFonts w:hint="eastAsia"/>
+                <w:b/>
+                <w:bCs/>
+                <w:sz w:val="18"/>
+                <w:szCs w:val="18"/>
+              </w:rPr>
+              <w:t xml:space="preserve"> 페이지 디자인 삽입.</w:t>
+            </w:r>
+          </w:p>
+        </w:tc>
+        <w:tc>
+          <w:tcPr>
+            <w:tcW w:w="877" w:type="dxa"/>
+            <w:shd w:val="clear" w:color="auto" w:fill="FFFFFF" w:themeFill="background1"/>
+          </w:tcPr>
+          <w:p/>
+        </w:tc>
+        <w:tc>
+          <w:tcPr>
+            <w:tcW w:w="877" w:type="dxa"/>
+            <w:shd w:val="clear" w:color="auto" w:fill="FFFFFF" w:themeFill="background1"/>
+          </w:tcPr>
+          <w:p/>
+        </w:tc>
+        <w:tc>
+          <w:tcPr>
+            <w:tcW w:w="877" w:type="dxa"/>
+            <w:shd w:val="clear" w:color="auto" w:fill="FFFFFF" w:themeFill="background1"/>
+          </w:tcPr>
+          <w:p/>
+        </w:tc>
+        <w:tc>
+          <w:tcPr>
+            <w:tcW w:w="877" w:type="dxa"/>
+            <w:shd w:val="clear" w:color="auto" w:fill="FFFFFF" w:themeFill="background1"/>
+          </w:tcPr>
+          <w:p/>
+        </w:tc>
+        <w:tc>
+          <w:tcPr>
+            <w:tcW w:w="877" w:type="dxa"/>
+            <w:shd w:val="clear" w:color="auto" w:fill="FFFFFF" w:themeFill="background1"/>
+          </w:tcPr>
+          <w:p/>
+        </w:tc>
+        <w:tc>
+          <w:tcPr>
+            <w:tcW w:w="877" w:type="dxa"/>
+            <w:shd w:val="clear" w:color="auto" w:fill="FFFFFF" w:themeFill="background1"/>
+          </w:tcPr>
+          <w:p/>
+        </w:tc>
+        <w:tc>
+          <w:tcPr>
+            <w:tcW w:w="877" w:type="dxa"/>
+            <w:shd w:val="clear" w:color="auto" w:fill="FFFFFF" w:themeFill="background1"/>
+          </w:tcPr>
+          <w:p/>
+        </w:tc>
+        <w:tc>
+          <w:tcPr>
+            <w:tcW w:w="877" w:type="dxa"/>
+            <w:shd w:val="clear" w:color="auto" w:fill="FFFFFF" w:themeFill="background1"/>
+          </w:tcPr>
+          <w:p/>
+        </w:tc>
+        <w:tc>
+          <w:tcPr>
+            <w:tcW w:w="877" w:type="dxa"/>
+            <w:shd w:val="clear" w:color="auto" w:fill="FFFFFF" w:themeFill="background1"/>
           </w:tcPr>
           <w:p/>
         </w:tc>
@@ -2942,7 +3019,15 @@
         </w:tc>
         <w:tc>
           <w:tcPr>
+            <w:tcW w:w="877" w:type="dxa"/>
+            <w:shd w:val="clear" w:color="auto" w:fill="FFFFFF" w:themeFill="background1"/>
+          </w:tcPr>
+          <w:p/>
+        </w:tc>
+        <w:tc>
+          <w:tcPr>
             <w:tcW w:w="878" w:type="dxa"/>
+            <w:shd w:val="clear" w:color="auto" w:fill="FFFFFF" w:themeFill="background1"/>
           </w:tcPr>
           <w:p/>
         </w:tc>
@@ -2958,97 +3043,111 @@
           <w:p>
             <w:pPr>
               <w:rPr>
-                <w:b/>
-                <w:bCs/>
-                <w:sz w:val="18"/>
-                <w:szCs w:val="18"/>
-              </w:rPr>
-            </w:pPr>
-            <w:r>
-              <w:rPr>
-                <w:rFonts w:hint="eastAsia"/>
-                <w:b/>
-                <w:bCs/>
-                <w:sz w:val="18"/>
-                <w:szCs w:val="18"/>
-              </w:rPr>
-              <w:t xml:space="preserve">페이지 전체적인 디자인 </w:t>
-            </w:r>
-            <w:r>
-              <w:rPr>
-                <w:rFonts w:hint="eastAsia"/>
-                <w:b/>
-                <w:bCs/>
-                <w:sz w:val="18"/>
-                <w:szCs w:val="18"/>
-              </w:rPr>
-              <w:t>수정사항 반영.</w:t>
-            </w:r>
-          </w:p>
-        </w:tc>
-        <w:tc>
-          <w:tcPr>
-            <w:tcW w:w="877" w:type="dxa"/>
-          </w:tcPr>
-          <w:p/>
-        </w:tc>
-        <w:tc>
-          <w:tcPr>
-            <w:tcW w:w="877" w:type="dxa"/>
-          </w:tcPr>
-          <w:p/>
-        </w:tc>
-        <w:tc>
-          <w:tcPr>
-            <w:tcW w:w="877" w:type="dxa"/>
-          </w:tcPr>
-          <w:p/>
-        </w:tc>
-        <w:tc>
-          <w:tcPr>
-            <w:tcW w:w="877" w:type="dxa"/>
-          </w:tcPr>
-          <w:p/>
-        </w:tc>
-        <w:tc>
-          <w:tcPr>
-            <w:tcW w:w="877" w:type="dxa"/>
-          </w:tcPr>
-          <w:p/>
-        </w:tc>
-        <w:tc>
-          <w:tcPr>
-            <w:tcW w:w="877" w:type="dxa"/>
-          </w:tcPr>
-          <w:p/>
-        </w:tc>
-        <w:tc>
-          <w:tcPr>
-            <w:tcW w:w="877" w:type="dxa"/>
-          </w:tcPr>
-          <w:p/>
-        </w:tc>
-        <w:tc>
-          <w:tcPr>
-            <w:tcW w:w="877" w:type="dxa"/>
-          </w:tcPr>
-          <w:p/>
-        </w:tc>
-        <w:tc>
-          <w:tcPr>
-            <w:tcW w:w="877" w:type="dxa"/>
-          </w:tcPr>
-          <w:p/>
-        </w:tc>
-        <w:tc>
-          <w:tcPr>
-            <w:tcW w:w="877" w:type="dxa"/>
-          </w:tcPr>
-          <w:p/>
-        </w:tc>
-        <w:tc>
-          <w:tcPr>
-            <w:tcW w:w="877" w:type="dxa"/>
+                <w:rFonts w:hint="eastAsia"/>
+                <w:b/>
+                <w:bCs/>
+                <w:sz w:val="18"/>
+                <w:szCs w:val="18"/>
+              </w:rPr>
+            </w:pPr>
+            <w:r>
+              <w:rPr>
+                <w:rFonts w:hint="eastAsia"/>
+                <w:b/>
+                <w:bCs/>
+                <w:sz w:val="18"/>
+                <w:szCs w:val="18"/>
+              </w:rPr>
+              <w:t>회원가입,</w:t>
+            </w:r>
+            <w:r>
+              <w:rPr>
+                <w:b/>
+                <w:bCs/>
+                <w:sz w:val="18"/>
+                <w:szCs w:val="18"/>
+              </w:rPr>
+              <w:t xml:space="preserve"> </w:t>
+            </w:r>
+            <w:r>
+              <w:rPr>
+                <w:rFonts w:hint="eastAsia"/>
+                <w:b/>
+                <w:bCs/>
+                <w:sz w:val="18"/>
+                <w:szCs w:val="18"/>
+              </w:rPr>
+              <w:t>로그인 페이지 디자인 삽입.</w:t>
+            </w:r>
+          </w:p>
+        </w:tc>
+        <w:tc>
+          <w:tcPr>
+            <w:tcW w:w="877" w:type="dxa"/>
+            <w:shd w:val="clear" w:color="auto" w:fill="FFFFFF" w:themeFill="background1"/>
+          </w:tcPr>
+          <w:p/>
+        </w:tc>
+        <w:tc>
+          <w:tcPr>
+            <w:tcW w:w="877" w:type="dxa"/>
+            <w:shd w:val="clear" w:color="auto" w:fill="FFFFFF" w:themeFill="background1"/>
+          </w:tcPr>
+          <w:p/>
+        </w:tc>
+        <w:tc>
+          <w:tcPr>
+            <w:tcW w:w="877" w:type="dxa"/>
+            <w:shd w:val="clear" w:color="auto" w:fill="FFFFFF" w:themeFill="background1"/>
+          </w:tcPr>
+          <w:p/>
+        </w:tc>
+        <w:tc>
+          <w:tcPr>
+            <w:tcW w:w="877" w:type="dxa"/>
+            <w:shd w:val="clear" w:color="auto" w:fill="FFFFFF" w:themeFill="background1"/>
+          </w:tcPr>
+          <w:p/>
+        </w:tc>
+        <w:tc>
+          <w:tcPr>
+            <w:tcW w:w="877" w:type="dxa"/>
+            <w:shd w:val="clear" w:color="auto" w:fill="FFFFFF" w:themeFill="background1"/>
+          </w:tcPr>
+          <w:p/>
+        </w:tc>
+        <w:tc>
+          <w:tcPr>
+            <w:tcW w:w="877" w:type="dxa"/>
+            <w:shd w:val="clear" w:color="auto" w:fill="FFFFFF" w:themeFill="background1"/>
+          </w:tcPr>
+          <w:p/>
+        </w:tc>
+        <w:tc>
+          <w:tcPr>
+            <w:tcW w:w="877" w:type="dxa"/>
+            <w:shd w:val="clear" w:color="auto" w:fill="FFFFFF" w:themeFill="background1"/>
+          </w:tcPr>
+          <w:p/>
+        </w:tc>
+        <w:tc>
+          <w:tcPr>
+            <w:tcW w:w="877" w:type="dxa"/>
+            <w:shd w:val="clear" w:color="auto" w:fill="FFFFFF" w:themeFill="background1"/>
+          </w:tcPr>
+          <w:p/>
+        </w:tc>
+        <w:tc>
+          <w:tcPr>
+            <w:tcW w:w="877" w:type="dxa"/>
+            <w:shd w:val="clear" w:color="auto" w:fill="FFFFFF" w:themeFill="background1"/>
+          </w:tcPr>
+          <w:p/>
+        </w:tc>
+        <w:tc>
+          <w:tcPr>
+            <w:tcW w:w="877" w:type="dxa"/>
+            <w:shd w:val="clear" w:color="auto" w:fill="FFFFFF" w:themeFill="background1"/>
           </w:tcPr>
           <w:p/>
         </w:tc>
@@ -3061,123 +3160,29 @@
         </w:tc>
         <w:tc>
           <w:tcPr>
+            <w:tcW w:w="877" w:type="dxa"/>
+            <w:shd w:val="clear" w:color="auto" w:fill="FFFFFF" w:themeFill="background1"/>
+          </w:tcPr>
+          <w:p/>
+        </w:tc>
+        <w:tc>
+          <w:tcPr>
             <w:tcW w:w="878" w:type="dxa"/>
             <w:shd w:val="clear" w:color="auto" w:fill="FFFFFF" w:themeFill="background1"/>
-          </w:tcPr>
-          <w:p/>
-        </w:tc>
-      </w:tr>
-      <w:tr>
-        <w:trPr>
-          <w:trHeight w:val="623"/>
-        </w:trPr>
-        <w:tc>
-          <w:tcPr>
-            <w:tcW w:w="2231" w:type="dxa"/>
-          </w:tcPr>
-          <w:p>
-            <w:pPr>
-              <w:rPr>
-                <w:b/>
-                <w:bCs/>
-                <w:sz w:val="18"/>
-                <w:szCs w:val="18"/>
-              </w:rPr>
-            </w:pPr>
-            <w:r>
-              <w:rPr>
-                <w:rFonts w:hint="eastAsia"/>
-                <w:b/>
-                <w:bCs/>
-                <w:sz w:val="18"/>
-                <w:szCs w:val="18"/>
-              </w:rPr>
-              <w:t>서비스 테스트.</w:t>
-            </w:r>
-          </w:p>
-        </w:tc>
-        <w:tc>
-          <w:tcPr>
-            <w:tcW w:w="877" w:type="dxa"/>
-          </w:tcPr>
-          <w:p/>
-        </w:tc>
-        <w:tc>
-          <w:tcPr>
-            <w:tcW w:w="877" w:type="dxa"/>
-          </w:tcPr>
-          <w:p/>
-        </w:tc>
-        <w:tc>
-          <w:tcPr>
-            <w:tcW w:w="877" w:type="dxa"/>
-          </w:tcPr>
-          <w:p/>
-        </w:tc>
-        <w:tc>
-          <w:tcPr>
-            <w:tcW w:w="877" w:type="dxa"/>
-          </w:tcPr>
-          <w:p/>
-        </w:tc>
-        <w:tc>
-          <w:tcPr>
-            <w:tcW w:w="877" w:type="dxa"/>
-          </w:tcPr>
-          <w:p/>
-        </w:tc>
-        <w:tc>
-          <w:tcPr>
-            <w:tcW w:w="877" w:type="dxa"/>
-          </w:tcPr>
-          <w:p/>
-        </w:tc>
-        <w:tc>
-          <w:tcPr>
-            <w:tcW w:w="877" w:type="dxa"/>
-          </w:tcPr>
-          <w:p/>
-        </w:tc>
-        <w:tc>
-          <w:tcPr>
-            <w:tcW w:w="877" w:type="dxa"/>
-          </w:tcPr>
-          <w:p/>
-        </w:tc>
-        <w:tc>
-          <w:tcPr>
-            <w:tcW w:w="877" w:type="dxa"/>
-          </w:tcPr>
-          <w:p/>
-        </w:tc>
-        <w:tc>
-          <w:tcPr>
-            <w:tcW w:w="877" w:type="dxa"/>
-          </w:tcPr>
-          <w:p/>
-        </w:tc>
-        <w:tc>
-          <w:tcPr>
-            <w:tcW w:w="877" w:type="dxa"/>
-          </w:tcPr>
-          <w:p/>
-        </w:tc>
-        <w:tc>
-          <w:tcPr>
-            <w:tcW w:w="877" w:type="dxa"/>
-          </w:tcPr>
-          <w:p/>
-        </w:tc>
-        <w:tc>
-          <w:tcPr>
-            <w:tcW w:w="878" w:type="dxa"/>
-            <w:shd w:val="clear" w:color="auto" w:fill="ED7D31" w:themeFill="accent2"/>
           </w:tcPr>
           <w:p/>
         </w:tc>
       </w:tr>
     </w:tbl>
     <w:p/>
+    <w:p/>
+    <w:p>
+      <w:pPr>
+        <w:rPr>
+          <w:rFonts w:hint="eastAsia"/>
+        </w:rPr>
+      </w:pPr>
+    </w:p>
     <w:p/>
     <w:p/>
     <w:p/>
@@ -3811,40 +3816,60 @@
           <w:p>
             <w:pPr>
               <w:rPr>
-                <w:b/>
-                <w:bCs/>
-                <w:sz w:val="18"/>
-                <w:szCs w:val="18"/>
-              </w:rPr>
-            </w:pPr>
-            <w:r>
-              <w:rPr>
-                <w:b/>
-                <w:bCs/>
-                <w:sz w:val="18"/>
-                <w:szCs w:val="18"/>
-              </w:rPr>
-              <w:t>API</w:t>
-            </w:r>
-            <w:r>
-              <w:rPr>
-                <w:rFonts w:hint="eastAsia"/>
-                <w:b/>
-                <w:bCs/>
-                <w:sz w:val="18"/>
-                <w:szCs w:val="18"/>
-              </w:rPr>
-              <w:t>서비스 연동</w:t>
-            </w:r>
-            <w:r>
-              <w:rPr>
-                <w:rFonts w:hint="eastAsia"/>
-                <w:b/>
-                <w:bCs/>
-                <w:sz w:val="18"/>
-                <w:szCs w:val="18"/>
-              </w:rPr>
-              <w:t>.</w:t>
+                <w:rFonts w:hint="eastAsia"/>
+                <w:b/>
+                <w:bCs/>
+                <w:sz w:val="18"/>
+                <w:szCs w:val="18"/>
+              </w:rPr>
+            </w:pPr>
+            <w:r>
+              <w:rPr>
+                <w:rFonts w:hint="eastAsia"/>
+                <w:b/>
+                <w:bCs/>
+                <w:sz w:val="18"/>
+                <w:szCs w:val="18"/>
+              </w:rPr>
+              <w:t>S</w:t>
+            </w:r>
+            <w:r>
+              <w:rPr>
+                <w:b/>
+                <w:bCs/>
+                <w:sz w:val="18"/>
+                <w:szCs w:val="18"/>
+              </w:rPr>
+              <w:t xml:space="preserve">NS </w:t>
+            </w:r>
+            <w:r>
+              <w:rPr>
+                <w:rFonts w:hint="eastAsia"/>
+                <w:b/>
+                <w:bCs/>
+                <w:sz w:val="18"/>
+                <w:szCs w:val="18"/>
+              </w:rPr>
+              <w:t xml:space="preserve">로그인 </w:t>
+            </w:r>
+            <w:r>
+              <w:rPr>
+                <w:b/>
+                <w:bCs/>
+                <w:sz w:val="18"/>
+                <w:szCs w:val="18"/>
+              </w:rPr>
+              <w:t xml:space="preserve">API </w:t>
+            </w:r>
+            <w:r>
+              <w:rPr>
+                <w:rFonts w:hint="eastAsia"/>
+                <w:b/>
+                <w:bCs/>
+                <w:sz w:val="18"/>
+                <w:szCs w:val="18"/>
+              </w:rPr>
+              <w:t>서비스 구동 확인</w:t>
             </w:r>
           </w:p>
         </w:tc>
@@ -3879,14 +3904,14 @@
         <w:tc>
           <w:tcPr>
             <w:tcW w:w="877" w:type="dxa"/>
-            <w:shd w:val="clear" w:color="auto" w:fill="ED7D31" w:themeFill="accent2"/>
-          </w:tcPr>
-          <w:p/>
-        </w:tc>
-        <w:tc>
-          <w:tcPr>
-            <w:tcW w:w="877" w:type="dxa"/>
-            <w:shd w:val="clear" w:color="auto" w:fill="ED7D31" w:themeFill="accent2"/>
+            <w:shd w:val="clear" w:color="auto" w:fill="FFFFFF" w:themeFill="background1"/>
+          </w:tcPr>
+          <w:p/>
+        </w:tc>
+        <w:tc>
+          <w:tcPr>
+            <w:tcW w:w="877" w:type="dxa"/>
+            <w:shd w:val="clear" w:color="auto" w:fill="FFFFFF" w:themeFill="background1"/>
           </w:tcPr>
           <w:p/>
         </w:tc>
@@ -3965,42 +3990,118 @@
                 <w:sz w:val="18"/>
                 <w:szCs w:val="18"/>
               </w:rPr>
-              <w:t>D</w:t>
-            </w:r>
-            <w:r>
-              <w:rPr>
-                <w:b/>
-                <w:bCs/>
-                <w:sz w:val="18"/>
-                <w:szCs w:val="18"/>
-              </w:rPr>
-              <w:t>B</w:t>
-            </w:r>
-            <w:r>
-              <w:rPr>
-                <w:rFonts w:hint="eastAsia"/>
-                <w:b/>
-                <w:bCs/>
-                <w:sz w:val="18"/>
-                <w:szCs w:val="18"/>
-              </w:rPr>
-              <w:t>구현.</w:t>
-            </w:r>
-          </w:p>
-        </w:tc>
-        <w:tc>
-          <w:tcPr>
-            <w:tcW w:w="877" w:type="dxa"/>
-            <w:shd w:val="clear" w:color="auto" w:fill="FFFFFF" w:themeFill="background1"/>
-          </w:tcPr>
-          <w:p/>
-        </w:tc>
-        <w:tc>
-          <w:tcPr>
-            <w:tcW w:w="877" w:type="dxa"/>
-            <w:shd w:val="clear" w:color="auto" w:fill="FFFFFF" w:themeFill="background1"/>
-          </w:tcPr>
-          <w:p/>
+              <w:t>S</w:t>
+            </w:r>
+            <w:r>
+              <w:rPr>
+                <w:b/>
+                <w:bCs/>
+                <w:sz w:val="18"/>
+                <w:szCs w:val="18"/>
+              </w:rPr>
+              <w:t xml:space="preserve">NS </w:t>
+            </w:r>
+            <w:r>
+              <w:rPr>
+                <w:rFonts w:hint="eastAsia"/>
+                <w:b/>
+                <w:bCs/>
+                <w:sz w:val="18"/>
+                <w:szCs w:val="18"/>
+              </w:rPr>
+              <w:t xml:space="preserve">로그인 </w:t>
+            </w:r>
+            <w:r>
+              <w:rPr>
+                <w:b/>
+                <w:bCs/>
+                <w:sz w:val="18"/>
+                <w:szCs w:val="18"/>
+              </w:rPr>
+              <w:t>API</w:t>
+            </w:r>
+          </w:p>
+          <w:p>
+            <w:pPr>
+              <w:rPr>
+                <w:rFonts w:hint="eastAsia"/>
+                <w:b/>
+                <w:bCs/>
+                <w:sz w:val="18"/>
+                <w:szCs w:val="18"/>
+              </w:rPr>
+            </w:pPr>
+            <w:r>
+              <w:rPr>
+                <w:rFonts w:hint="eastAsia"/>
+                <w:b/>
+                <w:bCs/>
+                <w:sz w:val="18"/>
+                <w:szCs w:val="18"/>
+              </w:rPr>
+              <w:t>(</w:t>
+            </w:r>
+            <w:proofErr w:type="spellStart"/>
+            <w:r>
+              <w:rPr>
+                <w:rFonts w:hint="eastAsia"/>
+                <w:b/>
+                <w:bCs/>
+                <w:sz w:val="18"/>
+                <w:szCs w:val="18"/>
+              </w:rPr>
+              <w:t>j</w:t>
+            </w:r>
+            <w:r>
+              <w:rPr>
+                <w:b/>
+                <w:bCs/>
+                <w:sz w:val="18"/>
+                <w:szCs w:val="18"/>
+              </w:rPr>
+              <w:t>s</w:t>
+            </w:r>
+            <w:proofErr w:type="spellEnd"/>
+            <w:r>
+              <w:rPr>
+                <w:b/>
+                <w:bCs/>
+                <w:sz w:val="18"/>
+                <w:szCs w:val="18"/>
+              </w:rPr>
+              <w:t xml:space="preserve"> -&gt; rest </w:t>
+            </w:r>
+            <w:proofErr w:type="spellStart"/>
+            <w:r>
+              <w:rPr>
+                <w:b/>
+                <w:bCs/>
+                <w:sz w:val="18"/>
+                <w:szCs w:val="18"/>
+              </w:rPr>
+              <w:t>api</w:t>
+            </w:r>
+            <w:proofErr w:type="spellEnd"/>
+            <w:r>
+              <w:rPr>
+                <w:b/>
+                <w:bCs/>
+                <w:sz w:val="18"/>
+                <w:szCs w:val="18"/>
+              </w:rPr>
+              <w:t xml:space="preserve"> </w:t>
+            </w:r>
+            <w:r>
+              <w:rPr>
+                <w:rFonts w:hint="eastAsia"/>
+                <w:b/>
+                <w:bCs/>
+                <w:sz w:val="18"/>
+                <w:szCs w:val="18"/>
+              </w:rPr>
+              <w:t>교체)</w:t>
+            </w:r>
+          </w:p>
         </w:tc>
         <w:tc>
           <w:tcPr>
@@ -4047,7 +4148,21 @@
         <w:tc>
           <w:tcPr>
             <w:tcW w:w="877" w:type="dxa"/>
-            <w:shd w:val="clear" w:color="auto" w:fill="ED7D31" w:themeFill="accent2"/>
+            <w:shd w:val="clear" w:color="auto" w:fill="FFFFFF" w:themeFill="background1"/>
+          </w:tcPr>
+          <w:p/>
+        </w:tc>
+        <w:tc>
+          <w:tcPr>
+            <w:tcW w:w="877" w:type="dxa"/>
+            <w:shd w:val="clear" w:color="auto" w:fill="FFFFFF" w:themeFill="background1"/>
+          </w:tcPr>
+          <w:p/>
+        </w:tc>
+        <w:tc>
+          <w:tcPr>
+            <w:tcW w:w="877" w:type="dxa"/>
+            <w:shd w:val="clear" w:color="auto" w:fill="FFFFFF" w:themeFill="background1"/>
           </w:tcPr>
           <w:p/>
         </w:tc>
@@ -4124,6 +4239,146 @@
                 <w:sz w:val="18"/>
                 <w:szCs w:val="18"/>
               </w:rPr>
+              <w:t>구현.</w:t>
+            </w:r>
+          </w:p>
+        </w:tc>
+        <w:tc>
+          <w:tcPr>
+            <w:tcW w:w="877" w:type="dxa"/>
+            <w:shd w:val="clear" w:color="auto" w:fill="FFFFFF" w:themeFill="background1"/>
+          </w:tcPr>
+          <w:p/>
+        </w:tc>
+        <w:tc>
+          <w:tcPr>
+            <w:tcW w:w="877" w:type="dxa"/>
+            <w:shd w:val="clear" w:color="auto" w:fill="ED7D31" w:themeFill="accent2"/>
+          </w:tcPr>
+          <w:p/>
+        </w:tc>
+        <w:tc>
+          <w:tcPr>
+            <w:tcW w:w="877" w:type="dxa"/>
+            <w:shd w:val="clear" w:color="auto" w:fill="ED7D31" w:themeFill="accent2"/>
+          </w:tcPr>
+          <w:p/>
+        </w:tc>
+        <w:tc>
+          <w:tcPr>
+            <w:tcW w:w="877" w:type="dxa"/>
+            <w:shd w:val="clear" w:color="auto" w:fill="FFFFFF" w:themeFill="background1"/>
+          </w:tcPr>
+          <w:p/>
+        </w:tc>
+        <w:tc>
+          <w:tcPr>
+            <w:tcW w:w="877" w:type="dxa"/>
+            <w:shd w:val="clear" w:color="auto" w:fill="FFFFFF" w:themeFill="background1"/>
+          </w:tcPr>
+          <w:p/>
+        </w:tc>
+        <w:tc>
+          <w:tcPr>
+            <w:tcW w:w="877" w:type="dxa"/>
+            <w:shd w:val="clear" w:color="auto" w:fill="FFFFFF" w:themeFill="background1"/>
+          </w:tcPr>
+          <w:p/>
+        </w:tc>
+        <w:tc>
+          <w:tcPr>
+            <w:tcW w:w="877" w:type="dxa"/>
+            <w:shd w:val="clear" w:color="auto" w:fill="ED7D31" w:themeFill="accent2"/>
+          </w:tcPr>
+          <w:p/>
+        </w:tc>
+        <w:tc>
+          <w:tcPr>
+            <w:tcW w:w="877" w:type="dxa"/>
+            <w:shd w:val="clear" w:color="auto" w:fill="ED7D31" w:themeFill="accent2"/>
+          </w:tcPr>
+          <w:p/>
+        </w:tc>
+        <w:tc>
+          <w:tcPr>
+            <w:tcW w:w="877" w:type="dxa"/>
+            <w:shd w:val="clear" w:color="auto" w:fill="ED7D31" w:themeFill="accent2"/>
+          </w:tcPr>
+          <w:p/>
+        </w:tc>
+        <w:tc>
+          <w:tcPr>
+            <w:tcW w:w="877" w:type="dxa"/>
+            <w:shd w:val="clear" w:color="auto" w:fill="FFFFFF" w:themeFill="background1"/>
+          </w:tcPr>
+          <w:p/>
+        </w:tc>
+        <w:tc>
+          <w:tcPr>
+            <w:tcW w:w="877" w:type="dxa"/>
+            <w:shd w:val="clear" w:color="auto" w:fill="FFFFFF" w:themeFill="background1"/>
+          </w:tcPr>
+          <w:p/>
+        </w:tc>
+        <w:tc>
+          <w:tcPr>
+            <w:tcW w:w="877" w:type="dxa"/>
+            <w:shd w:val="clear" w:color="auto" w:fill="FFFFFF" w:themeFill="background1"/>
+          </w:tcPr>
+          <w:p/>
+        </w:tc>
+        <w:tc>
+          <w:tcPr>
+            <w:tcW w:w="878" w:type="dxa"/>
+            <w:shd w:val="clear" w:color="auto" w:fill="FFFFFF" w:themeFill="background1"/>
+          </w:tcPr>
+          <w:p/>
+        </w:tc>
+      </w:tr>
+      <w:tr>
+        <w:trPr>
+          <w:trHeight w:val="623"/>
+        </w:trPr>
+        <w:tc>
+          <w:tcPr>
+            <w:tcW w:w="2231" w:type="dxa"/>
+          </w:tcPr>
+          <w:p>
+            <w:pPr>
+              <w:rPr>
+                <w:b/>
+                <w:bCs/>
+                <w:sz w:val="18"/>
+                <w:szCs w:val="18"/>
+              </w:rPr>
+            </w:pPr>
+            <w:r>
+              <w:rPr>
+                <w:rFonts w:hint="eastAsia"/>
+                <w:b/>
+                <w:bCs/>
+                <w:sz w:val="18"/>
+                <w:szCs w:val="18"/>
+              </w:rPr>
+              <w:t>D</w:t>
+            </w:r>
+            <w:r>
+              <w:rPr>
+                <w:b/>
+                <w:bCs/>
+                <w:sz w:val="18"/>
+                <w:szCs w:val="18"/>
+              </w:rPr>
+              <w:t>B</w:t>
+            </w:r>
+            <w:r>
+              <w:rPr>
+                <w:rFonts w:hint="eastAsia"/>
+                <w:b/>
+                <w:bCs/>
+                <w:sz w:val="18"/>
+                <w:szCs w:val="18"/>
+              </w:rPr>
               <w:t>연동</w:t>
             </w:r>
           </w:p>
@@ -4159,41 +4414,6 @@
         <w:tc>
           <w:tcPr>
             <w:tcW w:w="877" w:type="dxa"/>
-            <w:shd w:val="clear" w:color="auto" w:fill="FFFFFF" w:themeFill="background1"/>
-          </w:tcPr>
-          <w:p/>
-        </w:tc>
-        <w:tc>
-          <w:tcPr>
-            <w:tcW w:w="877" w:type="dxa"/>
-            <w:shd w:val="clear" w:color="auto" w:fill="FFFFFF" w:themeFill="background1"/>
-          </w:tcPr>
-          <w:p/>
-        </w:tc>
-        <w:tc>
-          <w:tcPr>
-            <w:tcW w:w="877" w:type="dxa"/>
-            <w:shd w:val="clear" w:color="auto" w:fill="FFFFFF" w:themeFill="background1"/>
-          </w:tcPr>
-          <w:p/>
-        </w:tc>
-        <w:tc>
-          <w:tcPr>
-            <w:tcW w:w="877" w:type="dxa"/>
-            <w:shd w:val="clear" w:color="auto" w:fill="FFFFFF" w:themeFill="background1"/>
-          </w:tcPr>
-          <w:p/>
-        </w:tc>
-        <w:tc>
-          <w:tcPr>
-            <w:tcW w:w="877" w:type="dxa"/>
-            <w:shd w:val="clear" w:color="auto" w:fill="FFFFFF" w:themeFill="background1"/>
-          </w:tcPr>
-          <w:p/>
-        </w:tc>
-        <w:tc>
-          <w:tcPr>
-            <w:tcW w:w="877" w:type="dxa"/>
             <w:shd w:val="clear" w:color="auto" w:fill="ED7D31" w:themeFill="accent2"/>
           </w:tcPr>
           <w:p/>
@@ -4208,7 +4428,42 @@
         <w:tc>
           <w:tcPr>
             <w:tcW w:w="877" w:type="dxa"/>
+            <w:shd w:val="clear" w:color="auto" w:fill="FFFFFF" w:themeFill="background1"/>
+          </w:tcPr>
+          <w:p/>
+        </w:tc>
+        <w:tc>
+          <w:tcPr>
+            <w:tcW w:w="877" w:type="dxa"/>
+            <w:shd w:val="clear" w:color="auto" w:fill="FFFFFF" w:themeFill="background1"/>
+          </w:tcPr>
+          <w:p/>
+        </w:tc>
+        <w:tc>
+          <w:tcPr>
+            <w:tcW w:w="877" w:type="dxa"/>
+            <w:shd w:val="clear" w:color="auto" w:fill="FFFFFF" w:themeFill="background1"/>
+          </w:tcPr>
+          <w:p/>
+        </w:tc>
+        <w:tc>
+          <w:tcPr>
+            <w:tcW w:w="877" w:type="dxa"/>
             <w:shd w:val="clear" w:color="auto" w:fill="ED7D31" w:themeFill="accent2"/>
+          </w:tcPr>
+          <w:p/>
+        </w:tc>
+        <w:tc>
+          <w:tcPr>
+            <w:tcW w:w="877" w:type="dxa"/>
+            <w:shd w:val="clear" w:color="auto" w:fill="ED7D31" w:themeFill="accent2"/>
+          </w:tcPr>
+          <w:p/>
+        </w:tc>
+        <w:tc>
+          <w:tcPr>
+            <w:tcW w:w="877" w:type="dxa"/>
+            <w:shd w:val="clear" w:color="auto" w:fill="FFFFFF" w:themeFill="background1"/>
           </w:tcPr>
           <w:p/>
         </w:tc>
@@ -4230,6 +4485,56 @@
     </w:sectPr>
   </w:body>
 </w:document>
+</file>
+
+<file path=word/endnotes.xml><?xml version="1.0" encoding="utf-8"?>
+<w:endnotes xmlns:wpc="http://schemas.microsoft.com/office/word/2010/wordprocessingCanvas" xmlns:cx="http://schemas.microsoft.com/office/drawing/2014/chartex" xmlns:cx1="http://schemas.microsoft.com/office/drawing/2015/9/8/chartex" xmlns:cx2="http://schemas.microsoft.com/office/drawing/2015/10/21/chartex" xmlns:cx3="http://schemas.microsoft.com/office/drawing/2016/5/9/chartex" xmlns:cx4="http://schemas.microsoft.com/office/drawing/2016/5/10/chartex" xmlns:cx5="http://schemas.microsoft.com/office/drawing/2016/5/11/chartex" xmlns:cx6="http://schemas.microsoft.com/office/drawing/2016/5/12/chartex" xmlns:cx7="http://schemas.microsoft.com/office/drawing/2016/5/13/chartex" xmlns:cx8="http://schemas.microsoft.com/office/drawing/2016/5/14/chartex" xmlns:mc="http://schemas.openxmlformats.org/markup-compatibility/2006" xmlns:aink="http://schemas.microsoft.com/office/drawing/2016/ink" xmlns:am3d="http://schemas.microsoft.com/office/drawing/2017/model3d" xmlns:o="urn:schemas-microsoft-com:office:office" xmlns:r="http://schemas.openxmlformats.org/officeDocument/2006/relationships" xmlns:m="http://schemas.openxmlformats.org/officeDocument/2006/math" xmlns:v="urn:schemas-microsoft-com:vml" xmlns:wp14="http://schemas.microsoft.com/office/word/2010/wordprocessingDrawing" xmlns:wp="http://schemas.openxmlformats.org/drawingml/2006/wordprocessingDrawing" xmlns:w10="urn:schemas-microsoft-com:office:word" xmlns:w="http://schemas.openxmlformats.org/wordprocessingml/2006/main" xmlns:w14="http://schemas.microsoft.com/office/word/2010/wordml" xmlns:w15="http://schemas.microsoft.com/office/word/2012/wordml" xmlns:w16cex="http://schemas.microsoft.com/office/word/2018/wordml/cex" xmlns:w16cid="http://schemas.microsoft.com/office/word/2016/wordml/cid" xmlns:w16="http://schemas.microsoft.com/office/word/2018/wordml" xmlns:w16se="http://schemas.microsoft.com/office/word/2015/wordml/symex" xmlns:wpg="http://schemas.microsoft.com/office/word/2010/wordprocessingGroup" xmlns:wpi="http://schemas.microsoft.com/office/word/2010/wordprocessingInk" xmlns:wne="http://schemas.microsoft.com/office/word/2006/wordml" xmlns:wps="http://schemas.microsoft.com/office/word/2010/wordprocessingShape" mc:Ignorable="w14 w15 w16se w16cid w16 w16cex wp14">
+  <w:endnote w:type="separator" w:id="-1">
+    <w:p>
+      <w:pPr>
+        <w:spacing w:after="0" w:line="240" w:lineRule="auto"/>
+      </w:pPr>
+      <w:r>
+        <w:separator/>
+      </w:r>
+    </w:p>
+  </w:endnote>
+  <w:endnote w:type="continuationSeparator" w:id="0">
+    <w:p>
+      <w:pPr>
+        <w:spacing w:after="0" w:line="240" w:lineRule="auto"/>
+      </w:pPr>
+      <w:r>
+        <w:continuationSeparator/>
+      </w:r>
+    </w:p>
+  </w:endnote>
+</w:endnotes>
+</file>
+
+<file path=word/footnotes.xml><?xml version="1.0" encoding="utf-8"?>
+<w:footnotes xmlns:wpc="http://schemas.microsoft.com/office/word/2010/wordprocessingCanvas" xmlns:cx="http://schemas.microsoft.com/office/drawing/2014/chartex" xmlns:cx1="http://schemas.microsoft.com/office/drawing/2015/9/8/chartex" xmlns:cx2="http://schemas.microsoft.com/office/drawing/2015/10/21/chartex" xmlns:cx3="http://schemas.microsoft.com/office/drawing/2016/5/9/chartex" xmlns:cx4="http://schemas.microsoft.com/office/drawing/2016/5/10/chartex" xmlns:cx5="http://schemas.microsoft.com/office/drawing/2016/5/11/chartex" xmlns:cx6="http://schemas.microsoft.com/office/drawing/2016/5/12/chartex" xmlns:cx7="http://schemas.microsoft.com/office/drawing/2016/5/13/chartex" xmlns:cx8="http://schemas.microsoft.com/office/drawing/2016/5/14/chartex" xmlns:mc="http://schemas.openxmlformats.org/markup-compatibility/2006" xmlns:aink="http://schemas.microsoft.com/office/drawing/2016/ink" xmlns:am3d="http://schemas.microsoft.com/office/drawing/2017/model3d" xmlns:o="urn:schemas-microsoft-com:office:office" xmlns:r="http://schemas.openxmlformats.org/officeDocument/2006/relationships" xmlns:m="http://schemas.openxmlformats.org/officeDocument/2006/math" xmlns:v="urn:schemas-microsoft-com:vml" xmlns:wp14="http://schemas.microsoft.com/office/word/2010/wordprocessingDrawing" xmlns:wp="http://schemas.openxmlformats.org/drawingml/2006/wordprocessingDrawing" xmlns:w10="urn:schemas-microsoft-com:office:word" xmlns:w="http://schemas.openxmlformats.org/wordprocessingml/2006/main" xmlns:w14="http://schemas.microsoft.com/office/word/2010/wordml" xmlns:w15="http://schemas.microsoft.com/office/word/2012/wordml" xmlns:w16cex="http://schemas.microsoft.com/office/word/2018/wordml/cex" xmlns:w16cid="http://schemas.microsoft.com/office/word/2016/wordml/cid" xmlns:w16="http://schemas.microsoft.com/office/word/2018/wordml" xmlns:w16se="http://schemas.microsoft.com/office/word/2015/wordml/symex" xmlns:wpg="http://schemas.microsoft.com/office/word/2010/wordprocessingGroup" xmlns:wpi="http://schemas.microsoft.com/office/word/2010/wordprocessingInk" xmlns:wne="http://schemas.microsoft.com/office/word/2006/wordml" xmlns:wps="http://schemas.microsoft.com/office/word/2010/wordprocessingShape" mc:Ignorable="w14 w15 w16se w16cid w16 w16cex wp14">
+  <w:footnote w:type="separator" w:id="-1">
+    <w:p>
+      <w:pPr>
+        <w:spacing w:after="0" w:line="240" w:lineRule="auto"/>
+      </w:pPr>
+      <w:r>
+        <w:separator/>
+      </w:r>
+    </w:p>
+  </w:footnote>
+  <w:footnote w:type="continuationSeparator" w:id="0">
+    <w:p>
+      <w:pPr>
+        <w:spacing w:after="0" w:line="240" w:lineRule="auto"/>
+      </w:pPr>
+      <w:r>
+        <w:continuationSeparator/>
+      </w:r>
+    </w:p>
+  </w:footnote>
+</w:footnotes>
 </file>
 
 <file path=word/styles.xml><?xml version="1.0" encoding="utf-8"?>
@@ -4684,6 +4989,50 @@
       </w:tblBorders>
     </w:tblPr>
   </w:style>
+  <w:style w:type="paragraph" w:styleId="a4">
+    <w:name w:val="header"/>
+    <w:basedOn w:val="a"/>
+    <w:link w:val="Char"/>
+    <w:uiPriority w:val="99"/>
+    <w:unhideWhenUsed/>
+    <w:rsid w:val="004E5307"/>
+    <w:pPr>
+      <w:tabs>
+        <w:tab w:val="center" w:pos="4513"/>
+        <w:tab w:val="right" w:pos="9026"/>
+      </w:tabs>
+      <w:snapToGrid w:val="0"/>
+    </w:pPr>
+  </w:style>
+  <w:style w:type="character" w:customStyle="1" w:styleId="Char">
+    <w:name w:val="머리글 Char"/>
+    <w:basedOn w:val="a0"/>
+    <w:link w:val="a4"/>
+    <w:uiPriority w:val="99"/>
+    <w:rsid w:val="004E5307"/>
+  </w:style>
+  <w:style w:type="paragraph" w:styleId="a5">
+    <w:name w:val="footer"/>
+    <w:basedOn w:val="a"/>
+    <w:link w:val="Char0"/>
+    <w:uiPriority w:val="99"/>
+    <w:unhideWhenUsed/>
+    <w:rsid w:val="004E5307"/>
+    <w:pPr>
+      <w:tabs>
+        <w:tab w:val="center" w:pos="4513"/>
+        <w:tab w:val="right" w:pos="9026"/>
+      </w:tabs>
+      <w:snapToGrid w:val="0"/>
+    </w:pPr>
+  </w:style>
+  <w:style w:type="character" w:customStyle="1" w:styleId="Char0">
+    <w:name w:val="바닥글 Char"/>
+    <w:basedOn w:val="a0"/>
+    <w:link w:val="a5"/>
+    <w:uiPriority w:val="99"/>
+    <w:rsid w:val="004E5307"/>
+  </w:style>
 </w:styles>
 </file>
 

--- a/HONGBER_DEALIM_Document/홍BER일정표 최종.docx
+++ b/HONGBER_DEALIM_Document/홍BER일정표 최종.docx
@@ -40,7 +40,6 @@
                 <w:bCs/>
               </w:rPr>
             </w:pPr>
-            <w:proofErr w:type="spellStart"/>
             <w:r>
               <w:rPr>
                 <w:rFonts w:hint="eastAsia"/>
@@ -49,7 +48,6 @@
               </w:rPr>
               <w:t>원대호</w:t>
             </w:r>
-            <w:proofErr w:type="spellEnd"/>
           </w:p>
         </w:tc>
         <w:tc>
@@ -510,7 +508,7 @@
                 <w:sz w:val="18"/>
                 <w:szCs w:val="18"/>
               </w:rPr>
-              <w:t>로그인 페이지 및 회원가입 페이지 구현.</w:t>
+              <w:t>로그인 페이지 및 회원가입 페이지 구현</w:t>
             </w:r>
           </w:p>
         </w:tc>
@@ -624,7 +622,6 @@
                 <w:szCs w:val="18"/>
               </w:rPr>
             </w:pPr>
-            <w:proofErr w:type="spellStart"/>
             <w:r>
               <w:rPr>
                 <w:rFonts w:hint="eastAsia"/>
@@ -635,7 +632,6 @@
               </w:rPr>
               <w:t>광고매칭</w:t>
             </w:r>
-            <w:proofErr w:type="spellEnd"/>
             <w:r>
               <w:rPr>
                 <w:rFonts w:hint="eastAsia"/>
@@ -684,7 +680,7 @@
                 <w:sz w:val="18"/>
                 <w:szCs w:val="18"/>
               </w:rPr>
-              <w:t>지 레이아웃 구성.</w:t>
+              <w:t>지 레이아웃 구성</w:t>
             </w:r>
           </w:p>
         </w:tc>
@@ -793,27 +789,15 @@
                 <w:szCs w:val="18"/>
               </w:rPr>
             </w:pPr>
-            <w:proofErr w:type="spellStart"/>
-            <w:r>
-              <w:rPr>
-                <w:rFonts w:hint="eastAsia"/>
-                <w:b/>
-                <w:bCs/>
-                <w:sz w:val="18"/>
-                <w:szCs w:val="18"/>
-              </w:rPr>
-              <w:t>광고매칭</w:t>
-            </w:r>
-            <w:proofErr w:type="spellEnd"/>
-            <w:r>
-              <w:rPr>
-                <w:rFonts w:hint="eastAsia"/>
-                <w:b/>
-                <w:bCs/>
-                <w:sz w:val="18"/>
-                <w:szCs w:val="18"/>
-              </w:rPr>
-              <w:t xml:space="preserve"> 서비스 페이지 기능구현</w:t>
+            <w:r>
+              <w:rPr>
+                <w:rFonts w:hint="eastAsia"/>
+                <w:b/>
+                <w:bCs/>
+                <w:sz w:val="18"/>
+                <w:szCs w:val="18"/>
+              </w:rPr>
+              <w:t>광고매칭 서비스 페이지 기능구현</w:t>
             </w:r>
           </w:p>
         </w:tc>
@@ -932,22 +916,21 @@
           <w:p>
             <w:pPr>
               <w:rPr>
-                <w:rFonts w:hint="eastAsia"/>
-                <w:b/>
-                <w:bCs/>
-                <w:sz w:val="18"/>
-                <w:szCs w:val="18"/>
-              </w:rPr>
-            </w:pPr>
-            <w:r>
-              <w:rPr>
-                <w:rFonts w:hint="eastAsia"/>
-                <w:b/>
-                <w:bCs/>
-                <w:sz w:val="18"/>
-                <w:szCs w:val="18"/>
-              </w:rPr>
-              <w:t>광고뿌리기 레이아웃 구성.</w:t>
+                <w:b/>
+                <w:bCs/>
+                <w:sz w:val="18"/>
+                <w:szCs w:val="18"/>
+              </w:rPr>
+            </w:pPr>
+            <w:r>
+              <w:rPr>
+                <w:rFonts w:hint="eastAsia"/>
+                <w:b/>
+                <w:bCs/>
+                <w:sz w:val="18"/>
+                <w:szCs w:val="18"/>
+              </w:rPr>
+              <w:t>광고뿌리기 레이아웃 구성</w:t>
             </w:r>
           </w:p>
         </w:tc>
@@ -1054,22 +1037,21 @@
           <w:p>
             <w:pPr>
               <w:rPr>
-                <w:rFonts w:hint="eastAsia"/>
-                <w:b/>
-                <w:bCs/>
-                <w:sz w:val="18"/>
-                <w:szCs w:val="18"/>
-              </w:rPr>
-            </w:pPr>
-            <w:r>
-              <w:rPr>
-                <w:rFonts w:hint="eastAsia"/>
-                <w:b/>
-                <w:bCs/>
-                <w:sz w:val="18"/>
-                <w:szCs w:val="18"/>
-              </w:rPr>
-              <w:t>광고뿌리기 기능 구현.</w:t>
+                <w:b/>
+                <w:bCs/>
+                <w:sz w:val="18"/>
+                <w:szCs w:val="18"/>
+              </w:rPr>
+            </w:pPr>
+            <w:r>
+              <w:rPr>
+                <w:rFonts w:hint="eastAsia"/>
+                <w:b/>
+                <w:bCs/>
+                <w:sz w:val="18"/>
+                <w:szCs w:val="18"/>
+              </w:rPr>
+              <w:t>광고뿌리기 기능 구현</w:t>
             </w:r>
           </w:p>
         </w:tc>
@@ -1176,14 +1158,12 @@
           <w:p>
             <w:pPr>
               <w:rPr>
-                <w:rFonts w:hint="eastAsia"/>
-                <w:b/>
-                <w:bCs/>
-                <w:sz w:val="18"/>
-                <w:szCs w:val="18"/>
-              </w:rPr>
-            </w:pPr>
-            <w:proofErr w:type="spellStart"/>
+                <w:b/>
+                <w:bCs/>
+                <w:sz w:val="18"/>
+                <w:szCs w:val="18"/>
+              </w:rPr>
+            </w:pPr>
             <w:r>
               <w:rPr>
                 <w:rFonts w:hint="eastAsia"/>
@@ -1194,7 +1174,6 @@
               </w:rPr>
               <w:t>메인페이지</w:t>
             </w:r>
-            <w:proofErr w:type="spellEnd"/>
             <w:r>
               <w:rPr>
                 <w:b/>
@@ -1213,6 +1192,16 @@
                 <w:szCs w:val="18"/>
               </w:rPr>
               <w:t>디자인 삽입</w:t>
+            </w:r>
+            <w:r>
+              <w:rPr>
+                <w:rFonts w:hint="eastAsia"/>
+                <w:b/>
+                <w:bCs/>
+                <w:sz w:val="18"/>
+                <w:szCs w:val="18"/>
+              </w:rPr>
+              <w:t xml:space="preserve"> 및 반응형 구현</w:t>
             </w:r>
           </w:p>
         </w:tc>
@@ -1319,34 +1308,31 @@
           <w:p>
             <w:pPr>
               <w:rPr>
-                <w:rFonts w:hint="eastAsia"/>
-                <w:b/>
-                <w:bCs/>
-                <w:sz w:val="18"/>
-                <w:szCs w:val="18"/>
-              </w:rPr>
-            </w:pPr>
-            <w:proofErr w:type="spellStart"/>
-            <w:r>
-              <w:rPr>
-                <w:rFonts w:hint="eastAsia"/>
-                <w:b/>
-                <w:bCs/>
-                <w:sz w:val="18"/>
-                <w:szCs w:val="18"/>
-              </w:rPr>
-              <w:t>광고매칭</w:t>
-            </w:r>
-            <w:proofErr w:type="spellEnd"/>
-            <w:r>
-              <w:rPr>
-                <w:rFonts w:hint="eastAsia"/>
-                <w:b/>
-                <w:bCs/>
-                <w:sz w:val="18"/>
-                <w:szCs w:val="18"/>
-              </w:rPr>
-              <w:t xml:space="preserve"> 페이지 디자인 삽입.</w:t>
+                <w:b/>
+                <w:bCs/>
+                <w:sz w:val="18"/>
+                <w:szCs w:val="18"/>
+              </w:rPr>
+            </w:pPr>
+            <w:r>
+              <w:rPr>
+                <w:rFonts w:hint="eastAsia"/>
+                <w:b/>
+                <w:bCs/>
+                <w:sz w:val="18"/>
+                <w:szCs w:val="18"/>
+              </w:rPr>
+              <w:t>광고매칭 페이지 디자인 삽입</w:t>
+            </w:r>
+            <w:r>
+              <w:rPr>
+                <w:rFonts w:hint="eastAsia"/>
+                <w:b/>
+                <w:bCs/>
+                <w:sz w:val="18"/>
+                <w:szCs w:val="18"/>
+              </w:rPr>
+              <w:t xml:space="preserve"> 및 반응형 구현</w:t>
             </w:r>
           </w:p>
         </w:tc>
@@ -1467,7 +1453,17 @@
                 <w:sz w:val="18"/>
                 <w:szCs w:val="18"/>
               </w:rPr>
-              <w:t>광고 뿌리기 페이지 디자인 삽입.</w:t>
+              <w:t>광고 뿌리기 페이지 디자인 삽입</w:t>
+            </w:r>
+            <w:r>
+              <w:rPr>
+                <w:rFonts w:hint="eastAsia"/>
+                <w:b/>
+                <w:bCs/>
+                <w:sz w:val="18"/>
+                <w:szCs w:val="18"/>
+              </w:rPr>
+              <w:t xml:space="preserve"> 및 반응형 구현</w:t>
             </w:r>
           </w:p>
         </w:tc>
@@ -1565,13 +1561,7 @@
       </w:tr>
     </w:tbl>
     <w:p/>
-    <w:p>
-      <w:pPr>
-        <w:rPr>
-          <w:rFonts w:hint="eastAsia"/>
-        </w:rPr>
-      </w:pPr>
-    </w:p>
+    <w:p/>
     <w:p/>
     <w:p/>
     <w:p/>
@@ -1620,7 +1610,6 @@
                 <w:b/>
                 <w:bCs/>
               </w:rPr>
-              <w:lastRenderedPageBreak/>
               <w:t>이성훈</w:t>
             </w:r>
           </w:p>
@@ -2027,7 +2016,7 @@
                 <w:sz w:val="18"/>
                 <w:szCs w:val="18"/>
               </w:rPr>
-              <w:t>로그인 페이지 및 회원가입 페이지 구현.</w:t>
+              <w:t>로그인 페이지 및 회원가입 페이지 구현</w:t>
             </w:r>
           </w:p>
         </w:tc>
@@ -2141,27 +2130,16 @@
                 <w:szCs w:val="18"/>
               </w:rPr>
             </w:pPr>
-            <w:proofErr w:type="spellStart"/>
-            <w:r>
-              <w:rPr>
-                <w:rFonts w:hint="eastAsia"/>
-                <w:b/>
-                <w:bCs/>
-                <w:sz w:val="18"/>
-                <w:szCs w:val="18"/>
-              </w:rPr>
-              <w:t>M</w:t>
-            </w:r>
-            <w:r>
-              <w:rPr>
-                <w:b/>
-                <w:bCs/>
-                <w:sz w:val="18"/>
-                <w:szCs w:val="18"/>
-              </w:rPr>
-              <w:t>yPage</w:t>
-            </w:r>
-            <w:proofErr w:type="spellEnd"/>
+            <w:r>
+              <w:rPr>
+                <w:rFonts w:hint="eastAsia"/>
+                <w:b/>
+                <w:bCs/>
+                <w:sz w:val="18"/>
+                <w:szCs w:val="18"/>
+              </w:rPr>
+              <w:t>마이페이지</w:t>
+            </w:r>
             <w:r>
               <w:rPr>
                 <w:b/>
@@ -2179,7 +2157,7 @@
                 <w:sz w:val="18"/>
                 <w:szCs w:val="18"/>
               </w:rPr>
-              <w:t>현.</w:t>
+              <w:t>현</w:t>
             </w:r>
           </w:p>
         </w:tc>
@@ -2275,34 +2253,22 @@
           <w:p>
             <w:pPr>
               <w:rPr>
-                <w:rFonts w:hint="eastAsia"/>
-                <w:b/>
-                <w:bCs/>
-                <w:sz w:val="18"/>
-                <w:szCs w:val="18"/>
-              </w:rPr>
-            </w:pPr>
-            <w:proofErr w:type="spellStart"/>
-            <w:r>
-              <w:rPr>
-                <w:rFonts w:hint="eastAsia"/>
-                <w:b/>
-                <w:bCs/>
-                <w:sz w:val="18"/>
-                <w:szCs w:val="18"/>
-              </w:rPr>
-              <w:t>M</w:t>
-            </w:r>
-            <w:r>
-              <w:rPr>
-                <w:b/>
-                <w:bCs/>
-                <w:sz w:val="18"/>
-                <w:szCs w:val="18"/>
-              </w:rPr>
-              <w:t>yPage</w:t>
-            </w:r>
-            <w:proofErr w:type="spellEnd"/>
+                <w:b/>
+                <w:bCs/>
+                <w:sz w:val="18"/>
+                <w:szCs w:val="18"/>
+              </w:rPr>
+            </w:pPr>
+            <w:r>
+              <w:rPr>
+                <w:rFonts w:hint="eastAsia"/>
+                <w:b/>
+                <w:bCs/>
+                <w:sz w:val="18"/>
+                <w:szCs w:val="18"/>
+              </w:rPr>
+              <w:t>마이페이지</w:t>
+            </w:r>
             <w:r>
               <w:rPr>
                 <w:b/>
@@ -2320,7 +2286,7 @@
                 <w:sz w:val="18"/>
                 <w:szCs w:val="18"/>
               </w:rPr>
-              <w:t>기능 구현.</w:t>
+              <w:t>기능 구현</w:t>
             </w:r>
           </w:p>
         </w:tc>
@@ -2423,7 +2389,6 @@
                 <w:szCs w:val="18"/>
               </w:rPr>
             </w:pPr>
-            <w:proofErr w:type="spellStart"/>
             <w:r>
               <w:rPr>
                 <w:rFonts w:hint="eastAsia"/>
@@ -2442,18 +2407,7 @@
                 <w:sz w:val="18"/>
                 <w:szCs w:val="18"/>
               </w:rPr>
-              <w:t>줍기</w:t>
-            </w:r>
-            <w:proofErr w:type="spellEnd"/>
-            <w:r>
-              <w:rPr>
-                <w:rFonts w:hint="eastAsia"/>
-                <w:b/>
-                <w:bCs/>
-                <w:sz w:val="18"/>
-                <w:szCs w:val="18"/>
-              </w:rPr>
-              <w:t xml:space="preserve"> </w:t>
+              <w:t xml:space="preserve">줍기 </w:t>
             </w:r>
             <w:r>
               <w:rPr>
@@ -2483,7 +2437,7 @@
                 <w:sz w:val="18"/>
                 <w:szCs w:val="18"/>
               </w:rPr>
-              <w:t>레이아웃 구성.</w:t>
+              <w:t>레이아웃 구성</w:t>
             </w:r>
           </w:p>
         </w:tc>
@@ -2585,7 +2539,6 @@
                 <w:szCs w:val="18"/>
               </w:rPr>
             </w:pPr>
-            <w:proofErr w:type="spellStart"/>
             <w:r>
               <w:rPr>
                 <w:rFonts w:hint="eastAsia"/>
@@ -2604,58 +2557,17 @@
                 <w:sz w:val="18"/>
                 <w:szCs w:val="18"/>
               </w:rPr>
-              <w:t>줍기</w:t>
-            </w:r>
-            <w:proofErr w:type="spellEnd"/>
-            <w:r>
-              <w:rPr>
-                <w:rFonts w:hint="eastAsia"/>
-                <w:b/>
-                <w:bCs/>
-                <w:sz w:val="18"/>
-                <w:szCs w:val="18"/>
-              </w:rPr>
-              <w:t xml:space="preserve"> </w:t>
-            </w:r>
-            <w:r>
-              <w:rPr>
-                <w:rFonts w:hint="eastAsia"/>
-                <w:b/>
-                <w:bCs/>
-                <w:sz w:val="18"/>
-                <w:szCs w:val="18"/>
-              </w:rPr>
-              <w:t>서비스 페이지기능</w:t>
-            </w:r>
-            <w:r>
-              <w:rPr>
-                <w:rFonts w:hint="eastAsia"/>
-                <w:b/>
-                <w:bCs/>
-                <w:sz w:val="18"/>
-                <w:szCs w:val="18"/>
-              </w:rPr>
-              <w:t xml:space="preserve"> 구</w:t>
-            </w:r>
-            <w:r>
-              <w:rPr>
-                <w:rFonts w:hint="eastAsia"/>
-                <w:b/>
-                <w:bCs/>
-                <w:sz w:val="18"/>
-                <w:szCs w:val="18"/>
-              </w:rPr>
-              <w:t>현</w:t>
-            </w:r>
-            <w:r>
-              <w:rPr>
-                <w:rFonts w:hint="eastAsia"/>
-                <w:b/>
-                <w:bCs/>
-                <w:sz w:val="18"/>
-                <w:szCs w:val="18"/>
-              </w:rPr>
-              <w:t>.</w:t>
+              <w:t xml:space="preserve">줍기 </w:t>
+            </w:r>
+            <w:r>
+              <w:rPr>
+                <w:rFonts w:hint="eastAsia"/>
+                <w:b/>
+                <w:bCs/>
+                <w:sz w:val="18"/>
+                <w:szCs w:val="18"/>
+              </w:rPr>
+              <w:t>서비스 페이지기능 구현</w:t>
             </w:r>
           </w:p>
         </w:tc>
@@ -2765,7 +2677,6 @@
                 <w:szCs w:val="18"/>
               </w:rPr>
             </w:pPr>
-            <w:proofErr w:type="spellStart"/>
             <w:r>
               <w:rPr>
                 <w:rFonts w:hint="eastAsia"/>
@@ -2783,27 +2694,27 @@
                 <w:sz w:val="18"/>
                 <w:szCs w:val="18"/>
               </w:rPr>
-              <w:t>yPage</w:t>
-            </w:r>
-            <w:proofErr w:type="spellEnd"/>
-            <w:r>
-              <w:rPr>
-                <w:b/>
-                <w:bCs/>
-                <w:sz w:val="18"/>
-                <w:szCs w:val="18"/>
-              </w:rPr>
-              <w:t xml:space="preserve"> </w:t>
-            </w:r>
-            <w:r>
-              <w:rPr>
-                <w:rFonts w:hint="eastAsia"/>
-                <w:b/>
-                <w:bCs/>
-                <w:sz w:val="18"/>
-                <w:szCs w:val="18"/>
-              </w:rPr>
-              <w:t>디자인 삽입.</w:t>
+              <w:t xml:space="preserve">yPage </w:t>
+            </w:r>
+            <w:r>
+              <w:rPr>
+                <w:rFonts w:hint="eastAsia"/>
+                <w:b/>
+                <w:bCs/>
+                <w:sz w:val="18"/>
+                <w:szCs w:val="18"/>
+              </w:rPr>
+              <w:t>디자인 삽입</w:t>
+            </w:r>
+            <w:r>
+              <w:rPr>
+                <w:rFonts w:hint="eastAsia"/>
+                <w:b/>
+                <w:bCs/>
+                <w:sz w:val="18"/>
+                <w:szCs w:val="18"/>
+              </w:rPr>
+              <w:t xml:space="preserve"> 및 반응형 구현</w:t>
             </w:r>
           </w:p>
         </w:tc>
@@ -2916,27 +2827,25 @@
                 <w:szCs w:val="18"/>
               </w:rPr>
             </w:pPr>
-            <w:proofErr w:type="spellStart"/>
-            <w:r>
-              <w:rPr>
-                <w:rFonts w:hint="eastAsia"/>
-                <w:b/>
-                <w:bCs/>
-                <w:sz w:val="18"/>
-                <w:szCs w:val="18"/>
-              </w:rPr>
-              <w:t>광고줍기</w:t>
-            </w:r>
-            <w:proofErr w:type="spellEnd"/>
-            <w:r>
-              <w:rPr>
-                <w:rFonts w:hint="eastAsia"/>
-                <w:b/>
-                <w:bCs/>
-                <w:sz w:val="18"/>
-                <w:szCs w:val="18"/>
-              </w:rPr>
-              <w:t xml:space="preserve"> 페이지 디자인 삽입.</w:t>
+            <w:r>
+              <w:rPr>
+                <w:rFonts w:hint="eastAsia"/>
+                <w:b/>
+                <w:bCs/>
+                <w:sz w:val="18"/>
+                <w:szCs w:val="18"/>
+              </w:rPr>
+              <w:t>광고줍기 페이지 디자인 삽입</w:t>
+            </w:r>
+            <w:r>
+              <w:rPr>
+                <w:rFonts w:hint="eastAsia"/>
+                <w:b/>
+                <w:bCs/>
+                <w:sz w:val="18"/>
+                <w:szCs w:val="18"/>
+              </w:rPr>
+              <w:t xml:space="preserve"> 및 반응형 구현</w:t>
             </w:r>
           </w:p>
         </w:tc>
@@ -3043,7 +2952,6 @@
           <w:p>
             <w:pPr>
               <w:rPr>
-                <w:rFonts w:hint="eastAsia"/>
                 <w:b/>
                 <w:bCs/>
                 <w:sz w:val="18"/>
@@ -3077,7 +2985,17 @@
                 <w:sz w:val="18"/>
                 <w:szCs w:val="18"/>
               </w:rPr>
-              <w:t>로그인 페이지 디자인 삽입.</w:t>
+              <w:t>로그인 페이지 디자인 삽입</w:t>
+            </w:r>
+            <w:r>
+              <w:rPr>
+                <w:rFonts w:hint="eastAsia"/>
+                <w:b/>
+                <w:bCs/>
+                <w:sz w:val="18"/>
+                <w:szCs w:val="18"/>
+              </w:rPr>
+              <w:t xml:space="preserve"> 및 반응형 구현</w:t>
             </w:r>
           </w:p>
         </w:tc>
@@ -3176,13 +3094,7 @@
     </w:tbl>
     <w:p/>
     <w:p/>
-    <w:p>
-      <w:pPr>
-        <w:rPr>
-          <w:rFonts w:hint="eastAsia"/>
-        </w:rPr>
-      </w:pPr>
-    </w:p>
+    <w:p/>
     <w:p/>
     <w:p/>
     <w:p/>
@@ -3224,17 +3136,14 @@
                 <w:bCs/>
               </w:rPr>
             </w:pPr>
-            <w:proofErr w:type="spellStart"/>
-            <w:r>
-              <w:rPr>
-                <w:rFonts w:hint="eastAsia"/>
-                <w:b/>
-                <w:bCs/>
-              </w:rPr>
-              <w:lastRenderedPageBreak/>
+            <w:r>
+              <w:rPr>
+                <w:rFonts w:hint="eastAsia"/>
+                <w:b/>
+                <w:bCs/>
+              </w:rPr>
               <w:t>서은기</w:t>
             </w:r>
-            <w:proofErr w:type="spellEnd"/>
           </w:p>
         </w:tc>
         <w:tc>
@@ -3697,7 +3606,7 @@
                 <w:sz w:val="18"/>
                 <w:szCs w:val="18"/>
               </w:rPr>
-              <w:t>서비스 구현.</w:t>
+              <w:t>서비스 구현</w:t>
             </w:r>
           </w:p>
         </w:tc>
@@ -3816,7 +3725,6 @@
           <w:p>
             <w:pPr>
               <w:rPr>
-                <w:rFonts w:hint="eastAsia"/>
                 <w:b/>
                 <w:bCs/>
                 <w:sz w:val="18"/>
@@ -4024,72 +3932,30 @@
           <w:p>
             <w:pPr>
               <w:rPr>
-                <w:rFonts w:hint="eastAsia"/>
-                <w:b/>
-                <w:bCs/>
-                <w:sz w:val="18"/>
-                <w:szCs w:val="18"/>
-              </w:rPr>
-            </w:pPr>
-            <w:r>
-              <w:rPr>
-                <w:rFonts w:hint="eastAsia"/>
-                <w:b/>
-                <w:bCs/>
-                <w:sz w:val="18"/>
-                <w:szCs w:val="18"/>
-              </w:rPr>
-              <w:t>(</w:t>
-            </w:r>
-            <w:proofErr w:type="spellStart"/>
-            <w:r>
-              <w:rPr>
-                <w:rFonts w:hint="eastAsia"/>
-                <w:b/>
-                <w:bCs/>
-                <w:sz w:val="18"/>
-                <w:szCs w:val="18"/>
-              </w:rPr>
-              <w:t>j</w:t>
-            </w:r>
-            <w:r>
-              <w:rPr>
-                <w:b/>
-                <w:bCs/>
-                <w:sz w:val="18"/>
-                <w:szCs w:val="18"/>
-              </w:rPr>
-              <w:t>s</w:t>
-            </w:r>
-            <w:proofErr w:type="spellEnd"/>
-            <w:r>
-              <w:rPr>
-                <w:b/>
-                <w:bCs/>
-                <w:sz w:val="18"/>
-                <w:szCs w:val="18"/>
-              </w:rPr>
-              <w:t xml:space="preserve"> -&gt; rest </w:t>
-            </w:r>
-            <w:proofErr w:type="spellStart"/>
-            <w:r>
-              <w:rPr>
-                <w:b/>
-                <w:bCs/>
-                <w:sz w:val="18"/>
-                <w:szCs w:val="18"/>
-              </w:rPr>
-              <w:t>api</w:t>
-            </w:r>
-            <w:proofErr w:type="spellEnd"/>
-            <w:r>
-              <w:rPr>
-                <w:b/>
-                <w:bCs/>
-                <w:sz w:val="18"/>
-                <w:szCs w:val="18"/>
-              </w:rPr>
-              <w:t xml:space="preserve"> </w:t>
+                <w:b/>
+                <w:bCs/>
+                <w:sz w:val="18"/>
+                <w:szCs w:val="18"/>
+              </w:rPr>
+            </w:pPr>
+            <w:r>
+              <w:rPr>
+                <w:rFonts w:hint="eastAsia"/>
+                <w:b/>
+                <w:bCs/>
+                <w:sz w:val="18"/>
+                <w:szCs w:val="18"/>
+              </w:rPr>
+              <w:t>(j</w:t>
+            </w:r>
+            <w:r>
+              <w:rPr>
+                <w:b/>
+                <w:bCs/>
+                <w:sz w:val="18"/>
+                <w:szCs w:val="18"/>
+              </w:rPr>
+              <w:t xml:space="preserve">s -&gt; rest api </w:t>
             </w:r>
             <w:r>
               <w:rPr>
@@ -4239,7 +4105,7 @@
                 <w:sz w:val="18"/>
                 <w:szCs w:val="18"/>
               </w:rPr>
-              <w:t>구현.</w:t>
+              <w:t>구현</w:t>
             </w:r>
           </w:p>
         </w:tc>
@@ -4304,7 +4170,14 @@
             <w:tcW w:w="877" w:type="dxa"/>
             <w:shd w:val="clear" w:color="auto" w:fill="ED7D31" w:themeFill="accent2"/>
           </w:tcPr>
-          <w:p/>
+          <w:p>
+            <w:r>
+              <w:rPr>
+                <w:rFonts w:hint="eastAsia"/>
+              </w:rPr>
+              <w:t>ㄴ</w:t>
+            </w:r>
+          </w:p>
         </w:tc>
         <w:tc>
           <w:tcPr>

--- a/HONGBER_DEALIM_Document/홍BER일정표 최종.docx
+++ b/HONGBER_DEALIM_Document/홍BER일정표 최종.docx
@@ -1,6 +1,6 @@
 
 <file path=word/document.xml><?xml version="1.0" encoding="utf-8"?>
-<w:document xmlns:wpc="http://schemas.microsoft.com/office/word/2010/wordprocessingCanvas" xmlns:cx="http://schemas.microsoft.com/office/drawing/2014/chartex" xmlns:cx1="http://schemas.microsoft.com/office/drawing/2015/9/8/chartex" xmlns:cx2="http://schemas.microsoft.com/office/drawing/2015/10/21/chartex" xmlns:cx3="http://schemas.microsoft.com/office/drawing/2016/5/9/chartex" xmlns:cx4="http://schemas.microsoft.com/office/drawing/2016/5/10/chartex" xmlns:cx5="http://schemas.microsoft.com/office/drawing/2016/5/11/chartex" xmlns:cx6="http://schemas.microsoft.com/office/drawing/2016/5/12/chartex" xmlns:cx7="http://schemas.microsoft.com/office/drawing/2016/5/13/chartex" xmlns:cx8="http://schemas.microsoft.com/office/drawing/2016/5/14/chartex" xmlns:mc="http://schemas.openxmlformats.org/markup-compatibility/2006" xmlns:aink="http://schemas.microsoft.com/office/drawing/2016/ink" xmlns:am3d="http://schemas.microsoft.com/office/drawing/2017/model3d" xmlns:o="urn:schemas-microsoft-com:office:office" xmlns:r="http://schemas.openxmlformats.org/officeDocument/2006/relationships" xmlns:m="http://schemas.openxmlformats.org/officeDocument/2006/math" xmlns:v="urn:schemas-microsoft-com:vml" xmlns:wp14="http://schemas.microsoft.com/office/word/2010/wordprocessingDrawing" xmlns:wp="http://schemas.openxmlformats.org/drawingml/2006/wordprocessingDrawing" xmlns:w10="urn:schemas-microsoft-com:office:word" xmlns:w="http://schemas.openxmlformats.org/wordprocessingml/2006/main" xmlns:w14="http://schemas.microsoft.com/office/word/2010/wordml" xmlns:w15="http://schemas.microsoft.com/office/word/2012/wordml" xmlns:w16cex="http://schemas.microsoft.com/office/word/2018/wordml/cex" xmlns:w16cid="http://schemas.microsoft.com/office/word/2016/wordml/cid" xmlns:w16="http://schemas.microsoft.com/office/word/2018/wordml" xmlns:w16se="http://schemas.microsoft.com/office/word/2015/wordml/symex" xmlns:wpg="http://schemas.microsoft.com/office/word/2010/wordprocessingGroup" xmlns:wpi="http://schemas.microsoft.com/office/word/2010/wordprocessingInk" xmlns:wne="http://schemas.microsoft.com/office/word/2006/wordml" xmlns:wps="http://schemas.microsoft.com/office/word/2010/wordprocessingShape" mc:Ignorable="w14 w15 w16se w16cid w16 w16cex wp14">
+<w:document xmlns:wpc="http://schemas.microsoft.com/office/word/2010/wordprocessingCanvas" xmlns:cx="http://schemas.microsoft.com/office/drawing/2014/chartex" xmlns:cx1="http://schemas.microsoft.com/office/drawing/2015/9/8/chartex" xmlns:cx2="http://schemas.microsoft.com/office/drawing/2015/10/21/chartex" xmlns:cx3="http://schemas.microsoft.com/office/drawing/2016/5/9/chartex" xmlns:cx4="http://schemas.microsoft.com/office/drawing/2016/5/10/chartex" xmlns:cx5="http://schemas.microsoft.com/office/drawing/2016/5/11/chartex" xmlns:cx6="http://schemas.microsoft.com/office/drawing/2016/5/12/chartex" xmlns:cx7="http://schemas.microsoft.com/office/drawing/2016/5/13/chartex" xmlns:cx8="http://schemas.microsoft.com/office/drawing/2016/5/14/chartex" xmlns:mc="http://schemas.openxmlformats.org/markup-compatibility/2006" xmlns:aink="http://schemas.microsoft.com/office/drawing/2016/ink" xmlns:am3d="http://schemas.microsoft.com/office/drawing/2017/model3d" xmlns:o="urn:schemas-microsoft-com:office:office" xmlns:r="http://schemas.openxmlformats.org/officeDocument/2006/relationships" xmlns:m="http://schemas.openxmlformats.org/officeDocument/2006/math" xmlns:v="urn:schemas-microsoft-com:vml" xmlns:wp14="http://schemas.microsoft.com/office/word/2010/wordprocessingDrawing" xmlns:wp="http://schemas.openxmlformats.org/drawingml/2006/wordprocessingDrawing" xmlns:w10="urn:schemas-microsoft-com:office:word" xmlns:w="http://schemas.openxmlformats.org/wordprocessingml/2006/main" xmlns:w14="http://schemas.microsoft.com/office/word/2010/wordml" xmlns:w15="http://schemas.microsoft.com/office/word/2012/wordml" xmlns:w16cex="http://schemas.microsoft.com/office/word/2018/wordml/cex" xmlns:w16cid="http://schemas.microsoft.com/office/word/2016/wordml/cid" xmlns:w16="http://schemas.microsoft.com/office/word/2018/wordml" xmlns:w16sdtdh="http://schemas.microsoft.com/office/word/2020/wordml/sdtdatahash" xmlns:w16se="http://schemas.microsoft.com/office/word/2015/wordml/symex" xmlns:wpg="http://schemas.microsoft.com/office/word/2010/wordprocessingGroup" xmlns:wpi="http://schemas.microsoft.com/office/word/2010/wordprocessingInk" xmlns:wne="http://schemas.microsoft.com/office/word/2006/wordml" xmlns:wps="http://schemas.microsoft.com/office/word/2010/wordprocessingShape" mc:Ignorable="w14 w15 w16se w16cid w16 w16cex w16sdtdh wp14">
   <w:body>
     <w:tbl>
       <w:tblPr>
@@ -40,6 +40,7 @@
                 <w:bCs/>
               </w:rPr>
             </w:pPr>
+            <w:proofErr w:type="spellStart"/>
             <w:r>
               <w:rPr>
                 <w:rFonts w:hint="eastAsia"/>
@@ -48,6 +49,7 @@
               </w:rPr>
               <w:t>원대호</w:t>
             </w:r>
+            <w:proofErr w:type="spellEnd"/>
           </w:p>
         </w:tc>
         <w:tc>
@@ -622,6 +624,7 @@
                 <w:szCs w:val="18"/>
               </w:rPr>
             </w:pPr>
+            <w:proofErr w:type="spellStart"/>
             <w:r>
               <w:rPr>
                 <w:rFonts w:hint="eastAsia"/>
@@ -632,6 +635,7 @@
               </w:rPr>
               <w:t>광고매칭</w:t>
             </w:r>
+            <w:proofErr w:type="spellEnd"/>
             <w:r>
               <w:rPr>
                 <w:rFonts w:hint="eastAsia"/>
@@ -789,15 +793,27 @@
                 <w:szCs w:val="18"/>
               </w:rPr>
             </w:pPr>
-            <w:r>
-              <w:rPr>
-                <w:rFonts w:hint="eastAsia"/>
-                <w:b/>
-                <w:bCs/>
-                <w:sz w:val="18"/>
-                <w:szCs w:val="18"/>
-              </w:rPr>
-              <w:t>광고매칭 서비스 페이지 기능구현</w:t>
+            <w:proofErr w:type="spellStart"/>
+            <w:r>
+              <w:rPr>
+                <w:rFonts w:hint="eastAsia"/>
+                <w:b/>
+                <w:bCs/>
+                <w:sz w:val="18"/>
+                <w:szCs w:val="18"/>
+              </w:rPr>
+              <w:t>광고매칭</w:t>
+            </w:r>
+            <w:proofErr w:type="spellEnd"/>
+            <w:r>
+              <w:rPr>
+                <w:rFonts w:hint="eastAsia"/>
+                <w:b/>
+                <w:bCs/>
+                <w:sz w:val="18"/>
+                <w:szCs w:val="18"/>
+              </w:rPr>
+              <w:t xml:space="preserve"> 서비스 페이지 기능구현</w:t>
             </w:r>
           </w:p>
         </w:tc>
@@ -1164,6 +1180,7 @@
                 <w:szCs w:val="18"/>
               </w:rPr>
             </w:pPr>
+            <w:proofErr w:type="spellStart"/>
             <w:r>
               <w:rPr>
                 <w:rFonts w:hint="eastAsia"/>
@@ -1174,6 +1191,7 @@
               </w:rPr>
               <w:t>메인페이지</w:t>
             </w:r>
+            <w:proofErr w:type="spellEnd"/>
             <w:r>
               <w:rPr>
                 <w:b/>
@@ -1314,15 +1332,27 @@
                 <w:szCs w:val="18"/>
               </w:rPr>
             </w:pPr>
-            <w:r>
-              <w:rPr>
-                <w:rFonts w:hint="eastAsia"/>
-                <w:b/>
-                <w:bCs/>
-                <w:sz w:val="18"/>
-                <w:szCs w:val="18"/>
-              </w:rPr>
-              <w:t>광고매칭 페이지 디자인 삽입</w:t>
+            <w:proofErr w:type="spellStart"/>
+            <w:r>
+              <w:rPr>
+                <w:rFonts w:hint="eastAsia"/>
+                <w:b/>
+                <w:bCs/>
+                <w:sz w:val="18"/>
+                <w:szCs w:val="18"/>
+              </w:rPr>
+              <w:t>광고매칭</w:t>
+            </w:r>
+            <w:proofErr w:type="spellEnd"/>
+            <w:r>
+              <w:rPr>
+                <w:rFonts w:hint="eastAsia"/>
+                <w:b/>
+                <w:bCs/>
+                <w:sz w:val="18"/>
+                <w:szCs w:val="18"/>
+              </w:rPr>
+              <w:t xml:space="preserve"> 페이지 디자인 삽입</w:t>
             </w:r>
             <w:r>
               <w:rPr>
@@ -2389,6 +2419,7 @@
                 <w:szCs w:val="18"/>
               </w:rPr>
             </w:pPr>
+            <w:proofErr w:type="spellStart"/>
             <w:r>
               <w:rPr>
                 <w:rFonts w:hint="eastAsia"/>
@@ -2407,7 +2438,18 @@
                 <w:sz w:val="18"/>
                 <w:szCs w:val="18"/>
               </w:rPr>
-              <w:t xml:space="preserve">줍기 </w:t>
+              <w:t>줍기</w:t>
+            </w:r>
+            <w:proofErr w:type="spellEnd"/>
+            <w:r>
+              <w:rPr>
+                <w:rFonts w:hint="eastAsia"/>
+                <w:b/>
+                <w:bCs/>
+                <w:sz w:val="18"/>
+                <w:szCs w:val="18"/>
+              </w:rPr>
+              <w:t xml:space="preserve"> </w:t>
             </w:r>
             <w:r>
               <w:rPr>
@@ -2539,6 +2581,7 @@
                 <w:szCs w:val="18"/>
               </w:rPr>
             </w:pPr>
+            <w:proofErr w:type="spellStart"/>
             <w:r>
               <w:rPr>
                 <w:rFonts w:hint="eastAsia"/>
@@ -2557,7 +2600,18 @@
                 <w:sz w:val="18"/>
                 <w:szCs w:val="18"/>
               </w:rPr>
-              <w:t xml:space="preserve">줍기 </w:t>
+              <w:t>줍기</w:t>
+            </w:r>
+            <w:proofErr w:type="spellEnd"/>
+            <w:r>
+              <w:rPr>
+                <w:rFonts w:hint="eastAsia"/>
+                <w:b/>
+                <w:bCs/>
+                <w:sz w:val="18"/>
+                <w:szCs w:val="18"/>
+              </w:rPr>
+              <w:t xml:space="preserve"> </w:t>
             </w:r>
             <w:r>
               <w:rPr>
@@ -2670,13 +2724,13 @@
           <w:p>
             <w:pPr>
               <w:rPr>
-                <w:rFonts w:hint="eastAsia"/>
-                <w:b/>
-                <w:bCs/>
-                <w:sz w:val="18"/>
-                <w:szCs w:val="18"/>
-              </w:rPr>
-            </w:pPr>
+                <w:b/>
+                <w:bCs/>
+                <w:sz w:val="18"/>
+                <w:szCs w:val="18"/>
+              </w:rPr>
+            </w:pPr>
+            <w:proofErr w:type="spellStart"/>
             <w:r>
               <w:rPr>
                 <w:rFonts w:hint="eastAsia"/>
@@ -2694,7 +2748,17 @@
                 <w:sz w:val="18"/>
                 <w:szCs w:val="18"/>
               </w:rPr>
-              <w:t xml:space="preserve">yPage </w:t>
+              <w:t>yPage</w:t>
+            </w:r>
+            <w:proofErr w:type="spellEnd"/>
+            <w:r>
+              <w:rPr>
+                <w:b/>
+                <w:bCs/>
+                <w:sz w:val="18"/>
+                <w:szCs w:val="18"/>
+              </w:rPr>
+              <w:t xml:space="preserve"> </w:t>
             </w:r>
             <w:r>
               <w:rPr>
@@ -2827,15 +2891,27 @@
                 <w:szCs w:val="18"/>
               </w:rPr>
             </w:pPr>
-            <w:r>
-              <w:rPr>
-                <w:rFonts w:hint="eastAsia"/>
-                <w:b/>
-                <w:bCs/>
-                <w:sz w:val="18"/>
-                <w:szCs w:val="18"/>
-              </w:rPr>
-              <w:t>광고줍기 페이지 디자인 삽입</w:t>
+            <w:proofErr w:type="spellStart"/>
+            <w:r>
+              <w:rPr>
+                <w:rFonts w:hint="eastAsia"/>
+                <w:b/>
+                <w:bCs/>
+                <w:sz w:val="18"/>
+                <w:szCs w:val="18"/>
+              </w:rPr>
+              <w:t>광고줍기</w:t>
+            </w:r>
+            <w:proofErr w:type="spellEnd"/>
+            <w:r>
+              <w:rPr>
+                <w:rFonts w:hint="eastAsia"/>
+                <w:b/>
+                <w:bCs/>
+                <w:sz w:val="18"/>
+                <w:szCs w:val="18"/>
+              </w:rPr>
+              <w:t xml:space="preserve"> 페이지 디자인 삽입</w:t>
             </w:r>
             <w:r>
               <w:rPr>
@@ -3548,65 +3624,36 @@
                 <w:sz w:val="18"/>
                 <w:szCs w:val="18"/>
               </w:rPr>
-              <w:t>S</w:t>
-            </w:r>
-            <w:r>
-              <w:rPr>
-                <w:b/>
-                <w:bCs/>
-                <w:sz w:val="18"/>
-                <w:szCs w:val="18"/>
-              </w:rPr>
-              <w:t xml:space="preserve">NS </w:t>
-            </w:r>
-            <w:r>
-              <w:rPr>
-                <w:rFonts w:hint="eastAsia"/>
-                <w:b/>
-                <w:bCs/>
-                <w:sz w:val="18"/>
-                <w:szCs w:val="18"/>
-              </w:rPr>
               <w:t>로그인, 회원가입</w:t>
             </w:r>
-          </w:p>
-          <w:p>
-            <w:pPr>
-              <w:rPr>
-                <w:b/>
-                <w:bCs/>
-                <w:sz w:val="18"/>
-                <w:szCs w:val="18"/>
-              </w:rPr>
-            </w:pPr>
-            <w:r>
-              <w:rPr>
-                <w:rFonts w:hint="eastAsia"/>
-                <w:b/>
-                <w:bCs/>
-                <w:sz w:val="18"/>
-                <w:szCs w:val="18"/>
-              </w:rPr>
-              <w:t>A</w:t>
-            </w:r>
-            <w:r>
-              <w:rPr>
-                <w:b/>
-                <w:bCs/>
-                <w:sz w:val="18"/>
-                <w:szCs w:val="18"/>
-              </w:rPr>
-              <w:t>PI</w:t>
-            </w:r>
-            <w:r>
-              <w:rPr>
-                <w:rFonts w:hint="eastAsia"/>
-                <w:b/>
-                <w:bCs/>
-                <w:sz w:val="18"/>
-                <w:szCs w:val="18"/>
-              </w:rPr>
-              <w:t>서비스 구현</w:t>
+            <w:r>
+              <w:rPr>
+                <w:rFonts w:hint="eastAsia"/>
+                <w:b/>
+                <w:bCs/>
+                <w:sz w:val="18"/>
+                <w:szCs w:val="18"/>
+              </w:rPr>
+              <w:t xml:space="preserve"> D</w:t>
+            </w:r>
+            <w:r>
+              <w:rPr>
+                <w:b/>
+                <w:bCs/>
+                <w:sz w:val="18"/>
+                <w:szCs w:val="18"/>
+              </w:rPr>
+              <w:t>B</w:t>
+            </w:r>
+            <w:r>
+              <w:rPr>
+                <w:rFonts w:hint="eastAsia"/>
+                <w:b/>
+                <w:bCs/>
+                <w:sz w:val="18"/>
+                <w:szCs w:val="18"/>
+              </w:rPr>
+              <w:t xml:space="preserve"> 설계 및 연동</w:t>
             </w:r>
           </w:p>
         </w:tc>
@@ -3626,7 +3673,7 @@
         <w:tc>
           <w:tcPr>
             <w:tcW w:w="877" w:type="dxa"/>
-            <w:shd w:val="clear" w:color="auto" w:fill="ED7D31" w:themeFill="accent2"/>
+            <w:shd w:val="clear" w:color="auto" w:fill="FFFFFF" w:themeFill="background1"/>
           </w:tcPr>
           <w:p>
             <w:pPr>
@@ -3639,7 +3686,7 @@
         <w:tc>
           <w:tcPr>
             <w:tcW w:w="877" w:type="dxa"/>
-            <w:shd w:val="clear" w:color="auto" w:fill="ED7D31" w:themeFill="accent2"/>
+            <w:shd w:val="clear" w:color="auto" w:fill="FFFFFF" w:themeFill="background1"/>
           </w:tcPr>
           <w:p/>
         </w:tc>
@@ -3739,73 +3786,66 @@
                 <w:sz w:val="18"/>
                 <w:szCs w:val="18"/>
               </w:rPr>
-              <w:t>S</w:t>
-            </w:r>
-            <w:r>
-              <w:rPr>
-                <w:b/>
-                <w:bCs/>
-                <w:sz w:val="18"/>
-                <w:szCs w:val="18"/>
-              </w:rPr>
-              <w:t xml:space="preserve">NS </w:t>
-            </w:r>
-            <w:r>
-              <w:rPr>
-                <w:rFonts w:hint="eastAsia"/>
-                <w:b/>
-                <w:bCs/>
-                <w:sz w:val="18"/>
-                <w:szCs w:val="18"/>
-              </w:rPr>
-              <w:t xml:space="preserve">로그인 </w:t>
-            </w:r>
-            <w:r>
-              <w:rPr>
-                <w:b/>
-                <w:bCs/>
-                <w:sz w:val="18"/>
-                <w:szCs w:val="18"/>
-              </w:rPr>
-              <w:t xml:space="preserve">API </w:t>
-            </w:r>
-            <w:r>
-              <w:rPr>
-                <w:rFonts w:hint="eastAsia"/>
-                <w:b/>
-                <w:bCs/>
-                <w:sz w:val="18"/>
-                <w:szCs w:val="18"/>
-              </w:rPr>
-              <w:t>서비스 구동 확인</w:t>
-            </w:r>
-          </w:p>
-        </w:tc>
-        <w:tc>
-          <w:tcPr>
-            <w:tcW w:w="877" w:type="dxa"/>
-            <w:shd w:val="clear" w:color="auto" w:fill="FFFFFF" w:themeFill="background1"/>
-          </w:tcPr>
-          <w:p/>
-        </w:tc>
-        <w:tc>
-          <w:tcPr>
-            <w:tcW w:w="877" w:type="dxa"/>
-            <w:shd w:val="clear" w:color="auto" w:fill="FFFFFF" w:themeFill="background1"/>
-          </w:tcPr>
-          <w:p/>
-        </w:tc>
-        <w:tc>
-          <w:tcPr>
-            <w:tcW w:w="877" w:type="dxa"/>
-            <w:shd w:val="clear" w:color="auto" w:fill="FFFFFF" w:themeFill="background1"/>
-          </w:tcPr>
-          <w:p/>
+              <w:t xml:space="preserve">마이페이지 </w:t>
+            </w:r>
+            <w:r>
+              <w:rPr>
+                <w:b/>
+                <w:bCs/>
+                <w:sz w:val="18"/>
+                <w:szCs w:val="18"/>
+              </w:rPr>
+              <w:t>DB</w:t>
+            </w:r>
+            <w:r>
+              <w:rPr>
+                <w:rFonts w:hint="eastAsia"/>
+                <w:b/>
+                <w:bCs/>
+                <w:sz w:val="18"/>
+                <w:szCs w:val="18"/>
+              </w:rPr>
+              <w:t xml:space="preserve"> 연동</w:t>
+            </w:r>
+          </w:p>
+        </w:tc>
+        <w:tc>
+          <w:tcPr>
+            <w:tcW w:w="877" w:type="dxa"/>
+            <w:shd w:val="clear" w:color="auto" w:fill="FFFFFF" w:themeFill="background1"/>
+          </w:tcPr>
+          <w:p>
+            <w:pPr>
+              <w:rPr>
+                <w:color w:val="FF0000"/>
+              </w:rPr>
+            </w:pPr>
+          </w:p>
         </w:tc>
         <w:tc>
           <w:tcPr>
             <w:tcW w:w="877" w:type="dxa"/>
             <w:shd w:val="clear" w:color="auto" w:fill="ED7D31" w:themeFill="accent2"/>
+          </w:tcPr>
+          <w:p>
+            <w:pPr>
+              <w:rPr>
+                <w:color w:val="FF0000"/>
+              </w:rPr>
+            </w:pPr>
+          </w:p>
+        </w:tc>
+        <w:tc>
+          <w:tcPr>
+            <w:tcW w:w="877" w:type="dxa"/>
+            <w:shd w:val="clear" w:color="auto" w:fill="FFFFFF" w:themeFill="background1"/>
+          </w:tcPr>
+          <w:p/>
+        </w:tc>
+        <w:tc>
+          <w:tcPr>
+            <w:tcW w:w="877" w:type="dxa"/>
+            <w:shd w:val="clear" w:color="auto" w:fill="FFFFFF" w:themeFill="background1"/>
           </w:tcPr>
           <w:p/>
         </w:tc>
@@ -3907,95 +3947,115 @@
                 <w:sz w:val="18"/>
                 <w:szCs w:val="18"/>
               </w:rPr>
-              <w:t xml:space="preserve">NS </w:t>
-            </w:r>
-            <w:r>
-              <w:rPr>
-                <w:rFonts w:hint="eastAsia"/>
-                <w:b/>
-                <w:bCs/>
-                <w:sz w:val="18"/>
-                <w:szCs w:val="18"/>
-              </w:rPr>
-              <w:t xml:space="preserve">로그인 </w:t>
-            </w:r>
-            <w:r>
-              <w:rPr>
-                <w:b/>
-                <w:bCs/>
-                <w:sz w:val="18"/>
-                <w:szCs w:val="18"/>
-              </w:rPr>
-              <w:t>API</w:t>
-            </w:r>
-          </w:p>
-          <w:p>
-            <w:pPr>
-              <w:rPr>
-                <w:b/>
-                <w:bCs/>
-                <w:sz w:val="18"/>
-                <w:szCs w:val="18"/>
-              </w:rPr>
-            </w:pPr>
-            <w:r>
-              <w:rPr>
-                <w:rFonts w:hint="eastAsia"/>
-                <w:b/>
-                <w:bCs/>
-                <w:sz w:val="18"/>
-                <w:szCs w:val="18"/>
-              </w:rPr>
-              <w:t>(j</w:t>
-            </w:r>
-            <w:r>
-              <w:rPr>
-                <w:b/>
-                <w:bCs/>
-                <w:sz w:val="18"/>
-                <w:szCs w:val="18"/>
-              </w:rPr>
-              <w:t xml:space="preserve">s -&gt; rest api </w:t>
-            </w:r>
-            <w:r>
-              <w:rPr>
-                <w:rFonts w:hint="eastAsia"/>
-                <w:b/>
-                <w:bCs/>
-                <w:sz w:val="18"/>
-                <w:szCs w:val="18"/>
-              </w:rPr>
-              <w:t>교체)</w:t>
-            </w:r>
-          </w:p>
-        </w:tc>
-        <w:tc>
-          <w:tcPr>
-            <w:tcW w:w="877" w:type="dxa"/>
-            <w:shd w:val="clear" w:color="auto" w:fill="FFFFFF" w:themeFill="background1"/>
-          </w:tcPr>
-          <w:p/>
-        </w:tc>
-        <w:tc>
-          <w:tcPr>
-            <w:tcW w:w="877" w:type="dxa"/>
-            <w:shd w:val="clear" w:color="auto" w:fill="FFFFFF" w:themeFill="background1"/>
-          </w:tcPr>
-          <w:p/>
-        </w:tc>
-        <w:tc>
-          <w:tcPr>
-            <w:tcW w:w="877" w:type="dxa"/>
-            <w:shd w:val="clear" w:color="auto" w:fill="FFFFFF" w:themeFill="background1"/>
-          </w:tcPr>
-          <w:p/>
-        </w:tc>
-        <w:tc>
-          <w:tcPr>
-            <w:tcW w:w="877" w:type="dxa"/>
-            <w:shd w:val="clear" w:color="auto" w:fill="FFFFFF" w:themeFill="background1"/>
-          </w:tcPr>
-          <w:p/>
+              <w:t>NS</w:t>
+            </w:r>
+            <w:r>
+              <w:rPr>
+                <w:b/>
+                <w:bCs/>
+                <w:sz w:val="18"/>
+                <w:szCs w:val="18"/>
+              </w:rPr>
+              <w:t xml:space="preserve"> </w:t>
+            </w:r>
+            <w:r>
+              <w:rPr>
+                <w:rFonts w:hint="eastAsia"/>
+                <w:b/>
+                <w:bCs/>
+                <w:sz w:val="18"/>
+                <w:szCs w:val="18"/>
+              </w:rPr>
+              <w:t>회원가입</w:t>
+            </w:r>
+            <w:r>
+              <w:rPr>
+                <w:b/>
+                <w:bCs/>
+                <w:sz w:val="18"/>
+                <w:szCs w:val="18"/>
+              </w:rPr>
+              <w:t xml:space="preserve"> </w:t>
+            </w:r>
+            <w:r>
+              <w:rPr>
+                <w:rFonts w:hint="eastAsia"/>
+                <w:b/>
+                <w:bCs/>
+                <w:sz w:val="18"/>
+                <w:szCs w:val="18"/>
+              </w:rPr>
+              <w:t>D</w:t>
+            </w:r>
+            <w:r>
+              <w:rPr>
+                <w:b/>
+                <w:bCs/>
+                <w:sz w:val="18"/>
+                <w:szCs w:val="18"/>
+              </w:rPr>
+              <w:t>B</w:t>
+            </w:r>
+            <w:r>
+              <w:rPr>
+                <w:rFonts w:hint="eastAsia"/>
+                <w:b/>
+                <w:bCs/>
+                <w:sz w:val="18"/>
+                <w:szCs w:val="18"/>
+              </w:rPr>
+              <w:t xml:space="preserve">설계 및 </w:t>
+            </w:r>
+            <w:r>
+              <w:rPr>
+                <w:b/>
+                <w:bCs/>
+                <w:sz w:val="18"/>
+                <w:szCs w:val="18"/>
+              </w:rPr>
+              <w:t xml:space="preserve">API </w:t>
+            </w:r>
+            <w:r>
+              <w:rPr>
+                <w:rFonts w:hint="eastAsia"/>
+                <w:b/>
+                <w:bCs/>
+                <w:sz w:val="18"/>
+                <w:szCs w:val="18"/>
+              </w:rPr>
+              <w:t>서비스(</w:t>
+            </w:r>
+            <w:proofErr w:type="spellStart"/>
+            <w:r>
+              <w:rPr>
+                <w:b/>
+                <w:bCs/>
+                <w:sz w:val="18"/>
+                <w:szCs w:val="18"/>
+              </w:rPr>
+              <w:t>js</w:t>
+            </w:r>
+            <w:proofErr w:type="spellEnd"/>
+            <w:r>
+              <w:rPr>
+                <w:b/>
+                <w:bCs/>
+                <w:sz w:val="18"/>
+                <w:szCs w:val="18"/>
+              </w:rPr>
+              <w:t xml:space="preserve">) </w:t>
+            </w:r>
+            <w:r>
+              <w:rPr>
+                <w:rFonts w:hint="eastAsia"/>
+                <w:b/>
+                <w:bCs/>
+                <w:sz w:val="18"/>
+                <w:szCs w:val="18"/>
+              </w:rPr>
+              <w:t>구동 확인</w:t>
+            </w:r>
+          </w:p>
         </w:tc>
         <w:tc>
           <w:tcPr>
@@ -4007,7 +4067,35 @@
         <w:tc>
           <w:tcPr>
             <w:tcW w:w="877" w:type="dxa"/>
-            <w:shd w:val="clear" w:color="auto" w:fill="ED7D31" w:themeFill="accent2"/>
+            <w:shd w:val="clear" w:color="auto" w:fill="FFFFFF" w:themeFill="background1"/>
+          </w:tcPr>
+          <w:p/>
+        </w:tc>
+        <w:tc>
+          <w:tcPr>
+            <w:tcW w:w="877" w:type="dxa"/>
+            <w:shd w:val="clear" w:color="auto" w:fill="FFFFFF" w:themeFill="background1"/>
+          </w:tcPr>
+          <w:p/>
+        </w:tc>
+        <w:tc>
+          <w:tcPr>
+            <w:tcW w:w="877" w:type="dxa"/>
+            <w:shd w:val="clear" w:color="auto" w:fill="FFFFFF" w:themeFill="background1"/>
+          </w:tcPr>
+          <w:p/>
+        </w:tc>
+        <w:tc>
+          <w:tcPr>
+            <w:tcW w:w="877" w:type="dxa"/>
+            <w:shd w:val="clear" w:color="auto" w:fill="FFFFFF" w:themeFill="background1"/>
+          </w:tcPr>
+          <w:p/>
+        </w:tc>
+        <w:tc>
+          <w:tcPr>
+            <w:tcW w:w="877" w:type="dxa"/>
+            <w:shd w:val="clear" w:color="auto" w:fill="FFFFFF" w:themeFill="background1"/>
           </w:tcPr>
           <w:p/>
         </w:tc>
@@ -4086,26 +4174,124 @@
                 <w:sz w:val="18"/>
                 <w:szCs w:val="18"/>
               </w:rPr>
-              <w:t>D</w:t>
-            </w:r>
-            <w:r>
-              <w:rPr>
-                <w:b/>
-                <w:bCs/>
-                <w:sz w:val="18"/>
-                <w:szCs w:val="18"/>
-              </w:rPr>
-              <w:t>B</w:t>
-            </w:r>
-            <w:r>
-              <w:rPr>
-                <w:rFonts w:hint="eastAsia"/>
-                <w:b/>
-                <w:bCs/>
-                <w:sz w:val="18"/>
-                <w:szCs w:val="18"/>
-              </w:rPr>
-              <w:t>구현</w:t>
+              <w:t>S</w:t>
+            </w:r>
+            <w:r>
+              <w:rPr>
+                <w:b/>
+                <w:bCs/>
+                <w:sz w:val="18"/>
+                <w:szCs w:val="18"/>
+              </w:rPr>
+              <w:t xml:space="preserve">NS </w:t>
+            </w:r>
+            <w:r>
+              <w:rPr>
+                <w:rFonts w:hint="eastAsia"/>
+                <w:b/>
+                <w:bCs/>
+                <w:sz w:val="18"/>
+                <w:szCs w:val="18"/>
+              </w:rPr>
+              <w:t>회원가입</w:t>
+            </w:r>
+            <w:r>
+              <w:rPr>
+                <w:b/>
+                <w:bCs/>
+                <w:sz w:val="18"/>
+                <w:szCs w:val="18"/>
+              </w:rPr>
+              <w:t xml:space="preserve"> </w:t>
+            </w:r>
+            <w:r>
+              <w:rPr>
+                <w:b/>
+                <w:bCs/>
+                <w:sz w:val="18"/>
+                <w:szCs w:val="18"/>
+              </w:rPr>
+              <w:t>API</w:t>
+            </w:r>
+          </w:p>
+          <w:p>
+            <w:pPr>
+              <w:rPr>
+                <w:b/>
+                <w:bCs/>
+                <w:sz w:val="18"/>
+                <w:szCs w:val="18"/>
+              </w:rPr>
+            </w:pPr>
+            <w:r>
+              <w:rPr>
+                <w:rFonts w:hint="eastAsia"/>
+                <w:b/>
+                <w:bCs/>
+                <w:sz w:val="18"/>
+                <w:szCs w:val="18"/>
+              </w:rPr>
+              <w:t>(</w:t>
+            </w:r>
+            <w:proofErr w:type="spellStart"/>
+            <w:r>
+              <w:rPr>
+                <w:rFonts w:hint="eastAsia"/>
+                <w:b/>
+                <w:bCs/>
+                <w:sz w:val="18"/>
+                <w:szCs w:val="18"/>
+              </w:rPr>
+              <w:t>j</w:t>
+            </w:r>
+            <w:r>
+              <w:rPr>
+                <w:b/>
+                <w:bCs/>
+                <w:sz w:val="18"/>
+                <w:szCs w:val="18"/>
+              </w:rPr>
+              <w:t>s</w:t>
+            </w:r>
+            <w:proofErr w:type="spellEnd"/>
+            <w:r>
+              <w:rPr>
+                <w:b/>
+                <w:bCs/>
+                <w:sz w:val="18"/>
+                <w:szCs w:val="18"/>
+              </w:rPr>
+              <w:t xml:space="preserve"> -&gt; rest </w:t>
+            </w:r>
+            <w:proofErr w:type="spellStart"/>
+            <w:r>
+              <w:rPr>
+                <w:b/>
+                <w:bCs/>
+                <w:sz w:val="18"/>
+                <w:szCs w:val="18"/>
+              </w:rPr>
+              <w:t>api</w:t>
+            </w:r>
+            <w:proofErr w:type="spellEnd"/>
+            <w:r>
+              <w:rPr>
+                <w:b/>
+                <w:bCs/>
+                <w:sz w:val="18"/>
+                <w:szCs w:val="18"/>
+              </w:rPr>
+              <w:t xml:space="preserve"> </w:t>
+            </w:r>
+            <w:r>
+              <w:rPr>
+                <w:rFonts w:hint="eastAsia"/>
+                <w:b/>
+                <w:bCs/>
+                <w:sz w:val="18"/>
+                <w:szCs w:val="18"/>
+              </w:rPr>
+              <w:t>교체)</w:t>
             </w:r>
           </w:p>
         </w:tc>
@@ -4154,30 +4340,23 @@
         <w:tc>
           <w:tcPr>
             <w:tcW w:w="877" w:type="dxa"/>
-            <w:shd w:val="clear" w:color="auto" w:fill="ED7D31" w:themeFill="accent2"/>
-          </w:tcPr>
-          <w:p/>
-        </w:tc>
-        <w:tc>
-          <w:tcPr>
-            <w:tcW w:w="877" w:type="dxa"/>
-            <w:shd w:val="clear" w:color="auto" w:fill="ED7D31" w:themeFill="accent2"/>
-          </w:tcPr>
-          <w:p/>
-        </w:tc>
-        <w:tc>
-          <w:tcPr>
-            <w:tcW w:w="877" w:type="dxa"/>
-            <w:shd w:val="clear" w:color="auto" w:fill="ED7D31" w:themeFill="accent2"/>
-          </w:tcPr>
-          <w:p>
-            <w:r>
-              <w:rPr>
-                <w:rFonts w:hint="eastAsia"/>
-              </w:rPr>
-              <w:t>ㄴ</w:t>
-            </w:r>
-          </w:p>
+            <w:shd w:val="clear" w:color="auto" w:fill="FFFFFF" w:themeFill="background1"/>
+          </w:tcPr>
+          <w:p/>
+        </w:tc>
+        <w:tc>
+          <w:tcPr>
+            <w:tcW w:w="877" w:type="dxa"/>
+            <w:shd w:val="clear" w:color="auto" w:fill="FFFFFF" w:themeFill="background1"/>
+          </w:tcPr>
+          <w:p/>
+        </w:tc>
+        <w:tc>
+          <w:tcPr>
+            <w:tcW w:w="877" w:type="dxa"/>
+            <w:shd w:val="clear" w:color="auto" w:fill="FFFFFF" w:themeFill="background1"/>
+          </w:tcPr>
+          <w:p/>
         </w:tc>
         <w:tc>
           <w:tcPr>
@@ -4233,6 +4412,578 @@
                 <w:sz w:val="18"/>
                 <w:szCs w:val="18"/>
               </w:rPr>
+              <w:t>광고 매칭 페이지 D</w:t>
+            </w:r>
+            <w:r>
+              <w:rPr>
+                <w:b/>
+                <w:bCs/>
+                <w:sz w:val="18"/>
+                <w:szCs w:val="18"/>
+              </w:rPr>
+              <w:t>B</w:t>
+            </w:r>
+            <w:r>
+              <w:rPr>
+                <w:rFonts w:hint="eastAsia"/>
+                <w:b/>
+                <w:bCs/>
+                <w:sz w:val="18"/>
+                <w:szCs w:val="18"/>
+              </w:rPr>
+              <w:t xml:space="preserve"> 설계 및 연동</w:t>
+            </w:r>
+          </w:p>
+        </w:tc>
+        <w:tc>
+          <w:tcPr>
+            <w:tcW w:w="877" w:type="dxa"/>
+            <w:shd w:val="clear" w:color="auto" w:fill="FFFFFF" w:themeFill="background1"/>
+          </w:tcPr>
+          <w:p/>
+        </w:tc>
+        <w:tc>
+          <w:tcPr>
+            <w:tcW w:w="877" w:type="dxa"/>
+            <w:shd w:val="clear" w:color="auto" w:fill="FFFFFF" w:themeFill="background1"/>
+          </w:tcPr>
+          <w:p/>
+        </w:tc>
+        <w:tc>
+          <w:tcPr>
+            <w:tcW w:w="877" w:type="dxa"/>
+            <w:shd w:val="clear" w:color="auto" w:fill="ED7D31" w:themeFill="accent2"/>
+          </w:tcPr>
+          <w:p/>
+        </w:tc>
+        <w:tc>
+          <w:tcPr>
+            <w:tcW w:w="877" w:type="dxa"/>
+            <w:shd w:val="clear" w:color="auto" w:fill="ED7D31" w:themeFill="accent2"/>
+          </w:tcPr>
+          <w:p/>
+        </w:tc>
+        <w:tc>
+          <w:tcPr>
+            <w:tcW w:w="877" w:type="dxa"/>
+            <w:shd w:val="clear" w:color="auto" w:fill="FFFFFF" w:themeFill="background1"/>
+          </w:tcPr>
+          <w:p/>
+        </w:tc>
+        <w:tc>
+          <w:tcPr>
+            <w:tcW w:w="877" w:type="dxa"/>
+            <w:shd w:val="clear" w:color="auto" w:fill="FFFFFF" w:themeFill="background1"/>
+          </w:tcPr>
+          <w:p/>
+        </w:tc>
+        <w:tc>
+          <w:tcPr>
+            <w:tcW w:w="877" w:type="dxa"/>
+            <w:shd w:val="clear" w:color="auto" w:fill="FFFFFF" w:themeFill="background1"/>
+          </w:tcPr>
+          <w:p/>
+        </w:tc>
+        <w:tc>
+          <w:tcPr>
+            <w:tcW w:w="877" w:type="dxa"/>
+            <w:shd w:val="clear" w:color="auto" w:fill="FFFFFF" w:themeFill="background1"/>
+          </w:tcPr>
+          <w:p/>
+        </w:tc>
+        <w:tc>
+          <w:tcPr>
+            <w:tcW w:w="877" w:type="dxa"/>
+            <w:shd w:val="clear" w:color="auto" w:fill="FFFFFF" w:themeFill="background1"/>
+          </w:tcPr>
+          <w:p/>
+        </w:tc>
+        <w:tc>
+          <w:tcPr>
+            <w:tcW w:w="877" w:type="dxa"/>
+            <w:shd w:val="clear" w:color="auto" w:fill="FFFFFF" w:themeFill="background1"/>
+          </w:tcPr>
+          <w:p/>
+        </w:tc>
+        <w:tc>
+          <w:tcPr>
+            <w:tcW w:w="877" w:type="dxa"/>
+            <w:shd w:val="clear" w:color="auto" w:fill="FFFFFF" w:themeFill="background1"/>
+          </w:tcPr>
+          <w:p/>
+        </w:tc>
+        <w:tc>
+          <w:tcPr>
+            <w:tcW w:w="877" w:type="dxa"/>
+            <w:shd w:val="clear" w:color="auto" w:fill="FFFFFF" w:themeFill="background1"/>
+          </w:tcPr>
+          <w:p/>
+        </w:tc>
+        <w:tc>
+          <w:tcPr>
+            <w:tcW w:w="878" w:type="dxa"/>
+            <w:shd w:val="clear" w:color="auto" w:fill="FFFFFF" w:themeFill="background1"/>
+          </w:tcPr>
+          <w:p/>
+        </w:tc>
+      </w:tr>
+      <w:tr>
+        <w:trPr>
+          <w:trHeight w:val="623"/>
+        </w:trPr>
+        <w:tc>
+          <w:tcPr>
+            <w:tcW w:w="2231" w:type="dxa"/>
+          </w:tcPr>
+          <w:p>
+            <w:pPr>
+              <w:rPr>
+                <w:b/>
+                <w:bCs/>
+                <w:sz w:val="18"/>
+                <w:szCs w:val="18"/>
+              </w:rPr>
+            </w:pPr>
+            <w:r>
+              <w:rPr>
+                <w:rFonts w:hint="eastAsia"/>
+                <w:b/>
+                <w:bCs/>
+                <w:sz w:val="18"/>
+                <w:szCs w:val="18"/>
+              </w:rPr>
+              <w:t>쪽지 기능 구현(</w:t>
+            </w:r>
+            <w:r>
+              <w:rPr>
+                <w:b/>
+                <w:bCs/>
+                <w:sz w:val="18"/>
+                <w:szCs w:val="18"/>
+              </w:rPr>
+              <w:t>DB</w:t>
+            </w:r>
+            <w:proofErr w:type="gramStart"/>
+            <w:r>
+              <w:rPr>
+                <w:rFonts w:hint="eastAsia"/>
+                <w:b/>
+                <w:bCs/>
+                <w:sz w:val="18"/>
+                <w:szCs w:val="18"/>
+              </w:rPr>
+              <w:t>설계,</w:t>
+            </w:r>
+            <w:r>
+              <w:rPr>
+                <w:b/>
+                <w:bCs/>
+                <w:sz w:val="18"/>
+                <w:szCs w:val="18"/>
+              </w:rPr>
+              <w:t xml:space="preserve"> </w:t>
+            </w:r>
+            <w:r>
+              <w:rPr>
+                <w:rFonts w:hint="eastAsia"/>
+                <w:b/>
+                <w:bCs/>
+                <w:sz w:val="18"/>
+                <w:szCs w:val="18"/>
+              </w:rPr>
+              <w:t xml:space="preserve"> 연동</w:t>
+            </w:r>
+            <w:proofErr w:type="gramEnd"/>
+            <w:r>
+              <w:rPr>
+                <w:rFonts w:hint="eastAsia"/>
+                <w:b/>
+                <w:bCs/>
+                <w:sz w:val="18"/>
+                <w:szCs w:val="18"/>
+              </w:rPr>
+              <w:t xml:space="preserve"> 포함)</w:t>
+            </w:r>
+          </w:p>
+        </w:tc>
+        <w:tc>
+          <w:tcPr>
+            <w:tcW w:w="877" w:type="dxa"/>
+            <w:shd w:val="clear" w:color="auto" w:fill="FFFFFF" w:themeFill="background1"/>
+          </w:tcPr>
+          <w:p/>
+        </w:tc>
+        <w:tc>
+          <w:tcPr>
+            <w:tcW w:w="877" w:type="dxa"/>
+            <w:shd w:val="clear" w:color="auto" w:fill="FFFFFF" w:themeFill="background1"/>
+          </w:tcPr>
+          <w:p/>
+        </w:tc>
+        <w:tc>
+          <w:tcPr>
+            <w:tcW w:w="877" w:type="dxa"/>
+            <w:shd w:val="clear" w:color="auto" w:fill="FFFFFF" w:themeFill="background1"/>
+          </w:tcPr>
+          <w:p/>
+        </w:tc>
+        <w:tc>
+          <w:tcPr>
+            <w:tcW w:w="877" w:type="dxa"/>
+            <w:shd w:val="clear" w:color="auto" w:fill="ED7D31" w:themeFill="accent2"/>
+          </w:tcPr>
+          <w:p/>
+        </w:tc>
+        <w:tc>
+          <w:tcPr>
+            <w:tcW w:w="877" w:type="dxa"/>
+            <w:shd w:val="clear" w:color="auto" w:fill="ED7D31" w:themeFill="accent2"/>
+          </w:tcPr>
+          <w:p/>
+        </w:tc>
+        <w:tc>
+          <w:tcPr>
+            <w:tcW w:w="877" w:type="dxa"/>
+            <w:shd w:val="clear" w:color="auto" w:fill="FFFFFF" w:themeFill="background1"/>
+          </w:tcPr>
+          <w:p/>
+        </w:tc>
+        <w:tc>
+          <w:tcPr>
+            <w:tcW w:w="877" w:type="dxa"/>
+            <w:shd w:val="clear" w:color="auto" w:fill="FFFFFF" w:themeFill="background1"/>
+          </w:tcPr>
+          <w:p/>
+        </w:tc>
+        <w:tc>
+          <w:tcPr>
+            <w:tcW w:w="877" w:type="dxa"/>
+            <w:shd w:val="clear" w:color="auto" w:fill="FFFFFF" w:themeFill="background1"/>
+          </w:tcPr>
+          <w:p/>
+        </w:tc>
+        <w:tc>
+          <w:tcPr>
+            <w:tcW w:w="877" w:type="dxa"/>
+            <w:shd w:val="clear" w:color="auto" w:fill="FFFFFF" w:themeFill="background1"/>
+          </w:tcPr>
+          <w:p/>
+        </w:tc>
+        <w:tc>
+          <w:tcPr>
+            <w:tcW w:w="877" w:type="dxa"/>
+            <w:shd w:val="clear" w:color="auto" w:fill="FFFFFF" w:themeFill="background1"/>
+          </w:tcPr>
+          <w:p/>
+        </w:tc>
+        <w:tc>
+          <w:tcPr>
+            <w:tcW w:w="877" w:type="dxa"/>
+            <w:shd w:val="clear" w:color="auto" w:fill="FFFFFF" w:themeFill="background1"/>
+          </w:tcPr>
+          <w:p/>
+        </w:tc>
+        <w:tc>
+          <w:tcPr>
+            <w:tcW w:w="877" w:type="dxa"/>
+            <w:shd w:val="clear" w:color="auto" w:fill="FFFFFF" w:themeFill="background1"/>
+          </w:tcPr>
+          <w:p/>
+        </w:tc>
+        <w:tc>
+          <w:tcPr>
+            <w:tcW w:w="878" w:type="dxa"/>
+            <w:shd w:val="clear" w:color="auto" w:fill="FFFFFF" w:themeFill="background1"/>
+          </w:tcPr>
+          <w:p/>
+        </w:tc>
+      </w:tr>
+      <w:tr>
+        <w:trPr>
+          <w:trHeight w:val="623"/>
+        </w:trPr>
+        <w:tc>
+          <w:tcPr>
+            <w:tcW w:w="2231" w:type="dxa"/>
+          </w:tcPr>
+          <w:p>
+            <w:pPr>
+              <w:rPr>
+                <w:b/>
+                <w:bCs/>
+                <w:sz w:val="18"/>
+                <w:szCs w:val="18"/>
+              </w:rPr>
+            </w:pPr>
+            <w:r>
+              <w:rPr>
+                <w:rFonts w:hint="eastAsia"/>
+                <w:b/>
+                <w:bCs/>
+                <w:sz w:val="18"/>
+                <w:szCs w:val="18"/>
+              </w:rPr>
+              <w:t xml:space="preserve">광고 줍기 </w:t>
+            </w:r>
+            <w:r>
+              <w:rPr>
+                <w:b/>
+                <w:bCs/>
+                <w:sz w:val="18"/>
+                <w:szCs w:val="18"/>
+              </w:rPr>
+              <w:t xml:space="preserve">DB </w:t>
+            </w:r>
+            <w:r>
+              <w:rPr>
+                <w:rFonts w:hint="eastAsia"/>
+                <w:b/>
+                <w:bCs/>
+                <w:sz w:val="18"/>
+                <w:szCs w:val="18"/>
+              </w:rPr>
+              <w:t>설계 및 연동</w:t>
+            </w:r>
+          </w:p>
+        </w:tc>
+        <w:tc>
+          <w:tcPr>
+            <w:tcW w:w="877" w:type="dxa"/>
+            <w:shd w:val="clear" w:color="auto" w:fill="auto"/>
+          </w:tcPr>
+          <w:p/>
+        </w:tc>
+        <w:tc>
+          <w:tcPr>
+            <w:tcW w:w="877" w:type="dxa"/>
+            <w:shd w:val="clear" w:color="auto" w:fill="auto"/>
+          </w:tcPr>
+          <w:p/>
+        </w:tc>
+        <w:tc>
+          <w:tcPr>
+            <w:tcW w:w="877" w:type="dxa"/>
+            <w:shd w:val="clear" w:color="auto" w:fill="auto"/>
+          </w:tcPr>
+          <w:p/>
+        </w:tc>
+        <w:tc>
+          <w:tcPr>
+            <w:tcW w:w="877" w:type="dxa"/>
+            <w:shd w:val="clear" w:color="auto" w:fill="auto"/>
+          </w:tcPr>
+          <w:p/>
+        </w:tc>
+        <w:tc>
+          <w:tcPr>
+            <w:tcW w:w="877" w:type="dxa"/>
+            <w:shd w:val="clear" w:color="auto" w:fill="auto"/>
+          </w:tcPr>
+          <w:p/>
+        </w:tc>
+        <w:tc>
+          <w:tcPr>
+            <w:tcW w:w="877" w:type="dxa"/>
+            <w:shd w:val="clear" w:color="auto" w:fill="ED7D31" w:themeFill="accent2"/>
+          </w:tcPr>
+          <w:p/>
+        </w:tc>
+        <w:tc>
+          <w:tcPr>
+            <w:tcW w:w="877" w:type="dxa"/>
+            <w:shd w:val="clear" w:color="auto" w:fill="ED7D31" w:themeFill="accent2"/>
+          </w:tcPr>
+          <w:p/>
+        </w:tc>
+        <w:tc>
+          <w:tcPr>
+            <w:tcW w:w="877" w:type="dxa"/>
+            <w:shd w:val="clear" w:color="auto" w:fill="auto"/>
+          </w:tcPr>
+          <w:p/>
+        </w:tc>
+        <w:tc>
+          <w:tcPr>
+            <w:tcW w:w="877" w:type="dxa"/>
+            <w:shd w:val="clear" w:color="auto" w:fill="auto"/>
+          </w:tcPr>
+          <w:p/>
+        </w:tc>
+        <w:tc>
+          <w:tcPr>
+            <w:tcW w:w="877" w:type="dxa"/>
+            <w:shd w:val="clear" w:color="auto" w:fill="FFFFFF" w:themeFill="background1"/>
+          </w:tcPr>
+          <w:p/>
+        </w:tc>
+        <w:tc>
+          <w:tcPr>
+            <w:tcW w:w="877" w:type="dxa"/>
+            <w:shd w:val="clear" w:color="auto" w:fill="FFFFFF" w:themeFill="background1"/>
+          </w:tcPr>
+          <w:p/>
+        </w:tc>
+        <w:tc>
+          <w:tcPr>
+            <w:tcW w:w="877" w:type="dxa"/>
+            <w:shd w:val="clear" w:color="auto" w:fill="FFFFFF" w:themeFill="background1"/>
+          </w:tcPr>
+          <w:p/>
+        </w:tc>
+        <w:tc>
+          <w:tcPr>
+            <w:tcW w:w="878" w:type="dxa"/>
+            <w:shd w:val="clear" w:color="auto" w:fill="FFFFFF" w:themeFill="background1"/>
+          </w:tcPr>
+          <w:p/>
+        </w:tc>
+      </w:tr>
+      <w:tr>
+        <w:trPr>
+          <w:trHeight w:val="623"/>
+        </w:trPr>
+        <w:tc>
+          <w:tcPr>
+            <w:tcW w:w="2231" w:type="dxa"/>
+          </w:tcPr>
+          <w:p>
+            <w:pPr>
+              <w:rPr>
+                <w:b/>
+                <w:bCs/>
+                <w:sz w:val="18"/>
+                <w:szCs w:val="18"/>
+              </w:rPr>
+            </w:pPr>
+            <w:r>
+              <w:rPr>
+                <w:rFonts w:hint="eastAsia"/>
+                <w:b/>
+                <w:bCs/>
+                <w:sz w:val="18"/>
+                <w:szCs w:val="18"/>
+              </w:rPr>
+              <w:t>파일 업로드 방식 교체</w:t>
+            </w:r>
+          </w:p>
+        </w:tc>
+        <w:tc>
+          <w:tcPr>
+            <w:tcW w:w="877" w:type="dxa"/>
+            <w:shd w:val="clear" w:color="auto" w:fill="auto"/>
+          </w:tcPr>
+          <w:p/>
+        </w:tc>
+        <w:tc>
+          <w:tcPr>
+            <w:tcW w:w="877" w:type="dxa"/>
+            <w:shd w:val="clear" w:color="auto" w:fill="auto"/>
+          </w:tcPr>
+          <w:p/>
+        </w:tc>
+        <w:tc>
+          <w:tcPr>
+            <w:tcW w:w="877" w:type="dxa"/>
+            <w:shd w:val="clear" w:color="auto" w:fill="auto"/>
+          </w:tcPr>
+          <w:p/>
+        </w:tc>
+        <w:tc>
+          <w:tcPr>
+            <w:tcW w:w="877" w:type="dxa"/>
+            <w:shd w:val="clear" w:color="auto" w:fill="auto"/>
+          </w:tcPr>
+          <w:p/>
+        </w:tc>
+        <w:tc>
+          <w:tcPr>
+            <w:tcW w:w="877" w:type="dxa"/>
+            <w:shd w:val="clear" w:color="auto" w:fill="auto"/>
+          </w:tcPr>
+          <w:p/>
+        </w:tc>
+        <w:tc>
+          <w:tcPr>
+            <w:tcW w:w="877" w:type="dxa"/>
+            <w:shd w:val="clear" w:color="auto" w:fill="auto"/>
+          </w:tcPr>
+          <w:p/>
+        </w:tc>
+        <w:tc>
+          <w:tcPr>
+            <w:tcW w:w="877" w:type="dxa"/>
+            <w:shd w:val="clear" w:color="auto" w:fill="ED7D31" w:themeFill="accent2"/>
+          </w:tcPr>
+          <w:p/>
+        </w:tc>
+        <w:tc>
+          <w:tcPr>
+            <w:tcW w:w="877" w:type="dxa"/>
+            <w:shd w:val="clear" w:color="auto" w:fill="ED7D31" w:themeFill="accent2"/>
+          </w:tcPr>
+          <w:p/>
+        </w:tc>
+        <w:tc>
+          <w:tcPr>
+            <w:tcW w:w="877" w:type="dxa"/>
+            <w:shd w:val="clear" w:color="auto" w:fill="auto"/>
+          </w:tcPr>
+          <w:p/>
+        </w:tc>
+        <w:tc>
+          <w:tcPr>
+            <w:tcW w:w="877" w:type="dxa"/>
+            <w:shd w:val="clear" w:color="auto" w:fill="FFFFFF" w:themeFill="background1"/>
+          </w:tcPr>
+          <w:p/>
+        </w:tc>
+        <w:tc>
+          <w:tcPr>
+            <w:tcW w:w="877" w:type="dxa"/>
+            <w:shd w:val="clear" w:color="auto" w:fill="FFFFFF" w:themeFill="background1"/>
+          </w:tcPr>
+          <w:p/>
+        </w:tc>
+        <w:tc>
+          <w:tcPr>
+            <w:tcW w:w="877" w:type="dxa"/>
+            <w:shd w:val="clear" w:color="auto" w:fill="FFFFFF" w:themeFill="background1"/>
+          </w:tcPr>
+          <w:p/>
+        </w:tc>
+        <w:tc>
+          <w:tcPr>
+            <w:tcW w:w="878" w:type="dxa"/>
+            <w:shd w:val="clear" w:color="auto" w:fill="FFFFFF" w:themeFill="background1"/>
+          </w:tcPr>
+          <w:p/>
+        </w:tc>
+      </w:tr>
+      <w:tr>
+        <w:trPr>
+          <w:trHeight w:val="623"/>
+        </w:trPr>
+        <w:tc>
+          <w:tcPr>
+            <w:tcW w:w="2231" w:type="dxa"/>
+          </w:tcPr>
+          <w:p>
+            <w:pPr>
+              <w:rPr>
+                <w:b/>
+                <w:bCs/>
+                <w:sz w:val="18"/>
+                <w:szCs w:val="18"/>
+              </w:rPr>
+            </w:pPr>
+            <w:r>
+              <w:rPr>
+                <w:rFonts w:hint="eastAsia"/>
+                <w:b/>
+                <w:bCs/>
+                <w:sz w:val="18"/>
+                <w:szCs w:val="18"/>
+              </w:rPr>
               <w:t>D</w:t>
             </w:r>
             <w:r>
@@ -4242,51 +4993,82 @@
                 <w:sz w:val="18"/>
                 <w:szCs w:val="18"/>
               </w:rPr>
-              <w:t>B</w:t>
-            </w:r>
-            <w:r>
-              <w:rPr>
-                <w:rFonts w:hint="eastAsia"/>
-                <w:b/>
-                <w:bCs/>
-                <w:sz w:val="18"/>
-                <w:szCs w:val="18"/>
-              </w:rPr>
-              <w:t>연동</w:t>
-            </w:r>
-          </w:p>
-        </w:tc>
-        <w:tc>
-          <w:tcPr>
-            <w:tcW w:w="877" w:type="dxa"/>
-            <w:shd w:val="clear" w:color="auto" w:fill="FFFFFF" w:themeFill="background1"/>
-          </w:tcPr>
-          <w:p/>
-        </w:tc>
-        <w:tc>
-          <w:tcPr>
-            <w:tcW w:w="877" w:type="dxa"/>
-            <w:shd w:val="clear" w:color="auto" w:fill="FFFFFF" w:themeFill="background1"/>
-          </w:tcPr>
-          <w:p/>
-        </w:tc>
-        <w:tc>
-          <w:tcPr>
-            <w:tcW w:w="877" w:type="dxa"/>
-            <w:shd w:val="clear" w:color="auto" w:fill="FFFFFF" w:themeFill="background1"/>
-          </w:tcPr>
-          <w:p/>
-        </w:tc>
-        <w:tc>
-          <w:tcPr>
-            <w:tcW w:w="877" w:type="dxa"/>
-            <w:shd w:val="clear" w:color="auto" w:fill="FFFFFF" w:themeFill="background1"/>
-          </w:tcPr>
-          <w:p/>
-        </w:tc>
-        <w:tc>
-          <w:tcPr>
-            <w:tcW w:w="877" w:type="dxa"/>
+              <w:t xml:space="preserve">B </w:t>
+            </w:r>
+            <w:r>
+              <w:rPr>
+                <w:rFonts w:hint="eastAsia"/>
+                <w:b/>
+                <w:bCs/>
+                <w:sz w:val="18"/>
+                <w:szCs w:val="18"/>
+              </w:rPr>
+              <w:t>보안문제 해결 및 보완</w:t>
+            </w:r>
+          </w:p>
+        </w:tc>
+        <w:tc>
+          <w:tcPr>
+            <w:tcW w:w="877" w:type="dxa"/>
+            <w:shd w:val="clear" w:color="auto" w:fill="auto"/>
+          </w:tcPr>
+          <w:p/>
+        </w:tc>
+        <w:tc>
+          <w:tcPr>
+            <w:tcW w:w="877" w:type="dxa"/>
+            <w:shd w:val="clear" w:color="auto" w:fill="auto"/>
+          </w:tcPr>
+          <w:p/>
+        </w:tc>
+        <w:tc>
+          <w:tcPr>
+            <w:tcW w:w="877" w:type="dxa"/>
+            <w:shd w:val="clear" w:color="auto" w:fill="auto"/>
+          </w:tcPr>
+          <w:p/>
+        </w:tc>
+        <w:tc>
+          <w:tcPr>
+            <w:tcW w:w="877" w:type="dxa"/>
+            <w:shd w:val="clear" w:color="auto" w:fill="auto"/>
+          </w:tcPr>
+          <w:p/>
+        </w:tc>
+        <w:tc>
+          <w:tcPr>
+            <w:tcW w:w="877" w:type="dxa"/>
+            <w:shd w:val="clear" w:color="auto" w:fill="auto"/>
+          </w:tcPr>
+          <w:p/>
+        </w:tc>
+        <w:tc>
+          <w:tcPr>
+            <w:tcW w:w="877" w:type="dxa"/>
+            <w:shd w:val="clear" w:color="auto" w:fill="FFFFFF" w:themeFill="background1"/>
+          </w:tcPr>
+          <w:p/>
+        </w:tc>
+        <w:tc>
+          <w:tcPr>
+            <w:tcW w:w="877" w:type="dxa"/>
+            <w:shd w:val="clear" w:color="auto" w:fill="FFFFFF" w:themeFill="background1"/>
+          </w:tcPr>
+          <w:p/>
+        </w:tc>
+        <w:tc>
+          <w:tcPr>
+            <w:tcW w:w="877" w:type="dxa"/>
+            <w:shd w:val="clear" w:color="auto" w:fill="FFFFFF" w:themeFill="background1"/>
+          </w:tcPr>
+          <w:p/>
+        </w:tc>
+        <w:tc>
+          <w:tcPr>
+            <w:tcW w:w="877" w:type="dxa"/>
+            <w:tcBorders>
+              <w:bottom w:val="single" w:sz="4" w:space="0" w:color="auto"/>
+            </w:tcBorders>
             <w:shd w:val="clear" w:color="auto" w:fill="ED7D31" w:themeFill="accent2"/>
           </w:tcPr>
           <w:p/>
@@ -4294,6 +5076,9 @@
         <w:tc>
           <w:tcPr>
             <w:tcW w:w="877" w:type="dxa"/>
+            <w:tcBorders>
+              <w:bottom w:val="single" w:sz="4" w:space="0" w:color="auto"/>
+            </w:tcBorders>
             <w:shd w:val="clear" w:color="auto" w:fill="ED7D31" w:themeFill="accent2"/>
           </w:tcPr>
           <w:p/>
@@ -4301,35 +5086,10 @@
         <w:tc>
           <w:tcPr>
             <w:tcW w:w="877" w:type="dxa"/>
-            <w:shd w:val="clear" w:color="auto" w:fill="FFFFFF" w:themeFill="background1"/>
-          </w:tcPr>
-          <w:p/>
-        </w:tc>
-        <w:tc>
-          <w:tcPr>
-            <w:tcW w:w="877" w:type="dxa"/>
-            <w:shd w:val="clear" w:color="auto" w:fill="FFFFFF" w:themeFill="background1"/>
-          </w:tcPr>
-          <w:p/>
-        </w:tc>
-        <w:tc>
-          <w:tcPr>
-            <w:tcW w:w="877" w:type="dxa"/>
-            <w:shd w:val="clear" w:color="auto" w:fill="FFFFFF" w:themeFill="background1"/>
-          </w:tcPr>
-          <w:p/>
-        </w:tc>
-        <w:tc>
-          <w:tcPr>
-            <w:tcW w:w="877" w:type="dxa"/>
-            <w:shd w:val="clear" w:color="auto" w:fill="ED7D31" w:themeFill="accent2"/>
-          </w:tcPr>
-          <w:p/>
-        </w:tc>
-        <w:tc>
-          <w:tcPr>
-            <w:tcW w:w="877" w:type="dxa"/>
-            <w:shd w:val="clear" w:color="auto" w:fill="ED7D31" w:themeFill="accent2"/>
+            <w:tcBorders>
+              <w:bottom w:val="single" w:sz="4" w:space="0" w:color="auto"/>
+            </w:tcBorders>
+            <w:shd w:val="clear" w:color="auto" w:fill="FFFFFF" w:themeFill="background1"/>
           </w:tcPr>
           <w:p/>
         </w:tc>
@@ -4349,7 +5109,13 @@
         </w:tc>
       </w:tr>
     </w:tbl>
-    <w:p/>
+    <w:p>
+      <w:pPr>
+        <w:rPr>
+          <w:rFonts w:hint="eastAsia"/>
+        </w:rPr>
+      </w:pPr>
+    </w:p>
     <w:sectPr>
       <w:pgSz w:w="16838" w:h="11906" w:orient="landscape"/>
       <w:pgMar w:top="1440" w:right="1701" w:bottom="1440" w:left="1440" w:header="851" w:footer="992" w:gutter="0"/>
@@ -4361,7 +5127,7 @@
 </file>
 
 <file path=word/endnotes.xml><?xml version="1.0" encoding="utf-8"?>
-<w:endnotes xmlns:wpc="http://schemas.microsoft.com/office/word/2010/wordprocessingCanvas" xmlns:cx="http://schemas.microsoft.com/office/drawing/2014/chartex" xmlns:cx1="http://schemas.microsoft.com/office/drawing/2015/9/8/chartex" xmlns:cx2="http://schemas.microsoft.com/office/drawing/2015/10/21/chartex" xmlns:cx3="http://schemas.microsoft.com/office/drawing/2016/5/9/chartex" xmlns:cx4="http://schemas.microsoft.com/office/drawing/2016/5/10/chartex" xmlns:cx5="http://schemas.microsoft.com/office/drawing/2016/5/11/chartex" xmlns:cx6="http://schemas.microsoft.com/office/drawing/2016/5/12/chartex" xmlns:cx7="http://schemas.microsoft.com/office/drawing/2016/5/13/chartex" xmlns:cx8="http://schemas.microsoft.com/office/drawing/2016/5/14/chartex" xmlns:mc="http://schemas.openxmlformats.org/markup-compatibility/2006" xmlns:aink="http://schemas.microsoft.com/office/drawing/2016/ink" xmlns:am3d="http://schemas.microsoft.com/office/drawing/2017/model3d" xmlns:o="urn:schemas-microsoft-com:office:office" xmlns:r="http://schemas.openxmlformats.org/officeDocument/2006/relationships" xmlns:m="http://schemas.openxmlformats.org/officeDocument/2006/math" xmlns:v="urn:schemas-microsoft-com:vml" xmlns:wp14="http://schemas.microsoft.com/office/word/2010/wordprocessingDrawing" xmlns:wp="http://schemas.openxmlformats.org/drawingml/2006/wordprocessingDrawing" xmlns:w10="urn:schemas-microsoft-com:office:word" xmlns:w="http://schemas.openxmlformats.org/wordprocessingml/2006/main" xmlns:w14="http://schemas.microsoft.com/office/word/2010/wordml" xmlns:w15="http://schemas.microsoft.com/office/word/2012/wordml" xmlns:w16cex="http://schemas.microsoft.com/office/word/2018/wordml/cex" xmlns:w16cid="http://schemas.microsoft.com/office/word/2016/wordml/cid" xmlns:w16="http://schemas.microsoft.com/office/word/2018/wordml" xmlns:w16se="http://schemas.microsoft.com/office/word/2015/wordml/symex" xmlns:wpg="http://schemas.microsoft.com/office/word/2010/wordprocessingGroup" xmlns:wpi="http://schemas.microsoft.com/office/word/2010/wordprocessingInk" xmlns:wne="http://schemas.microsoft.com/office/word/2006/wordml" xmlns:wps="http://schemas.microsoft.com/office/word/2010/wordprocessingShape" mc:Ignorable="w14 w15 w16se w16cid w16 w16cex wp14">
+<w:endnotes xmlns:wpc="http://schemas.microsoft.com/office/word/2010/wordprocessingCanvas" xmlns:cx="http://schemas.microsoft.com/office/drawing/2014/chartex" xmlns:cx1="http://schemas.microsoft.com/office/drawing/2015/9/8/chartex" xmlns:cx2="http://schemas.microsoft.com/office/drawing/2015/10/21/chartex" xmlns:cx3="http://schemas.microsoft.com/office/drawing/2016/5/9/chartex" xmlns:cx4="http://schemas.microsoft.com/office/drawing/2016/5/10/chartex" xmlns:cx5="http://schemas.microsoft.com/office/drawing/2016/5/11/chartex" xmlns:cx6="http://schemas.microsoft.com/office/drawing/2016/5/12/chartex" xmlns:cx7="http://schemas.microsoft.com/office/drawing/2016/5/13/chartex" xmlns:cx8="http://schemas.microsoft.com/office/drawing/2016/5/14/chartex" xmlns:mc="http://schemas.openxmlformats.org/markup-compatibility/2006" xmlns:aink="http://schemas.microsoft.com/office/drawing/2016/ink" xmlns:am3d="http://schemas.microsoft.com/office/drawing/2017/model3d" xmlns:o="urn:schemas-microsoft-com:office:office" xmlns:r="http://schemas.openxmlformats.org/officeDocument/2006/relationships" xmlns:m="http://schemas.openxmlformats.org/officeDocument/2006/math" xmlns:v="urn:schemas-microsoft-com:vml" xmlns:wp14="http://schemas.microsoft.com/office/word/2010/wordprocessingDrawing" xmlns:wp="http://schemas.openxmlformats.org/drawingml/2006/wordprocessingDrawing" xmlns:w10="urn:schemas-microsoft-com:office:word" xmlns:w="http://schemas.openxmlformats.org/wordprocessingml/2006/main" xmlns:w14="http://schemas.microsoft.com/office/word/2010/wordml" xmlns:w15="http://schemas.microsoft.com/office/word/2012/wordml" xmlns:w16cex="http://schemas.microsoft.com/office/word/2018/wordml/cex" xmlns:w16cid="http://schemas.microsoft.com/office/word/2016/wordml/cid" xmlns:w16="http://schemas.microsoft.com/office/word/2018/wordml" xmlns:w16sdtdh="http://schemas.microsoft.com/office/word/2020/wordml/sdtdatahash" xmlns:w16se="http://schemas.microsoft.com/office/word/2015/wordml/symex" xmlns:wpg="http://schemas.microsoft.com/office/word/2010/wordprocessingGroup" xmlns:wpi="http://schemas.microsoft.com/office/word/2010/wordprocessingInk" xmlns:wne="http://schemas.microsoft.com/office/word/2006/wordml" xmlns:wps="http://schemas.microsoft.com/office/word/2010/wordprocessingShape" mc:Ignorable="w14 w15 w16se w16cid w16 w16cex w16sdtdh wp14">
   <w:endnote w:type="separator" w:id="-1">
     <w:p>
       <w:pPr>
@@ -4386,7 +5152,7 @@
 </file>
 
 <file path=word/footnotes.xml><?xml version="1.0" encoding="utf-8"?>
-<w:footnotes xmlns:wpc="http://schemas.microsoft.com/office/word/2010/wordprocessingCanvas" xmlns:cx="http://schemas.microsoft.com/office/drawing/2014/chartex" xmlns:cx1="http://schemas.microsoft.com/office/drawing/2015/9/8/chartex" xmlns:cx2="http://schemas.microsoft.com/office/drawing/2015/10/21/chartex" xmlns:cx3="http://schemas.microsoft.com/office/drawing/2016/5/9/chartex" xmlns:cx4="http://schemas.microsoft.com/office/drawing/2016/5/10/chartex" xmlns:cx5="http://schemas.microsoft.com/office/drawing/2016/5/11/chartex" xmlns:cx6="http://schemas.microsoft.com/office/drawing/2016/5/12/chartex" xmlns:cx7="http://schemas.microsoft.com/office/drawing/2016/5/13/chartex" xmlns:cx8="http://schemas.microsoft.com/office/drawing/2016/5/14/chartex" xmlns:mc="http://schemas.openxmlformats.org/markup-compatibility/2006" xmlns:aink="http://schemas.microsoft.com/office/drawing/2016/ink" xmlns:am3d="http://schemas.microsoft.com/office/drawing/2017/model3d" xmlns:o="urn:schemas-microsoft-com:office:office" xmlns:r="http://schemas.openxmlformats.org/officeDocument/2006/relationships" xmlns:m="http://schemas.openxmlformats.org/officeDocument/2006/math" xmlns:v="urn:schemas-microsoft-com:vml" xmlns:wp14="http://schemas.microsoft.com/office/word/2010/wordprocessingDrawing" xmlns:wp="http://schemas.openxmlformats.org/drawingml/2006/wordprocessingDrawing" xmlns:w10="urn:schemas-microsoft-com:office:word" xmlns:w="http://schemas.openxmlformats.org/wordprocessingml/2006/main" xmlns:w14="http://schemas.microsoft.com/office/word/2010/wordml" xmlns:w15="http://schemas.microsoft.com/office/word/2012/wordml" xmlns:w16cex="http://schemas.microsoft.com/office/word/2018/wordml/cex" xmlns:w16cid="http://schemas.microsoft.com/office/word/2016/wordml/cid" xmlns:w16="http://schemas.microsoft.com/office/word/2018/wordml" xmlns:w16se="http://schemas.microsoft.com/office/word/2015/wordml/symex" xmlns:wpg="http://schemas.microsoft.com/office/word/2010/wordprocessingGroup" xmlns:wpi="http://schemas.microsoft.com/office/word/2010/wordprocessingInk" xmlns:wne="http://schemas.microsoft.com/office/word/2006/wordml" xmlns:wps="http://schemas.microsoft.com/office/word/2010/wordprocessingShape" mc:Ignorable="w14 w15 w16se w16cid w16 w16cex wp14">
+<w:footnotes xmlns:wpc="http://schemas.microsoft.com/office/word/2010/wordprocessingCanvas" xmlns:cx="http://schemas.microsoft.com/office/drawing/2014/chartex" xmlns:cx1="http://schemas.microsoft.com/office/drawing/2015/9/8/chartex" xmlns:cx2="http://schemas.microsoft.com/office/drawing/2015/10/21/chartex" xmlns:cx3="http://schemas.microsoft.com/office/drawing/2016/5/9/chartex" xmlns:cx4="http://schemas.microsoft.com/office/drawing/2016/5/10/chartex" xmlns:cx5="http://schemas.microsoft.com/office/drawing/2016/5/11/chartex" xmlns:cx6="http://schemas.microsoft.com/office/drawing/2016/5/12/chartex" xmlns:cx7="http://schemas.microsoft.com/office/drawing/2016/5/13/chartex" xmlns:cx8="http://schemas.microsoft.com/office/drawing/2016/5/14/chartex" xmlns:mc="http://schemas.openxmlformats.org/markup-compatibility/2006" xmlns:aink="http://schemas.microsoft.com/office/drawing/2016/ink" xmlns:am3d="http://schemas.microsoft.com/office/drawing/2017/model3d" xmlns:o="urn:schemas-microsoft-com:office:office" xmlns:r="http://schemas.openxmlformats.org/officeDocument/2006/relationships" xmlns:m="http://schemas.openxmlformats.org/officeDocument/2006/math" xmlns:v="urn:schemas-microsoft-com:vml" xmlns:wp14="http://schemas.microsoft.com/office/word/2010/wordprocessingDrawing" xmlns:wp="http://schemas.openxmlformats.org/drawingml/2006/wordprocessingDrawing" xmlns:w10="urn:schemas-microsoft-com:office:word" xmlns:w="http://schemas.openxmlformats.org/wordprocessingml/2006/main" xmlns:w14="http://schemas.microsoft.com/office/word/2010/wordml" xmlns:w15="http://schemas.microsoft.com/office/word/2012/wordml" xmlns:w16cex="http://schemas.microsoft.com/office/word/2018/wordml/cex" xmlns:w16cid="http://schemas.microsoft.com/office/word/2016/wordml/cid" xmlns:w16="http://schemas.microsoft.com/office/word/2018/wordml" xmlns:w16sdtdh="http://schemas.microsoft.com/office/word/2020/wordml/sdtdatahash" xmlns:w16se="http://schemas.microsoft.com/office/word/2015/wordml/symex" xmlns:wpg="http://schemas.microsoft.com/office/word/2010/wordprocessingGroup" xmlns:wpi="http://schemas.microsoft.com/office/word/2010/wordprocessingInk" xmlns:wne="http://schemas.microsoft.com/office/word/2006/wordml" xmlns:wps="http://schemas.microsoft.com/office/word/2010/wordprocessingShape" mc:Ignorable="w14 w15 w16se w16cid w16 w16cex w16sdtdh wp14">
   <w:footnote w:type="separator" w:id="-1">
     <w:p>
       <w:pPr>
@@ -4411,7 +5177,7 @@
 </file>
 
 <file path=word/styles.xml><?xml version="1.0" encoding="utf-8"?>
-<w:styles xmlns:mc="http://schemas.openxmlformats.org/markup-compatibility/2006" xmlns:r="http://schemas.openxmlformats.org/officeDocument/2006/relationships" xmlns:w="http://schemas.openxmlformats.org/wordprocessingml/2006/main" xmlns:w14="http://schemas.microsoft.com/office/word/2010/wordml" xmlns:w15="http://schemas.microsoft.com/office/word/2012/wordml" xmlns:w16cex="http://schemas.microsoft.com/office/word/2018/wordml/cex" xmlns:w16cid="http://schemas.microsoft.com/office/word/2016/wordml/cid" xmlns:w16="http://schemas.microsoft.com/office/word/2018/wordml" xmlns:w16se="http://schemas.microsoft.com/office/word/2015/wordml/symex" mc:Ignorable="w14 w15 w16se w16cid w16 w16cex">
+<w:styles xmlns:mc="http://schemas.openxmlformats.org/markup-compatibility/2006" xmlns:r="http://schemas.openxmlformats.org/officeDocument/2006/relationships" xmlns:w="http://schemas.openxmlformats.org/wordprocessingml/2006/main" xmlns:w14="http://schemas.microsoft.com/office/word/2010/wordml" xmlns:w15="http://schemas.microsoft.com/office/word/2012/wordml" xmlns:w16cex="http://schemas.microsoft.com/office/word/2018/wordml/cex" xmlns:w16cid="http://schemas.microsoft.com/office/word/2016/wordml/cid" xmlns:w16="http://schemas.microsoft.com/office/word/2018/wordml" xmlns:w16sdtdh="http://schemas.microsoft.com/office/word/2020/wordml/sdtdatahash" xmlns:w16se="http://schemas.microsoft.com/office/word/2015/wordml/symex" mc:Ignorable="w14 w15 w16se w16cid w16 w16cex w16sdtdh">
   <w:docDefaults>
     <w:rPrDefault>
       <w:rPr>
